--- a/TÌM-HIỂU-VÀ-TRIỂN-KHAI-OpenNMS.docx
+++ b/TÌM-HIỂU-VÀ-TRIỂN-KHAI-OpenNMS.docx
@@ -342,6 +342,32 @@
               <w:t>- Cài đặt Postgresql</w:t>
             </w:r>
           </w:p>
+          <w:p>
+            <w:pPr>
+              <w:rPr>
+                <w:rFonts w:ascii="Times New Roman" w:hAnsi="Times New Roman" w:cs="Times New Roman"/>
+                <w:sz w:val="28"/>
+                <w:szCs w:val="28"/>
+              </w:rPr>
+            </w:pPr>
+            <w:r>
+              <w:rPr>
+                <w:rFonts w:ascii="Times New Roman" w:hAnsi="Times New Roman" w:cs="Times New Roman"/>
+                <w:sz w:val="28"/>
+                <w:szCs w:val="28"/>
+              </w:rPr>
+              <w:t>- Cài đặt OpenNMS</w:t>
+            </w:r>
+          </w:p>
+          <w:p>
+            <w:pPr>
+              <w:rPr>
+                <w:rFonts w:ascii="Times New Roman" w:hAnsi="Times New Roman" w:cs="Times New Roman"/>
+                <w:sz w:val="28"/>
+                <w:szCs w:val="28"/>
+              </w:rPr>
+            </w:pPr>
+          </w:p>
         </w:tc>
       </w:tr>
     </w:tbl>
@@ -477,31 +503,19 @@
     </w:p>
     <w:p>
       <w:pPr>
-        <w:pStyle w:val="HTMLPreformatted"/>
-        <w:shd w:val="clear" w:color="auto" w:fill="FFFFFF" w:themeFill="background1"/>
-        <w:spacing w:line="540" w:lineRule="atLeast"/>
-        <w:rPr>
-          <w:rFonts w:ascii="Times New Roman" w:hAnsi="Times New Roman" w:cs="Times New Roman"/>
-          <w:color w:val="000000" w:themeColor="text1"/>
-          <w:sz w:val="28"/>
-          <w:szCs w:val="28"/>
-        </w:rPr>
-      </w:pPr>
-    </w:p>
-    <w:p>
-      <w:pPr>
-        <w:rPr>
-          <w:rFonts w:ascii="Times New Roman" w:hAnsi="Times New Roman" w:cs="Times New Roman"/>
-          <w:sz w:val="28"/>
-          <w:szCs w:val="28"/>
-        </w:rPr>
-      </w:pPr>
-      <w:r>
-        <w:rPr>
-          <w:rFonts w:ascii="Times New Roman" w:hAnsi="Times New Roman" w:cs="Times New Roman"/>
-          <w:sz w:val="28"/>
-          <w:szCs w:val="28"/>
-        </w:rPr>
+        <w:rPr>
+          <w:rFonts w:ascii="Times New Roman" w:hAnsi="Times New Roman" w:cs="Times New Roman"/>
+          <w:sz w:val="28"/>
+          <w:szCs w:val="28"/>
+        </w:rPr>
+      </w:pPr>
+      <w:r>
+        <w:rPr>
+          <w:rFonts w:ascii="Times New Roman" w:hAnsi="Times New Roman" w:cs="Times New Roman"/>
+          <w:sz w:val="28"/>
+          <w:szCs w:val="28"/>
+        </w:rPr>
+        <w:lastRenderedPageBreak/>
         <w:t>Hệ thống được phát triển theo phương thức mã nguồn mở nên có tính năng chịu lỗi cao, được cập nhật thường xuyên và dễ dàng thích nghi với những thay đổi của hệ thống mạng quản trị.</w:t>
       </w:r>
     </w:p>
@@ -712,18 +726,6 @@
         </w:rPr>
         <w:br w:type="page"/>
       </w:r>
-    </w:p>
-    <w:p>
-      <w:pPr>
-        <w:jc w:val="both"/>
-        <w:rPr>
-          <w:rFonts w:ascii="Times New Roman" w:hAnsi="Times New Roman" w:cs="Times New Roman"/>
-          <w:color w:val="000000" w:themeColor="text1"/>
-          <w:sz w:val="28"/>
-          <w:szCs w:val="28"/>
-          <w:shd w:val="clear" w:color="auto" w:fill="FFFFFF"/>
-        </w:rPr>
-      </w:pPr>
     </w:p>
     <w:tbl>
       <w:tblPr>
@@ -765,6 +767,7 @@
                 <w:sz w:val="28"/>
                 <w:szCs w:val="28"/>
               </w:rPr>
+              <w:lastRenderedPageBreak/>
               <w:t>Ưu điểm</w:t>
             </w:r>
           </w:p>
@@ -1496,7 +1499,7 @@
         <mc:AlternateContent>
           <mc:Choice Requires="wps">
             <w:drawing>
-              <wp:anchor distT="0" distB="0" distL="114300" distR="114300" simplePos="0" relativeHeight="251623936" behindDoc="0" locked="0" layoutInCell="1" allowOverlap="1" wp14:anchorId="23384ECA" wp14:editId="4233602B">
+              <wp:anchor distT="0" distB="0" distL="114300" distR="114300" simplePos="0" relativeHeight="251599872" behindDoc="0" locked="0" layoutInCell="1" allowOverlap="1" wp14:anchorId="23384ECA" wp14:editId="4233602B">
                 <wp:simplePos x="0" y="0"/>
                 <wp:positionH relativeFrom="column">
                   <wp:posOffset>480060</wp:posOffset>
@@ -1566,8 +1569,8 @@
                               </w:rPr>
                               <w:drawing>
                                 <wp:inline distT="0" distB="0" distL="0" distR="0" wp14:anchorId="29F8D733" wp14:editId="73F0EF3E">
-                                  <wp:extent cx="4533900" cy="3543300"/>
-                                  <wp:effectExtent l="0" t="0" r="0" b="0"/>
+                                  <wp:extent cx="4511040" cy="3611880"/>
+                                  <wp:effectExtent l="0" t="0" r="3810" b="7620"/>
                                   <wp:docPr id="1" name="Picture 1"/>
                                   <wp:cNvGraphicFramePr>
                                     <a:graphicFrameLocks xmlns:a="http://schemas.openxmlformats.org/drawingml/2006/main" noChangeAspect="1"/>
@@ -1579,20 +1582,27 @@
                                           <pic:cNvPr id="1" name=""/>
                                           <pic:cNvPicPr/>
                                         </pic:nvPicPr>
-                                        <pic:blipFill>
+                                        <pic:blipFill rotWithShape="1">
                                           <a:blip r:embed="rId5"/>
-                                          <a:stretch>
-                                            <a:fillRect/>
-                                          </a:stretch>
+                                          <a:srcRect l="504"/>
+                                          <a:stretch/>
                                         </pic:blipFill>
-                                        <pic:spPr>
+                                        <pic:spPr bwMode="auto">
                                           <a:xfrm>
                                             <a:off x="0" y="0"/>
-                                            <a:ext cx="4533900" cy="3543300"/>
+                                            <a:ext cx="4511040" cy="3611880"/>
                                           </a:xfrm>
                                           <a:prstGeom prst="rect">
                                             <a:avLst/>
                                           </a:prstGeom>
+                                          <a:ln>
+                                            <a:noFill/>
+                                          </a:ln>
+                                          <a:extLst>
+                                            <a:ext uri="{53640926-AAD7-44D8-BBD7-CCE9431645EC}">
+                                              <a14:shadowObscured xmlns:a14="http://schemas.microsoft.com/office/drawing/2010/main"/>
+                                            </a:ext>
+                                          </a:extLst>
                                         </pic:spPr>
                                       </pic:pic>
                                     </a:graphicData>
@@ -1627,7 +1637,7 @@
                 <v:stroke joinstyle="miter"/>
                 <v:path gradientshapeok="t" o:connecttype="rect"/>
               </v:shapetype>
-              <v:shape id="Text Box 3" o:spid="_x0000_s1026" type="#_x0000_t202" style="position:absolute;margin-left:37.8pt;margin-top:.55pt;width:409.2pt;height:323.4pt;z-index:251623936;visibility:visible;mso-wrap-style:square;mso-width-percent:0;mso-height-percent:0;mso-wrap-distance-left:9pt;mso-wrap-distance-top:0;mso-wrap-distance-right:9pt;mso-wrap-distance-bottom:0;mso-position-horizontal:absolute;mso-position-horizontal-relative:text;mso-position-vertical:absolute;mso-position-vertical-relative:text;mso-width-percent:0;mso-height-percent:0;mso-width-relative:margin;mso-height-relative:margin;v-text-anchor:top" o:gfxdata="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" fillcolor="window" strokecolor="windowText" strokeweight="2pt">
+              <v:shape id="Text Box 3" o:spid="_x0000_s1026" type="#_x0000_t202" style="position:absolute;margin-left:37.8pt;margin-top:.55pt;width:409.2pt;height:323.4pt;z-index:251599872;visibility:visible;mso-wrap-style:square;mso-width-percent:0;mso-height-percent:0;mso-wrap-distance-left:9pt;mso-wrap-distance-top:0;mso-wrap-distance-right:9pt;mso-wrap-distance-bottom:0;mso-position-horizontal:absolute;mso-position-horizontal-relative:text;mso-position-vertical:absolute;mso-position-vertical-relative:text;mso-width-percent:0;mso-height-percent:0;mso-width-relative:margin;mso-height-relative:margin;v-text-anchor:top" o:gfxdata="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" fillcolor="window" strokecolor="windowText" strokeweight="2pt">
                 <v:textbox>
                   <w:txbxContent>
                     <w:p>
@@ -1662,8 +1672,8 @@
                         </w:rPr>
                         <w:drawing>
                           <wp:inline distT="0" distB="0" distL="0" distR="0" wp14:anchorId="29F8D733" wp14:editId="73F0EF3E">
-                            <wp:extent cx="4533900" cy="3543300"/>
-                            <wp:effectExtent l="0" t="0" r="0" b="0"/>
+                            <wp:extent cx="4511040" cy="3611880"/>
+                            <wp:effectExtent l="0" t="0" r="3810" b="7620"/>
                             <wp:docPr id="1" name="Picture 1"/>
                             <wp:cNvGraphicFramePr>
                               <a:graphicFrameLocks xmlns:a="http://schemas.openxmlformats.org/drawingml/2006/main" noChangeAspect="1"/>
@@ -1675,20 +1685,27 @@
                                     <pic:cNvPr id="1" name=""/>
                                     <pic:cNvPicPr/>
                                   </pic:nvPicPr>
-                                  <pic:blipFill>
+                                  <pic:blipFill rotWithShape="1">
                                     <a:blip r:embed="rId5"/>
-                                    <a:stretch>
-                                      <a:fillRect/>
-                                    </a:stretch>
+                                    <a:srcRect l="504"/>
+                                    <a:stretch/>
                                   </pic:blipFill>
-                                  <pic:spPr>
+                                  <pic:spPr bwMode="auto">
                                     <a:xfrm>
                                       <a:off x="0" y="0"/>
-                                      <a:ext cx="4533900" cy="3543300"/>
+                                      <a:ext cx="4511040" cy="3611880"/>
                                     </a:xfrm>
                                     <a:prstGeom prst="rect">
                                       <a:avLst/>
                                     </a:prstGeom>
+                                    <a:ln>
+                                      <a:noFill/>
+                                    </a:ln>
+                                    <a:extLst>
+                                      <a:ext uri="{53640926-AAD7-44D8-BBD7-CCE9431645EC}">
+                                        <a14:shadowObscured xmlns:a14="http://schemas.microsoft.com/office/drawing/2010/main"/>
+                                      </a:ext>
+                                    </a:extLst>
                                   </pic:spPr>
                                 </pic:pic>
                               </a:graphicData>
@@ -1915,7 +1932,7 @@
         <mc:AlternateContent>
           <mc:Choice Requires="wps">
             <w:drawing>
-              <wp:anchor distT="0" distB="0" distL="114300" distR="114300" simplePos="0" relativeHeight="251624960" behindDoc="0" locked="0" layoutInCell="1" allowOverlap="1" wp14:anchorId="1EBF9369" wp14:editId="3686EA41">
+              <wp:anchor distT="0" distB="0" distL="114300" distR="114300" simplePos="0" relativeHeight="251600896" behindDoc="0" locked="0" layoutInCell="1" allowOverlap="1" wp14:anchorId="1EBF9369" wp14:editId="3686EA41">
                 <wp:simplePos x="0" y="0"/>
                 <wp:positionH relativeFrom="column">
                   <wp:posOffset>495300</wp:posOffset>
@@ -1980,31 +1997,7 @@
                                 <w:sz w:val="24"/>
                                 <w:szCs w:val="24"/>
                               </w:rPr>
-                              <w:t>sername@serve</w:t>
-                            </w:r>
-                            <w:r>
-                              <w:rPr>
-                                <w:rFonts w:ascii="Times New Roman" w:hAnsi="Times New Roman" w:cs="Times New Roman"/>
-                                <w:sz w:val="24"/>
-                                <w:szCs w:val="24"/>
-                              </w:rPr>
-                              <w:t>rhost:]~$ sudo apt-get update</w:t>
-                            </w:r>
-                            <w:r>
-                              <w:rPr>
-                                <w:rFonts w:ascii="Times New Roman" w:hAnsi="Times New Roman" w:cs="Times New Roman"/>
-                                <w:sz w:val="24"/>
-                                <w:szCs w:val="24"/>
-                              </w:rPr>
-                              <w:t xml:space="preserve"> </w:t>
-                            </w:r>
-                            <w:r>
-                              <w:rPr>
-                                <w:rFonts w:ascii="Times New Roman" w:hAnsi="Times New Roman" w:cs="Times New Roman"/>
-                                <w:sz w:val="24"/>
-                                <w:szCs w:val="24"/>
-                              </w:rPr>
-                              <w:t>&amp;&amp; sudo apt-get upgrade</w:t>
+                              <w:t>sername@serverhost:]~$ sudo apt-get update &amp;&amp; sudo apt-get upgrade</w:t>
                             </w:r>
                           </w:p>
                           <w:p>
@@ -2079,7 +2072,7 @@
           </mc:Choice>
           <mc:Fallback>
             <w:pict>
-              <v:shape w14:anchorId="1EBF9369" id="Text Box 2" o:spid="_x0000_s1027" type="#_x0000_t202" style="position:absolute;left:0;text-align:left;margin-left:39pt;margin-top:8.95pt;width:405.6pt;height:264.6pt;z-index:251624960;visibility:visible;mso-wrap-style:square;mso-width-percent:0;mso-height-percent:0;mso-wrap-distance-left:9pt;mso-wrap-distance-top:0;mso-wrap-distance-right:9pt;mso-wrap-distance-bottom:0;mso-position-horizontal:absolute;mso-position-horizontal-relative:text;mso-position-vertical:absolute;mso-position-vertical-relative:text;mso-width-percent:0;mso-height-percent:0;mso-width-relative:margin;mso-height-relative:margin;v-text-anchor:top" o:gfxdata="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" fillcolor="white [3201]" strokecolor="black [3200]" strokeweight="2pt">
+              <v:shape w14:anchorId="1EBF9369" id="Text Box 2" o:spid="_x0000_s1027" type="#_x0000_t202" style="position:absolute;left:0;text-align:left;margin-left:39pt;margin-top:8.95pt;width:405.6pt;height:264.6pt;z-index:251600896;visibility:visible;mso-wrap-style:square;mso-width-percent:0;mso-height-percent:0;mso-wrap-distance-left:9pt;mso-wrap-distance-top:0;mso-wrap-distance-right:9pt;mso-wrap-distance-bottom:0;mso-position-horizontal:absolute;mso-position-horizontal-relative:text;mso-position-vertical:absolute;mso-position-vertical-relative:text;mso-width-percent:0;mso-height-percent:0;mso-width-relative:margin;mso-height-relative:margin;v-text-anchor:top" o:gfxdata="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" fillcolor="white [3201]" strokecolor="black [3200]" strokeweight="2pt">
                 <v:textbox>
                   <w:txbxContent>
                     <w:p>
@@ -2104,31 +2097,7 @@
                           <w:sz w:val="24"/>
                           <w:szCs w:val="24"/>
                         </w:rPr>
-                        <w:t>sername@serve</w:t>
-                      </w:r>
-                      <w:r>
-                        <w:rPr>
-                          <w:rFonts w:ascii="Times New Roman" w:hAnsi="Times New Roman" w:cs="Times New Roman"/>
-                          <w:sz w:val="24"/>
-                          <w:szCs w:val="24"/>
-                        </w:rPr>
-                        <w:t>rhost:]~$ sudo apt-get update</w:t>
-                      </w:r>
-                      <w:r>
-                        <w:rPr>
-                          <w:rFonts w:ascii="Times New Roman" w:hAnsi="Times New Roman" w:cs="Times New Roman"/>
-                          <w:sz w:val="24"/>
-                          <w:szCs w:val="24"/>
-                        </w:rPr>
-                        <w:t xml:space="preserve"> </w:t>
-                      </w:r>
-                      <w:r>
-                        <w:rPr>
-                          <w:rFonts w:ascii="Times New Roman" w:hAnsi="Times New Roman" w:cs="Times New Roman"/>
-                          <w:sz w:val="24"/>
-                          <w:szCs w:val="24"/>
-                        </w:rPr>
-                        <w:t>&amp;&amp; sudo apt-get upgrade</w:t>
+                        <w:t>sername@serverhost:]~$ sudo apt-get update &amp;&amp; sudo apt-get upgrade</w:t>
                       </w:r>
                     </w:p>
                     <w:p>
@@ -2369,7 +2338,7 @@
         <mc:AlternateContent>
           <mc:Choice Requires="wps">
             <w:drawing>
-              <wp:anchor distT="0" distB="0" distL="114300" distR="114300" simplePos="0" relativeHeight="251631104" behindDoc="0" locked="0" layoutInCell="1" allowOverlap="1" wp14:anchorId="00F335D0" wp14:editId="0D6412A2">
+              <wp:anchor distT="0" distB="0" distL="114300" distR="114300" simplePos="0" relativeHeight="251607040" behindDoc="0" locked="0" layoutInCell="1" allowOverlap="1" wp14:anchorId="00F335D0" wp14:editId="0D6412A2">
                 <wp:simplePos x="0" y="0"/>
                 <wp:positionH relativeFrom="column">
                   <wp:posOffset>525780</wp:posOffset>
@@ -2501,7 +2470,7 @@
           </mc:Choice>
           <mc:Fallback>
             <w:pict>
-              <v:shape w14:anchorId="00F335D0" id="Text Box 4" o:spid="_x0000_s1028" type="#_x0000_t202" style="position:absolute;left:0;text-align:left;margin-left:41.4pt;margin-top:8.5pt;width:402pt;height:283.8pt;z-index:251631104;visibility:visible;mso-wrap-style:square;mso-width-percent:0;mso-height-percent:0;mso-wrap-distance-left:9pt;mso-wrap-distance-top:0;mso-wrap-distance-right:9pt;mso-wrap-distance-bottom:0;mso-position-horizontal:absolute;mso-position-horizontal-relative:text;mso-position-vertical:absolute;mso-position-vertical-relative:text;mso-width-percent:0;mso-height-percent:0;mso-width-relative:margin;mso-height-relative:margin;v-text-anchor:top" o:gfxdata="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" fillcolor="white [3201]" strokecolor="black [3200]" strokeweight="2pt">
+              <v:shape w14:anchorId="00F335D0" id="Text Box 4" o:spid="_x0000_s1028" type="#_x0000_t202" style="position:absolute;left:0;text-align:left;margin-left:41.4pt;margin-top:8.5pt;width:402pt;height:283.8pt;z-index:251607040;visibility:visible;mso-wrap-style:square;mso-width-percent:0;mso-height-percent:0;mso-wrap-distance-left:9pt;mso-wrap-distance-top:0;mso-wrap-distance-right:9pt;mso-wrap-distance-bottom:0;mso-position-horizontal:absolute;mso-position-horizontal-relative:text;mso-position-vertical:absolute;mso-position-vertical-relative:text;mso-width-percent:0;mso-height-percent:0;mso-width-relative:margin;mso-height-relative:margin;v-text-anchor:top" o:gfxdata="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" fillcolor="white [3201]" strokecolor="black [3200]" strokeweight="2pt">
                 <v:textbox>
                   <w:txbxContent>
                     <w:p>
@@ -2639,7 +2608,7 @@
         <mc:AlternateContent>
           <mc:Choice Requires="wps">
             <w:drawing>
-              <wp:anchor distT="0" distB="0" distL="114300" distR="114300" simplePos="0" relativeHeight="251634176" behindDoc="0" locked="0" layoutInCell="1" allowOverlap="1" wp14:anchorId="1C127A62" wp14:editId="0BEDCA6F">
+              <wp:anchor distT="0" distB="0" distL="114300" distR="114300" simplePos="0" relativeHeight="251610112" behindDoc="0" locked="0" layoutInCell="1" allowOverlap="1" wp14:anchorId="1C127A62" wp14:editId="0BEDCA6F">
                 <wp:simplePos x="0" y="0"/>
                 <wp:positionH relativeFrom="column">
                   <wp:posOffset>495300</wp:posOffset>
@@ -2771,7 +2740,7 @@
           </mc:Choice>
           <mc:Fallback>
             <w:pict>
-              <v:shape w14:anchorId="1C127A62" id="Text Box 7" o:spid="_x0000_s1029" type="#_x0000_t202" style="position:absolute;left:0;text-align:left;margin-left:39pt;margin-top:5.3pt;width:408pt;height:138.6pt;z-index:251634176;visibility:visible;mso-wrap-style:square;mso-width-percent:0;mso-height-percent:0;mso-wrap-distance-left:9pt;mso-wrap-distance-top:0;mso-wrap-distance-right:9pt;mso-wrap-distance-bottom:0;mso-position-horizontal:absolute;mso-position-horizontal-relative:text;mso-position-vertical:absolute;mso-position-vertical-relative:text;mso-width-percent:0;mso-height-percent:0;mso-width-relative:margin;mso-height-relative:margin;v-text-anchor:top" o:gfxdata="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" fillcolor="white [3201]" strokecolor="black [3200]" strokeweight="2pt">
+              <v:shape w14:anchorId="1C127A62" id="Text Box 7" o:spid="_x0000_s1029" type="#_x0000_t202" style="position:absolute;left:0;text-align:left;margin-left:39pt;margin-top:5.3pt;width:408pt;height:138.6pt;z-index:251610112;visibility:visible;mso-wrap-style:square;mso-width-percent:0;mso-height-percent:0;mso-wrap-distance-left:9pt;mso-wrap-distance-top:0;mso-wrap-distance-right:9pt;mso-wrap-distance-bottom:0;mso-position-horizontal:absolute;mso-position-horizontal-relative:text;mso-position-vertical:absolute;mso-position-vertical-relative:text;mso-width-percent:0;mso-height-percent:0;mso-width-relative:margin;mso-height-relative:margin;v-text-anchor:top" o:gfxdata="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" fillcolor="white [3201]" strokecolor="black [3200]" strokeweight="2pt">
                 <v:textbox>
                   <w:txbxContent>
                     <w:p>
@@ -2927,7 +2896,7 @@
         <mc:AlternateContent>
           <mc:Choice Requires="wps">
             <w:drawing>
-              <wp:anchor distT="0" distB="0" distL="114300" distR="114300" simplePos="0" relativeHeight="251637248" behindDoc="0" locked="0" layoutInCell="1" allowOverlap="1" wp14:anchorId="5C3D5521" wp14:editId="37F7C45B">
+              <wp:anchor distT="0" distB="0" distL="114300" distR="114300" simplePos="0" relativeHeight="251613184" behindDoc="0" locked="0" layoutInCell="1" allowOverlap="1" wp14:anchorId="5C3D5521" wp14:editId="37F7C45B">
                 <wp:simplePos x="0" y="0"/>
                 <wp:positionH relativeFrom="column">
                   <wp:posOffset>510540</wp:posOffset>
@@ -3009,10 +2978,10 @@
                                 <w:noProof/>
                               </w:rPr>
                               <w:drawing>
-                                <wp:inline distT="0" distB="0" distL="0" distR="0" wp14:anchorId="73D7CC17" wp14:editId="0FC134D9">
-                                  <wp:extent cx="4663440" cy="1424940"/>
-                                  <wp:effectExtent l="0" t="0" r="3810" b="3810"/>
-                                  <wp:docPr id="9" name="Picture 9"/>
+                                <wp:inline distT="0" distB="0" distL="0" distR="0" wp14:anchorId="0DECDFC8" wp14:editId="7F11C485">
+                                  <wp:extent cx="4648200" cy="1371600"/>
+                                  <wp:effectExtent l="0" t="0" r="0" b="0"/>
+                                  <wp:docPr id="134" name="Picture 134"/>
                                   <wp:cNvGraphicFramePr>
                                     <a:graphicFrameLocks xmlns:a="http://schemas.openxmlformats.org/drawingml/2006/main" noChangeAspect="1"/>
                                   </wp:cNvGraphicFramePr>
@@ -3032,7 +3001,7 @@
                                         <pic:spPr>
                                           <a:xfrm>
                                             <a:off x="0" y="0"/>
-                                            <a:ext cx="4663440" cy="1424940"/>
+                                            <a:ext cx="4648617" cy="1371723"/>
                                           </a:xfrm>
                                           <a:prstGeom prst="rect">
                                             <a:avLst/>
@@ -3067,7 +3036,7 @@
           </mc:Choice>
           <mc:Fallback>
             <w:pict>
-              <v:shape w14:anchorId="5C3D5521" id="Text Box 39" o:spid="_x0000_s1030" type="#_x0000_t202" style="position:absolute;left:0;text-align:left;margin-left:40.2pt;margin-top:5.25pt;width:406.2pt;height:154.2pt;z-index:251637248;visibility:visible;mso-wrap-style:square;mso-width-percent:0;mso-height-percent:0;mso-wrap-distance-left:9pt;mso-wrap-distance-top:0;mso-wrap-distance-right:9pt;mso-wrap-distance-bottom:0;mso-position-horizontal:absolute;mso-position-horizontal-relative:text;mso-position-vertical:absolute;mso-position-vertical-relative:text;mso-width-percent:0;mso-height-percent:0;mso-width-relative:margin;mso-height-relative:margin;v-text-anchor:top" o:gfxdata="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" fillcolor="white [3201]" strokecolor="black [3200]" strokeweight="2pt">
+              <v:shape w14:anchorId="5C3D5521" id="Text Box 39" o:spid="_x0000_s1030" type="#_x0000_t202" style="position:absolute;left:0;text-align:left;margin-left:40.2pt;margin-top:5.25pt;width:406.2pt;height:154.2pt;z-index:251613184;visibility:visible;mso-wrap-style:square;mso-width-percent:0;mso-height-percent:0;mso-wrap-distance-left:9pt;mso-wrap-distance-top:0;mso-wrap-distance-right:9pt;mso-wrap-distance-bottom:0;mso-position-horizontal:absolute;mso-position-horizontal-relative:text;mso-position-vertical:absolute;mso-position-vertical-relative:text;mso-width-percent:0;mso-height-percent:0;mso-width-relative:margin;mso-height-relative:margin;v-text-anchor:top" o:gfxdata="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" fillcolor="white [3201]" strokecolor="black [3200]" strokeweight="2pt">
                 <v:textbox>
                   <w:txbxContent>
                     <w:p>
@@ -3109,10 +3078,10 @@
                           <w:noProof/>
                         </w:rPr>
                         <w:drawing>
-                          <wp:inline distT="0" distB="0" distL="0" distR="0" wp14:anchorId="73D7CC17" wp14:editId="0FC134D9">
-                            <wp:extent cx="4663440" cy="1424940"/>
-                            <wp:effectExtent l="0" t="0" r="3810" b="3810"/>
-                            <wp:docPr id="9" name="Picture 9"/>
+                          <wp:inline distT="0" distB="0" distL="0" distR="0" wp14:anchorId="0DECDFC8" wp14:editId="7F11C485">
+                            <wp:extent cx="4648200" cy="1371600"/>
+                            <wp:effectExtent l="0" t="0" r="0" b="0"/>
+                            <wp:docPr id="134" name="Picture 134"/>
                             <wp:cNvGraphicFramePr>
                               <a:graphicFrameLocks xmlns:a="http://schemas.openxmlformats.org/drawingml/2006/main" noChangeAspect="1"/>
                             </wp:cNvGraphicFramePr>
@@ -3132,7 +3101,7 @@
                                   <pic:spPr>
                                     <a:xfrm>
                                       <a:off x="0" y="0"/>
-                                      <a:ext cx="4663440" cy="1424940"/>
+                                      <a:ext cx="4648617" cy="1371723"/>
                                     </a:xfrm>
                                     <a:prstGeom prst="rect">
                                       <a:avLst/>
@@ -3275,43 +3244,7 @@
           <w:sz w:val="28"/>
           <w:szCs w:val="28"/>
         </w:rPr>
-        <w:t>Mở tệp tin /etc/e</w:t>
-      </w:r>
-      <w:r>
-        <w:rPr>
-          <w:rFonts w:ascii="Times New Roman" w:hAnsi="Times New Roman" w:cs="Times New Roman"/>
-          <w:i/>
-          <w:sz w:val="28"/>
-          <w:szCs w:val="28"/>
-        </w:rPr>
-        <w:t>n</w:t>
-      </w:r>
-      <w:r>
-        <w:rPr>
-          <w:rFonts w:ascii="Times New Roman" w:hAnsi="Times New Roman" w:cs="Times New Roman"/>
-          <w:i/>
-          <w:sz w:val="28"/>
-          <w:szCs w:val="28"/>
-        </w:rPr>
-        <w:t>v</w:t>
-      </w:r>
-      <w:r>
-        <w:rPr>
-          <w:rFonts w:ascii="Times New Roman" w:hAnsi="Times New Roman" w:cs="Times New Roman"/>
-          <w:i/>
-          <w:sz w:val="28"/>
-          <w:szCs w:val="28"/>
-        </w:rPr>
-        <w:t>ir</w:t>
-      </w:r>
-      <w:r>
-        <w:rPr>
-          <w:rFonts w:ascii="Times New Roman" w:hAnsi="Times New Roman" w:cs="Times New Roman"/>
-          <w:i/>
-          <w:sz w:val="28"/>
-          <w:szCs w:val="28"/>
-        </w:rPr>
-        <w:t>onment bằng trình soạn thảo nano</w:t>
+        <w:t>Mở tệp tin /etc/environment bằng trình soạn thảo nano</w:t>
       </w:r>
     </w:p>
     <w:p>
@@ -3330,7 +3263,7 @@
         <mc:AlternateContent>
           <mc:Choice Requires="wps">
             <w:drawing>
-              <wp:anchor distT="0" distB="0" distL="114300" distR="114300" simplePos="0" relativeHeight="251644416" behindDoc="0" locked="0" layoutInCell="1" allowOverlap="1" wp14:anchorId="3BBA6728" wp14:editId="79144DA2">
+              <wp:anchor distT="0" distB="0" distL="114300" distR="114300" simplePos="0" relativeHeight="251620352" behindDoc="0" locked="0" layoutInCell="1" allowOverlap="1" wp14:anchorId="3BBA6728" wp14:editId="79144DA2">
                 <wp:simplePos x="0" y="0"/>
                 <wp:positionH relativeFrom="column">
                   <wp:posOffset>480060</wp:posOffset>
@@ -3462,7 +3395,7 @@
           </mc:Choice>
           <mc:Fallback>
             <w:pict>
-              <v:shape w14:anchorId="3BBA6728" id="Text Box 10" o:spid="_x0000_s1031" type="#_x0000_t202" style="position:absolute;left:0;text-align:left;margin-left:37.8pt;margin-top:5.75pt;width:408pt;height:111pt;z-index:251644416;visibility:visible;mso-wrap-style:square;mso-width-percent:0;mso-height-percent:0;mso-wrap-distance-left:9pt;mso-wrap-distance-top:0;mso-wrap-distance-right:9pt;mso-wrap-distance-bottom:0;mso-position-horizontal:absolute;mso-position-horizontal-relative:text;mso-position-vertical:absolute;mso-position-vertical-relative:text;mso-width-percent:0;mso-height-percent:0;mso-width-relative:margin;mso-height-relative:margin;v-text-anchor:top" o:gfxdata="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" fillcolor="white [3201]" strokecolor="black [3200]" strokeweight="2pt">
+              <v:shape w14:anchorId="3BBA6728" id="Text Box 10" o:spid="_x0000_s1031" type="#_x0000_t202" style="position:absolute;left:0;text-align:left;margin-left:37.8pt;margin-top:5.75pt;width:408pt;height:111pt;z-index:251620352;visibility:visible;mso-wrap-style:square;mso-width-percent:0;mso-height-percent:0;mso-wrap-distance-left:9pt;mso-wrap-distance-top:0;mso-wrap-distance-right:9pt;mso-wrap-distance-bottom:0;mso-position-horizontal:absolute;mso-position-horizontal-relative:text;mso-position-vertical:absolute;mso-position-vertical-relative:text;mso-width-percent:0;mso-height-percent:0;mso-width-relative:margin;mso-height-relative:margin;v-text-anchor:top" o:gfxdata="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" fillcolor="white [3201]" strokecolor="black [3200]" strokeweight="2pt">
                 <v:textbox>
                   <w:txbxContent>
                     <w:p>
@@ -3580,10 +3513,7 @@
     <w:p>
       <w:pPr>
         <w:pStyle w:val="ListParagraph"/>
-        <w:numPr>
-          <w:ilvl w:val="0"/>
-          <w:numId w:val="12"/>
-        </w:numPr>
+        <w:ind w:left="785"/>
         <w:rPr>
           <w:rFonts w:ascii="Times New Roman" w:hAnsi="Times New Roman" w:cs="Times New Roman"/>
           <w:i/>
@@ -3627,7 +3557,7 @@
         <mc:AlternateContent>
           <mc:Choice Requires="wps">
             <w:drawing>
-              <wp:anchor distT="0" distB="0" distL="114300" distR="114300" simplePos="0" relativeHeight="251647488" behindDoc="0" locked="0" layoutInCell="1" allowOverlap="1" wp14:anchorId="219FB8BD" wp14:editId="077EF3F2">
+              <wp:anchor distT="0" distB="0" distL="114300" distR="114300" simplePos="0" relativeHeight="251623424" behindDoc="0" locked="0" layoutInCell="1" allowOverlap="1" wp14:anchorId="219FB8BD" wp14:editId="077EF3F2">
                 <wp:simplePos x="0" y="0"/>
                 <wp:positionH relativeFrom="margin">
                   <wp:posOffset>518160</wp:posOffset>
@@ -3759,7 +3689,7 @@
           </mc:Choice>
           <mc:Fallback>
             <w:pict>
-              <v:shape w14:anchorId="219FB8BD" id="Text Box 11" o:spid="_x0000_s1032" type="#_x0000_t202" style="position:absolute;left:0;text-align:left;margin-left:40.8pt;margin-top:1.1pt;width:402.6pt;height:315.6pt;z-index:251647488;visibility:visible;mso-wrap-style:square;mso-width-percent:0;mso-height-percent:0;mso-wrap-distance-left:9pt;mso-wrap-distance-top:0;mso-wrap-distance-right:9pt;mso-wrap-distance-bottom:0;mso-position-horizontal:absolute;mso-position-horizontal-relative:margin;mso-position-vertical:absolute;mso-position-vertical-relative:text;mso-width-percent:0;mso-height-percent:0;mso-width-relative:margin;mso-height-relative:margin;v-text-anchor:top" o:gfxdata="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" fillcolor="white [3201]" strokecolor="black [3200]" strokeweight="2pt">
+              <v:shape w14:anchorId="219FB8BD" id="Text Box 11" o:spid="_x0000_s1032" type="#_x0000_t202" style="position:absolute;left:0;text-align:left;margin-left:40.8pt;margin-top:1.1pt;width:402.6pt;height:315.6pt;z-index:251623424;visibility:visible;mso-wrap-style:square;mso-width-percent:0;mso-height-percent:0;mso-wrap-distance-left:9pt;mso-wrap-distance-top:0;mso-wrap-distance-right:9pt;mso-wrap-distance-bottom:0;mso-position-horizontal:absolute;mso-position-horizontal-relative:margin;mso-position-vertical:absolute;mso-position-vertical-relative:text;mso-width-percent:0;mso-height-percent:0;mso-width-relative:margin;mso-height-relative:margin;v-text-anchor:top" o:gfxdata="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" fillcolor="white [3201]" strokecolor="black [3200]" strokeweight="2pt">
                 <v:textbox>
                   <w:txbxContent>
                     <w:p>
@@ -3953,7 +3883,23 @@
           <w:sz w:val="28"/>
           <w:szCs w:val="28"/>
         </w:rPr>
-        <w:t>Lưu và đóng trình soạn thảo nano.</w:t>
+        <w:t xml:space="preserve">Lưu và đóng </w:t>
+      </w:r>
+      <w:r>
+        <w:rPr>
+          <w:rFonts w:ascii="Times New Roman" w:hAnsi="Times New Roman" w:cs="Times New Roman"/>
+          <w:sz w:val="28"/>
+          <w:szCs w:val="28"/>
+        </w:rPr>
+        <w:t>tệp</w:t>
+      </w:r>
+      <w:r>
+        <w:rPr>
+          <w:rFonts w:ascii="Times New Roman" w:hAnsi="Times New Roman" w:cs="Times New Roman"/>
+          <w:sz w:val="28"/>
+          <w:szCs w:val="28"/>
+        </w:rPr>
+        <w:t>.</w:t>
       </w:r>
     </w:p>
     <w:p>
@@ -3996,7 +3942,7 @@
         <mc:AlternateContent>
           <mc:Choice Requires="wps">
             <w:drawing>
-              <wp:anchor distT="0" distB="0" distL="114300" distR="114300" simplePos="0" relativeHeight="251650560" behindDoc="0" locked="0" layoutInCell="1" allowOverlap="1" wp14:anchorId="581D6BC8" wp14:editId="7BBCC233">
+              <wp:anchor distT="0" distB="0" distL="114300" distR="114300" simplePos="0" relativeHeight="251626496" behindDoc="0" locked="0" layoutInCell="1" allowOverlap="1" wp14:anchorId="581D6BC8" wp14:editId="7BBCC233">
                 <wp:simplePos x="0" y="0"/>
                 <wp:positionH relativeFrom="margin">
                   <wp:posOffset>525780</wp:posOffset>
@@ -4146,7 +4092,7 @@
           </mc:Choice>
           <mc:Fallback>
             <w:pict>
-              <v:shape w14:anchorId="581D6BC8" id="Text Box 43" o:spid="_x0000_s1033" type="#_x0000_t202" style="position:absolute;left:0;text-align:left;margin-left:41.4pt;margin-top:1.1pt;width:402pt;height:106.2pt;z-index:251650560;visibility:visible;mso-wrap-style:square;mso-width-percent:0;mso-height-percent:0;mso-wrap-distance-left:9pt;mso-wrap-distance-top:0;mso-wrap-distance-right:9pt;mso-wrap-distance-bottom:0;mso-position-horizontal:absolute;mso-position-horizontal-relative:margin;mso-position-vertical:absolute;mso-position-vertical-relative:text;mso-width-percent:0;mso-height-percent:0;mso-width-relative:margin;mso-height-relative:margin;v-text-anchor:top" o:gfxdata="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" fillcolor="white [3201]" strokecolor="black [3200]" strokeweight="2pt">
+              <v:shape w14:anchorId="581D6BC8" id="Text Box 43" o:spid="_x0000_s1033" type="#_x0000_t202" style="position:absolute;left:0;text-align:left;margin-left:41.4pt;margin-top:1.1pt;width:402pt;height:106.2pt;z-index:251626496;visibility:visible;mso-wrap-style:square;mso-width-percent:0;mso-height-percent:0;mso-wrap-distance-left:9pt;mso-wrap-distance-top:0;mso-wrap-distance-right:9pt;mso-wrap-distance-bottom:0;mso-position-horizontal:absolute;mso-position-horizontal-relative:margin;mso-position-vertical:absolute;mso-position-vertical-relative:text;mso-width-percent:0;mso-height-percent:0;mso-width-relative:margin;mso-height-relative:margin;v-text-anchor:top" o:gfxdata="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" fillcolor="white [3201]" strokecolor="black [3200]" strokeweight="2pt">
                 <v:textbox>
                   <w:txbxContent>
                     <w:p>
@@ -4348,7 +4294,7 @@
         <mc:AlternateContent>
           <mc:Choice Requires="wps">
             <w:drawing>
-              <wp:anchor distT="0" distB="0" distL="114300" distR="114300" simplePos="0" relativeHeight="251653632" behindDoc="0" locked="0" layoutInCell="1" allowOverlap="1" wp14:anchorId="00F36DFF" wp14:editId="15CF79E7">
+              <wp:anchor distT="0" distB="0" distL="114300" distR="114300" simplePos="0" relativeHeight="251629568" behindDoc="0" locked="0" layoutInCell="1" allowOverlap="1" wp14:anchorId="00F36DFF" wp14:editId="15CF79E7">
                 <wp:simplePos x="0" y="0"/>
                 <wp:positionH relativeFrom="column">
                   <wp:posOffset>480060</wp:posOffset>
@@ -4488,7 +4434,7 @@
           </mc:Choice>
           <mc:Fallback>
             <w:pict>
-              <v:shape w14:anchorId="00F36DFF" id="Text Box 45" o:spid="_x0000_s1034" type="#_x0000_t202" style="position:absolute;left:0;text-align:left;margin-left:37.8pt;margin-top:.3pt;width:405pt;height:112.2pt;z-index:251653632;visibility:visible;mso-wrap-style:square;mso-width-percent:0;mso-height-percent:0;mso-wrap-distance-left:9pt;mso-wrap-distance-top:0;mso-wrap-distance-right:9pt;mso-wrap-distance-bottom:0;mso-position-horizontal:absolute;mso-position-horizontal-relative:text;mso-position-vertical:absolute;mso-position-vertical-relative:text;mso-width-percent:0;mso-height-percent:0;mso-width-relative:margin;mso-height-relative:margin;v-text-anchor:top" o:gfxdata="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" fillcolor="white [3201]" strokecolor="black [3200]" strokeweight="2pt">
+              <v:shape w14:anchorId="00F36DFF" id="Text Box 45" o:spid="_x0000_s1034" type="#_x0000_t202" style="position:absolute;left:0;text-align:left;margin-left:37.8pt;margin-top:.3pt;width:405pt;height:112.2pt;z-index:251629568;visibility:visible;mso-wrap-style:square;mso-width-percent:0;mso-height-percent:0;mso-wrap-distance-left:9pt;mso-wrap-distance-top:0;mso-wrap-distance-right:9pt;mso-wrap-distance-bottom:0;mso-position-horizontal:absolute;mso-position-horizontal-relative:text;mso-position-vertical:absolute;mso-position-vertical-relative:text;mso-width-percent:0;mso-height-percent:0;mso-width-relative:margin;mso-height-relative:margin;v-text-anchor:top" o:gfxdata="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" fillcolor="white [3201]" strokecolor="black [3200]" strokeweight="2pt">
                 <v:textbox>
                   <w:txbxContent>
                     <w:p>
@@ -4671,7 +4617,7 @@
         <mc:AlternateContent>
           <mc:Choice Requires="wps">
             <w:drawing>
-              <wp:anchor distT="0" distB="0" distL="114300" distR="114300" simplePos="0" relativeHeight="251656704" behindDoc="0" locked="0" layoutInCell="1" allowOverlap="1" wp14:anchorId="525E6C46" wp14:editId="0B6C8E1A">
+              <wp:anchor distT="0" distB="0" distL="114300" distR="114300" simplePos="0" relativeHeight="251632640" behindDoc="0" locked="0" layoutInCell="1" allowOverlap="1" wp14:anchorId="525E6C46" wp14:editId="0B6C8E1A">
                 <wp:simplePos x="0" y="0"/>
                 <wp:positionH relativeFrom="column">
                   <wp:posOffset>411480</wp:posOffset>
@@ -4811,7 +4757,7 @@
           </mc:Choice>
           <mc:Fallback>
             <w:pict>
-              <v:shape w14:anchorId="525E6C46" id="Text Box 16" o:spid="_x0000_s1035" type="#_x0000_t202" style="position:absolute;left:0;text-align:left;margin-left:32.4pt;margin-top:5.55pt;width:409.8pt;height:112.2pt;z-index:251656704;visibility:visible;mso-wrap-style:square;mso-width-percent:0;mso-height-percent:0;mso-wrap-distance-left:9pt;mso-wrap-distance-top:0;mso-wrap-distance-right:9pt;mso-wrap-distance-bottom:0;mso-position-horizontal:absolute;mso-position-horizontal-relative:text;mso-position-vertical:absolute;mso-position-vertical-relative:text;mso-width-percent:0;mso-height-percent:0;mso-width-relative:margin;mso-height-relative:margin;v-text-anchor:top" o:gfxdata="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" fillcolor="white [3201]" strokecolor="black [3200]" strokeweight="2pt">
+              <v:shape w14:anchorId="525E6C46" id="Text Box 16" o:spid="_x0000_s1035" type="#_x0000_t202" style="position:absolute;left:0;text-align:left;margin-left:32.4pt;margin-top:5.55pt;width:409.8pt;height:112.2pt;z-index:251632640;visibility:visible;mso-wrap-style:square;mso-width-percent:0;mso-height-percent:0;mso-wrap-distance-left:9pt;mso-wrap-distance-top:0;mso-wrap-distance-right:9pt;mso-wrap-distance-bottom:0;mso-position-horizontal:absolute;mso-position-horizontal-relative:text;mso-position-vertical:absolute;mso-position-vertical-relative:text;mso-width-percent:0;mso-height-percent:0;mso-width-relative:margin;mso-height-relative:margin;v-text-anchor:top" o:gfxdata="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" fillcolor="white [3201]" strokecolor="black [3200]" strokeweight="2pt">
                 <v:textbox>
                   <w:txbxContent>
                     <w:p>
@@ -4943,11 +4889,7 @@
     </w:p>
     <w:p>
       <w:pPr>
-        <w:pStyle w:val="ListParagraph"/>
-        <w:numPr>
-          <w:ilvl w:val="0"/>
-          <w:numId w:val="12"/>
-        </w:numPr>
+        <w:ind w:firstLine="720"/>
         <w:rPr>
           <w:rFonts w:ascii="Times New Roman" w:hAnsi="Times New Roman" w:cs="Times New Roman"/>
           <w:i/>
@@ -4981,7 +4923,7 @@
         <mc:AlternateContent>
           <mc:Choice Requires="wps">
             <w:drawing>
-              <wp:anchor distT="0" distB="0" distL="114300" distR="114300" simplePos="0" relativeHeight="251659776" behindDoc="0" locked="0" layoutInCell="1" allowOverlap="1" wp14:anchorId="0576DDCE" wp14:editId="3C27D7B7">
+              <wp:anchor distT="0" distB="0" distL="114300" distR="114300" simplePos="0" relativeHeight="251635712" behindDoc="0" locked="0" layoutInCell="1" allowOverlap="1" wp14:anchorId="0576DDCE" wp14:editId="3C27D7B7">
                 <wp:simplePos x="0" y="0"/>
                 <wp:positionH relativeFrom="column">
                   <wp:posOffset>411480</wp:posOffset>
@@ -5164,7 +5106,7 @@
           </mc:Choice>
           <mc:Fallback>
             <w:pict>
-              <v:shape w14:anchorId="0576DDCE" id="Text Box 18" o:spid="_x0000_s1036" type="#_x0000_t202" style="position:absolute;left:0;text-align:left;margin-left:32.4pt;margin-top:5.1pt;width:411pt;height:325.2pt;z-index:251659776;visibility:visible;mso-wrap-style:square;mso-width-percent:0;mso-height-percent:0;mso-wrap-distance-left:9pt;mso-wrap-distance-top:0;mso-wrap-distance-right:9pt;mso-wrap-distance-bottom:0;mso-position-horizontal:absolute;mso-position-horizontal-relative:text;mso-position-vertical:absolute;mso-position-vertical-relative:text;mso-width-percent:0;mso-height-percent:0;mso-width-relative:margin;mso-height-relative:margin;v-text-anchor:top" o:gfxdata="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" fillcolor="white [3201]" strokecolor="black [3200]" strokeweight="2pt">
+              <v:shape w14:anchorId="0576DDCE" id="Text Box 18" o:spid="_x0000_s1036" type="#_x0000_t202" style="position:absolute;left:0;text-align:left;margin-left:32.4pt;margin-top:5.1pt;width:411pt;height:325.2pt;z-index:251635712;visibility:visible;mso-wrap-style:square;mso-width-percent:0;mso-height-percent:0;mso-wrap-distance-left:9pt;mso-wrap-distance-top:0;mso-wrap-distance-right:9pt;mso-wrap-distance-bottom:0;mso-position-horizontal:absolute;mso-position-horizontal-relative:text;mso-position-vertical:absolute;mso-position-vertical-relative:text;mso-width-percent:0;mso-height-percent:0;mso-width-relative:margin;mso-height-relative:margin;v-text-anchor:top" o:gfxdata="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" fillcolor="white [3201]" strokecolor="black [3200]" strokeweight="2pt">
                 <v:textbox>
                   <w:txbxContent>
                     <w:p>
@@ -5524,7 +5466,7 @@
         <mc:AlternateContent>
           <mc:Choice Requires="wps">
             <w:drawing>
-              <wp:anchor distT="0" distB="0" distL="114300" distR="114300" simplePos="0" relativeHeight="251660800" behindDoc="0" locked="0" layoutInCell="1" allowOverlap="1" wp14:anchorId="41262A45" wp14:editId="70307035">
+              <wp:anchor distT="0" distB="0" distL="114300" distR="114300" simplePos="0" relativeHeight="251636736" behindDoc="0" locked="0" layoutInCell="1" allowOverlap="1" wp14:anchorId="41262A45" wp14:editId="70307035">
                 <wp:simplePos x="0" y="0"/>
                 <wp:positionH relativeFrom="margin">
                   <wp:posOffset>0</wp:posOffset>
@@ -5678,7 +5620,7 @@
           </mc:Choice>
           <mc:Fallback>
             <w:pict>
-              <v:shape w14:anchorId="41262A45" id="Text Box 20" o:spid="_x0000_s1037" type="#_x0000_t202" style="position:absolute;left:0;text-align:left;margin-left:0;margin-top:2.1pt;width:465pt;height:316.2pt;z-index:251660800;visibility:visible;mso-wrap-style:square;mso-width-percent:0;mso-height-percent:0;mso-wrap-distance-left:9pt;mso-wrap-distance-top:0;mso-wrap-distance-right:9pt;mso-wrap-distance-bottom:0;mso-position-horizontal:absolute;mso-position-horizontal-relative:margin;mso-position-vertical:absolute;mso-position-vertical-relative:text;mso-width-percent:0;mso-height-percent:0;mso-width-relative:margin;mso-height-relative:margin;v-text-anchor:top" o:gfxdata="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" fillcolor="white [3201]" strokecolor="black [3200]" strokeweight="2pt">
+              <v:shape w14:anchorId="41262A45" id="Text Box 20" o:spid="_x0000_s1037" type="#_x0000_t202" style="position:absolute;left:0;text-align:left;margin-left:0;margin-top:2.1pt;width:465pt;height:316.2pt;z-index:251636736;visibility:visible;mso-wrap-style:square;mso-width-percent:0;mso-height-percent:0;mso-wrap-distance-left:9pt;mso-wrap-distance-top:0;mso-wrap-distance-right:9pt;mso-wrap-distance-bottom:0;mso-position-horizontal:absolute;mso-position-horizontal-relative:margin;mso-position-vertical:absolute;mso-position-vertical-relative:text;mso-width-percent:0;mso-height-percent:0;mso-width-relative:margin;mso-height-relative:margin;v-text-anchor:top" o:gfxdata="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" fillcolor="white [3201]" strokecolor="black [3200]" strokeweight="2pt">
                 <v:textbox>
                   <w:txbxContent>
                     <w:p>
@@ -5929,7 +5871,7 @@
         <mc:AlternateContent>
           <mc:Choice Requires="wps">
             <w:drawing>
-              <wp:anchor distT="0" distB="0" distL="114300" distR="114300" simplePos="0" relativeHeight="251663872" behindDoc="0" locked="0" layoutInCell="1" allowOverlap="1" wp14:anchorId="56472114" wp14:editId="01CCE997">
+              <wp:anchor distT="0" distB="0" distL="114300" distR="114300" simplePos="0" relativeHeight="251639808" behindDoc="0" locked="0" layoutInCell="1" allowOverlap="1" wp14:anchorId="56472114" wp14:editId="01CCE997">
                 <wp:simplePos x="0" y="0"/>
                 <wp:positionH relativeFrom="margin">
                   <wp:posOffset>388620</wp:posOffset>
@@ -5998,27 +5940,7 @@
                                 <w:sz w:val="24"/>
                                 <w:szCs w:val="24"/>
                               </w:rPr>
-                              <w:t>sudo apt</w:t>
-                            </w:r>
-                            <w:r>
-                              <w:rPr>
-                                <w:rFonts w:ascii="Times New Roman" w:hAnsi="Times New Roman" w:cs="Times New Roman"/>
-                                <w:color w:val="212529"/>
-                                <w:spacing w:val="3"/>
-                                <w:sz w:val="24"/>
-                                <w:szCs w:val="24"/>
-                              </w:rPr>
-                              <w:t>-get</w:t>
-                            </w:r>
-                            <w:r>
-                              <w:rPr>
-                                <w:rFonts w:ascii="Times New Roman" w:hAnsi="Times New Roman" w:cs="Times New Roman"/>
-                                <w:color w:val="212529"/>
-                                <w:spacing w:val="3"/>
-                                <w:sz w:val="24"/>
-                                <w:szCs w:val="24"/>
-                              </w:rPr>
-                              <w:t xml:space="preserve"> update</w:t>
+                              <w:t>sudo apt-get update</w:t>
                             </w:r>
                           </w:p>
                           <w:p>
@@ -6093,7 +6015,7 @@
           </mc:Choice>
           <mc:Fallback>
             <w:pict>
-              <v:shape w14:anchorId="56472114" id="Text Box 22" o:spid="_x0000_s1038" type="#_x0000_t202" style="position:absolute;left:0;text-align:left;margin-left:30.6pt;margin-top:9.65pt;width:421.2pt;height:261.6pt;z-index:251663872;visibility:visible;mso-wrap-style:square;mso-width-percent:0;mso-height-percent:0;mso-wrap-distance-left:9pt;mso-wrap-distance-top:0;mso-wrap-distance-right:9pt;mso-wrap-distance-bottom:0;mso-position-horizontal:absolute;mso-position-horizontal-relative:margin;mso-position-vertical:absolute;mso-position-vertical-relative:text;mso-width-percent:0;mso-height-percent:0;mso-width-relative:margin;mso-height-relative:margin;v-text-anchor:top" o:gfxdata="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" fillcolor="white [3201]" strokecolor="black [3200]" strokeweight="2pt">
+              <v:shape w14:anchorId="56472114" id="Text Box 22" o:spid="_x0000_s1038" type="#_x0000_t202" style="position:absolute;left:0;text-align:left;margin-left:30.6pt;margin-top:9.65pt;width:421.2pt;height:261.6pt;z-index:251639808;visibility:visible;mso-wrap-style:square;mso-width-percent:0;mso-height-percent:0;mso-wrap-distance-left:9pt;mso-wrap-distance-top:0;mso-wrap-distance-right:9pt;mso-wrap-distance-bottom:0;mso-position-horizontal:absolute;mso-position-horizontal-relative:margin;mso-position-vertical:absolute;mso-position-vertical-relative:text;mso-width-percent:0;mso-height-percent:0;mso-width-relative:margin;mso-height-relative:margin;v-text-anchor:top" o:gfxdata="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" fillcolor="white [3201]" strokecolor="black [3200]" strokeweight="2pt">
                 <v:textbox>
                   <w:txbxContent>
                     <w:p>
@@ -6122,27 +6044,7 @@
                           <w:sz w:val="24"/>
                           <w:szCs w:val="24"/>
                         </w:rPr>
-                        <w:t>sudo apt</w:t>
-                      </w:r>
-                      <w:r>
-                        <w:rPr>
-                          <w:rFonts w:ascii="Times New Roman" w:hAnsi="Times New Roman" w:cs="Times New Roman"/>
-                          <w:color w:val="212529"/>
-                          <w:spacing w:val="3"/>
-                          <w:sz w:val="24"/>
-                          <w:szCs w:val="24"/>
-                        </w:rPr>
-                        <w:t>-get</w:t>
-                      </w:r>
-                      <w:r>
-                        <w:rPr>
-                          <w:rFonts w:ascii="Times New Roman" w:hAnsi="Times New Roman" w:cs="Times New Roman"/>
-                          <w:color w:val="212529"/>
-                          <w:spacing w:val="3"/>
-                          <w:sz w:val="24"/>
-                          <w:szCs w:val="24"/>
-                        </w:rPr>
-                        <w:t xml:space="preserve"> update</w:t>
+                        <w:t>sudo apt-get update</w:t>
                       </w:r>
                     </w:p>
                     <w:p>
@@ -6319,7 +6221,7 @@
         <mc:AlternateContent>
           <mc:Choice Requires="wps">
             <w:drawing>
-              <wp:anchor distT="0" distB="0" distL="114300" distR="114300" simplePos="0" relativeHeight="251665920" behindDoc="0" locked="0" layoutInCell="1" allowOverlap="1" wp14:anchorId="6F137991" wp14:editId="592B979A">
+              <wp:anchor distT="0" distB="0" distL="114300" distR="114300" simplePos="0" relativeHeight="251641856" behindDoc="0" locked="0" layoutInCell="1" allowOverlap="1" wp14:anchorId="6F137991" wp14:editId="592B979A">
                 <wp:simplePos x="0" y="0"/>
                 <wp:positionH relativeFrom="margin">
                   <wp:posOffset>449580</wp:posOffset>
@@ -6399,6 +6301,7 @@
                             <w:r>
                               <w:rPr>
                                 <w:rFonts w:ascii="Times New Roman" w:hAnsi="Times New Roman" w:cs="Times New Roman"/>
+                                <w:noProof/>
                                 <w:sz w:val="28"/>
                                 <w:szCs w:val="28"/>
                               </w:rPr>
@@ -6461,7 +6364,7 @@
           </mc:Choice>
           <mc:Fallback>
             <w:pict>
-              <v:shape w14:anchorId="6F137991" id="Text Box 25" o:spid="_x0000_s1039" type="#_x0000_t202" style="position:absolute;left:0;text-align:left;margin-left:35.4pt;margin-top:.9pt;width:412.2pt;height:333pt;z-index:251665920;visibility:visible;mso-wrap-style:square;mso-width-percent:0;mso-height-percent:0;mso-wrap-distance-left:9pt;mso-wrap-distance-top:0;mso-wrap-distance-right:9pt;mso-wrap-distance-bottom:0;mso-position-horizontal:absolute;mso-position-horizontal-relative:margin;mso-position-vertical:absolute;mso-position-vertical-relative:text;mso-width-percent:0;mso-height-percent:0;mso-width-relative:margin;mso-height-relative:margin;v-text-anchor:top" o:gfxdata="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" fillcolor="white [3201]" strokecolor="black [3200]" strokeweight="2pt">
+              <v:shape w14:anchorId="6F137991" id="Text Box 25" o:spid="_x0000_s1039" type="#_x0000_t202" style="position:absolute;left:0;text-align:left;margin-left:35.4pt;margin-top:.9pt;width:412.2pt;height:333pt;z-index:251641856;visibility:visible;mso-wrap-style:square;mso-width-percent:0;mso-height-percent:0;mso-wrap-distance-left:9pt;mso-wrap-distance-top:0;mso-wrap-distance-right:9pt;mso-wrap-distance-bottom:0;mso-position-horizontal:absolute;mso-position-horizontal-relative:margin;mso-position-vertical:absolute;mso-position-vertical-relative:text;mso-width-percent:0;mso-height-percent:0;mso-width-relative:margin;mso-height-relative:margin;v-text-anchor:top" o:gfxdata="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" fillcolor="white [3201]" strokecolor="black [3200]" strokeweight="2pt">
                 <v:textbox>
                   <w:txbxContent>
                     <w:p>
@@ -6501,6 +6404,7 @@
                       <w:r>
                         <w:rPr>
                           <w:rFonts w:ascii="Times New Roman" w:hAnsi="Times New Roman" w:cs="Times New Roman"/>
+                          <w:noProof/>
                           <w:sz w:val="28"/>
                           <w:szCs w:val="28"/>
                         </w:rPr>
@@ -6657,6 +6561,15 @@
           <w:szCs w:val="28"/>
         </w:rPr>
       </w:pPr>
+    </w:p>
+    <w:p>
+      <w:pPr>
+        <w:rPr>
+          <w:rFonts w:ascii="Times New Roman" w:hAnsi="Times New Roman" w:cs="Times New Roman"/>
+          <w:sz w:val="28"/>
+          <w:szCs w:val="28"/>
+        </w:rPr>
+      </w:pPr>
       <w:r>
         <w:rPr>
           <w:rFonts w:ascii="Times New Roman" w:hAnsi="Times New Roman" w:cs="Times New Roman"/>
@@ -6705,7 +6618,7 @@
         <mc:AlternateContent>
           <mc:Choice Requires="wps">
             <w:drawing>
-              <wp:anchor distT="0" distB="0" distL="114300" distR="114300" simplePos="0" relativeHeight="251671040" behindDoc="0" locked="0" layoutInCell="1" allowOverlap="1" wp14:anchorId="21B77B7E" wp14:editId="17095137">
+              <wp:anchor distT="0" distB="0" distL="114300" distR="114300" simplePos="0" relativeHeight="251646976" behindDoc="0" locked="0" layoutInCell="1" allowOverlap="1" wp14:anchorId="21B77B7E" wp14:editId="17095137">
                 <wp:simplePos x="0" y="0"/>
                 <wp:positionH relativeFrom="margin">
                   <wp:posOffset>464820</wp:posOffset>
@@ -6820,7 +6733,7 @@
           </mc:Choice>
           <mc:Fallback>
             <w:pict>
-              <v:shape w14:anchorId="21B77B7E" id="Text Box 26" o:spid="_x0000_s1040" type="#_x0000_t202" style="position:absolute;margin-left:36.6pt;margin-top:.8pt;width:407.4pt;height:267pt;z-index:251671040;visibility:visible;mso-wrap-style:square;mso-width-percent:0;mso-height-percent:0;mso-wrap-distance-left:9pt;mso-wrap-distance-top:0;mso-wrap-distance-right:9pt;mso-wrap-distance-bottom:0;mso-position-horizontal:absolute;mso-position-horizontal-relative:margin;mso-position-vertical:absolute;mso-position-vertical-relative:text;mso-width-percent:0;mso-height-percent:0;mso-width-relative:margin;mso-height-relative:margin;v-text-anchor:top" o:gfxdata="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" fillcolor="white [3201]" strokecolor="black [3200]" strokeweight="2pt">
+              <v:shape w14:anchorId="21B77B7E" id="Text Box 26" o:spid="_x0000_s1040" type="#_x0000_t202" style="position:absolute;margin-left:36.6pt;margin-top:.8pt;width:407.4pt;height:267pt;z-index:251646976;visibility:visible;mso-wrap-style:square;mso-width-percent:0;mso-height-percent:0;mso-wrap-distance-left:9pt;mso-wrap-distance-top:0;mso-wrap-distance-right:9pt;mso-wrap-distance-bottom:0;mso-position-horizontal:absolute;mso-position-horizontal-relative:margin;mso-position-vertical:absolute;mso-position-vertical-relative:text;mso-width-percent:0;mso-height-percent:0;mso-width-relative:margin;mso-height-relative:margin;v-text-anchor:top" o:gfxdata="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" fillcolor="white [3201]" strokecolor="black [3200]" strokeweight="2pt">
                 <v:textbox>
                   <w:txbxContent>
                     <w:p>
@@ -6993,7 +6906,7 @@
         <mc:AlternateContent>
           <mc:Choice Requires="wps">
             <w:drawing>
-              <wp:anchor distT="0" distB="0" distL="114300" distR="114300" simplePos="0" relativeHeight="251663872" behindDoc="0" locked="0" layoutInCell="1" allowOverlap="1" wp14:anchorId="07344F25" wp14:editId="7CCCE33A">
+              <wp:anchor distT="0" distB="0" distL="114300" distR="114300" simplePos="0" relativeHeight="251647488" behindDoc="0" locked="0" layoutInCell="1" allowOverlap="1" wp14:anchorId="07344F25" wp14:editId="7CCCE33A">
                 <wp:simplePos x="0" y="0"/>
                 <wp:positionH relativeFrom="margin">
                   <wp:posOffset>365760</wp:posOffset>
@@ -7048,6 +6961,7 @@
                             <w:r>
                               <w:rPr>
                                 <w:rFonts w:ascii="Times New Roman" w:hAnsi="Times New Roman" w:cs="Times New Roman"/>
+                                <w:noProof/>
                                 <w:sz w:val="28"/>
                                 <w:szCs w:val="28"/>
                               </w:rPr>
@@ -7110,7 +7024,7 @@
           </mc:Choice>
           <mc:Fallback>
             <w:pict>
-              <v:shape w14:anchorId="07344F25" id="Text Box 30" o:spid="_x0000_s1041" type="#_x0000_t202" style="position:absolute;margin-left:28.8pt;margin-top:7.5pt;width:407.4pt;height:300.6pt;z-index:251663872;visibility:visible;mso-wrap-style:square;mso-width-percent:0;mso-height-percent:0;mso-wrap-distance-left:9pt;mso-wrap-distance-top:0;mso-wrap-distance-right:9pt;mso-wrap-distance-bottom:0;mso-position-horizontal:absolute;mso-position-horizontal-relative:margin;mso-position-vertical:absolute;mso-position-vertical-relative:text;mso-width-percent:0;mso-height-percent:0;mso-width-relative:margin;mso-height-relative:margin;v-text-anchor:top" o:gfxdata="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" fillcolor="white [3201]" strokecolor="black [3200]" strokeweight="2pt">
+              <v:shape w14:anchorId="07344F25" id="Text Box 30" o:spid="_x0000_s1041" type="#_x0000_t202" style="position:absolute;margin-left:28.8pt;margin-top:7.5pt;width:407.4pt;height:300.6pt;z-index:251647488;visibility:visible;mso-wrap-style:square;mso-width-percent:0;mso-height-percent:0;mso-wrap-distance-left:9pt;mso-wrap-distance-top:0;mso-wrap-distance-right:9pt;mso-wrap-distance-bottom:0;mso-position-horizontal:absolute;mso-position-horizontal-relative:margin;mso-position-vertical:absolute;mso-position-vertical-relative:text;mso-width-percent:0;mso-height-percent:0;mso-width-relative:margin;mso-height-relative:margin;v-text-anchor:top" o:gfxdata="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" fillcolor="white [3201]" strokecolor="black [3200]" strokeweight="2pt">
                 <v:textbox>
                   <w:txbxContent>
                     <w:p>
@@ -7125,6 +7039,7 @@
                       <w:r>
                         <w:rPr>
                           <w:rFonts w:ascii="Times New Roman" w:hAnsi="Times New Roman" w:cs="Times New Roman"/>
+                          <w:noProof/>
                           <w:sz w:val="28"/>
                           <w:szCs w:val="28"/>
                         </w:rPr>
@@ -7287,7 +7202,23 @@
           <w:sz w:val="28"/>
           <w:szCs w:val="28"/>
         </w:rPr>
-        <w:t>Ta sẽ chọn tên hộp thư và bấm OK</w:t>
+        <w:t>Ta sẽ chọn tên hộp thư</w:t>
+      </w:r>
+      <w:r>
+        <w:rPr>
+          <w:rFonts w:ascii="Times New Roman" w:hAnsi="Times New Roman" w:cs="Times New Roman"/>
+          <w:sz w:val="28"/>
+          <w:szCs w:val="28"/>
+        </w:rPr>
+        <w:t xml:space="preserve"> hệ thống</w:t>
+      </w:r>
+      <w:r>
+        <w:rPr>
+          <w:rFonts w:ascii="Times New Roman" w:hAnsi="Times New Roman" w:cs="Times New Roman"/>
+          <w:sz w:val="28"/>
+          <w:szCs w:val="28"/>
+        </w:rPr>
+        <w:t xml:space="preserve"> và bấm OK</w:t>
       </w:r>
       <w:r>
         <w:rPr>
@@ -7313,7 +7244,7 @@
         <mc:AlternateContent>
           <mc:Choice Requires="wps">
             <w:drawing>
-              <wp:anchor distT="0" distB="0" distL="114300" distR="114300" simplePos="0" relativeHeight="251673088" behindDoc="0" locked="0" layoutInCell="1" allowOverlap="1" wp14:anchorId="6E98FCA6" wp14:editId="7E2162EA">
+              <wp:anchor distT="0" distB="0" distL="114300" distR="114300" simplePos="0" relativeHeight="251649024" behindDoc="0" locked="0" layoutInCell="1" allowOverlap="1" wp14:anchorId="6E98FCA6" wp14:editId="7E2162EA">
                 <wp:simplePos x="0" y="0"/>
                 <wp:positionH relativeFrom="margin">
                   <wp:posOffset>358140</wp:posOffset>
@@ -7428,7 +7359,7 @@
           </mc:Choice>
           <mc:Fallback>
             <w:pict>
-              <v:shape w14:anchorId="6E98FCA6" id="Text Box 32" o:spid="_x0000_s1042" type="#_x0000_t202" style="position:absolute;margin-left:28.2pt;margin-top:.3pt;width:407.4pt;height:300.6pt;z-index:251673088;visibility:visible;mso-wrap-style:square;mso-width-percent:0;mso-height-percent:0;mso-wrap-distance-left:9pt;mso-wrap-distance-top:0;mso-wrap-distance-right:9pt;mso-wrap-distance-bottom:0;mso-position-horizontal:absolute;mso-position-horizontal-relative:margin;mso-position-vertical:absolute;mso-position-vertical-relative:text;mso-width-percent:0;mso-height-percent:0;mso-width-relative:margin;mso-height-relative:margin;v-text-anchor:top" o:gfxdata="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" fillcolor="white [3201]" strokecolor="black [3200]" strokeweight="2pt">
+              <v:shape w14:anchorId="6E98FCA6" id="Text Box 32" o:spid="_x0000_s1042" type="#_x0000_t202" style="position:absolute;margin-left:28.2pt;margin-top:.3pt;width:407.4pt;height:300.6pt;z-index:251649024;visibility:visible;mso-wrap-style:square;mso-width-percent:0;mso-height-percent:0;mso-wrap-distance-left:9pt;mso-wrap-distance-top:0;mso-wrap-distance-right:9pt;mso-wrap-distance-bottom:0;mso-position-horizontal:absolute;mso-position-horizontal-relative:margin;mso-position-vertical:absolute;mso-position-vertical-relative:text;mso-width-percent:0;mso-height-percent:0;mso-width-relative:margin;mso-height-relative:margin;v-text-anchor:top" o:gfxdata="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" fillcolor="white [3201]" strokecolor="black [3200]" strokeweight="2pt">
                 <v:textbox>
                   <w:txbxContent>
                     <w:p>
@@ -7572,6 +7503,7 @@
     </w:p>
     <w:p>
       <w:pPr>
+        <w:jc w:val="both"/>
         <w:rPr>
           <w:rFonts w:ascii="Times New Roman" w:hAnsi="Times New Roman" w:cs="Times New Roman"/>
           <w:sz w:val="28"/>
@@ -7643,7 +7575,7 @@
         <mc:AlternateContent>
           <mc:Choice Requires="wps">
             <w:drawing>
-              <wp:anchor distT="0" distB="0" distL="114300" distR="114300" simplePos="0" relativeHeight="251666944" behindDoc="0" locked="0" layoutInCell="1" allowOverlap="1" wp14:anchorId="46BAB3ED" wp14:editId="039554AE">
+              <wp:anchor distT="0" distB="0" distL="114300" distR="114300" simplePos="0" relativeHeight="251649536" behindDoc="0" locked="0" layoutInCell="1" allowOverlap="1" wp14:anchorId="46BAB3ED" wp14:editId="039554AE">
                 <wp:simplePos x="0" y="0"/>
                 <wp:positionH relativeFrom="margin">
                   <wp:posOffset>365760</wp:posOffset>
@@ -7698,6 +7630,7 @@
                             <w:r>
                               <w:rPr>
                                 <w:rFonts w:ascii="Times New Roman" w:hAnsi="Times New Roman" w:cs="Times New Roman"/>
+                                <w:noProof/>
                                 <w:sz w:val="28"/>
                                 <w:szCs w:val="28"/>
                               </w:rPr>
@@ -7760,7 +7693,7 @@
           </mc:Choice>
           <mc:Fallback>
             <w:pict>
-              <v:shape w14:anchorId="46BAB3ED" id="Text Box 36" o:spid="_x0000_s1043" type="#_x0000_t202" style="position:absolute;margin-left:28.8pt;margin-top:.6pt;width:407.4pt;height:300.6pt;z-index:251666944;visibility:visible;mso-wrap-style:square;mso-width-percent:0;mso-height-percent:0;mso-wrap-distance-left:9pt;mso-wrap-distance-top:0;mso-wrap-distance-right:9pt;mso-wrap-distance-bottom:0;mso-position-horizontal:absolute;mso-position-horizontal-relative:margin;mso-position-vertical:absolute;mso-position-vertical-relative:text;mso-width-percent:0;mso-height-percent:0;mso-width-relative:margin;mso-height-relative:margin;v-text-anchor:top" o:gfxdata="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" fillcolor="white [3201]" strokecolor="black [3200]" strokeweight="2pt">
+              <v:shape w14:anchorId="46BAB3ED" id="Text Box 36" o:spid="_x0000_s1043" type="#_x0000_t202" style="position:absolute;margin-left:28.8pt;margin-top:.6pt;width:407.4pt;height:300.6pt;z-index:251649536;visibility:visible;mso-wrap-style:square;mso-width-percent:0;mso-height-percent:0;mso-wrap-distance-left:9pt;mso-wrap-distance-top:0;mso-wrap-distance-right:9pt;mso-wrap-distance-bottom:0;mso-position-horizontal:absolute;mso-position-horizontal-relative:margin;mso-position-vertical:absolute;mso-position-vertical-relative:text;mso-width-percent:0;mso-height-percent:0;mso-width-relative:margin;mso-height-relative:margin;v-text-anchor:top" o:gfxdata="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" fillcolor="white [3201]" strokecolor="black [3200]" strokeweight="2pt">
                 <v:textbox>
                   <w:txbxContent>
                     <w:p>
@@ -7775,6 +7708,7 @@
                       <w:r>
                         <w:rPr>
                           <w:rFonts w:ascii="Times New Roman" w:hAnsi="Times New Roman" w:cs="Times New Roman"/>
+                          <w:noProof/>
                           <w:sz w:val="28"/>
                           <w:szCs w:val="28"/>
                         </w:rPr>
@@ -7922,6 +7856,16 @@
           <w:szCs w:val="28"/>
         </w:rPr>
       </w:pPr>
+    </w:p>
+    <w:p>
+      <w:pPr>
+        <w:jc w:val="both"/>
+        <w:rPr>
+          <w:rFonts w:ascii="Times New Roman" w:hAnsi="Times New Roman" w:cs="Times New Roman"/>
+          <w:sz w:val="28"/>
+          <w:szCs w:val="28"/>
+        </w:rPr>
+      </w:pPr>
       <w:r>
         <w:rPr>
           <w:rFonts w:ascii="Times New Roman" w:hAnsi="Times New Roman" w:cs="Times New Roman"/>
@@ -7946,16 +7890,16 @@
         <mc:AlternateContent>
           <mc:Choice Requires="wps">
             <w:drawing>
-              <wp:anchor distT="0" distB="0" distL="114300" distR="114300" simplePos="0" relativeHeight="251666944" behindDoc="0" locked="0" layoutInCell="1" allowOverlap="1" wp14:anchorId="4B3E71E0" wp14:editId="35A37F68">
+              <wp:anchor distT="0" distB="0" distL="114300" distR="114300" simplePos="0" relativeHeight="251642880" behindDoc="0" locked="0" layoutInCell="1" allowOverlap="1" wp14:anchorId="4B3E71E0" wp14:editId="35A37F68">
                 <wp:simplePos x="0" y="0"/>
                 <wp:positionH relativeFrom="margin">
                   <wp:posOffset>365760</wp:posOffset>
                 </wp:positionH>
                 <wp:positionV relativeFrom="paragraph">
-                  <wp:posOffset>6985</wp:posOffset>
+                  <wp:posOffset>3810</wp:posOffset>
                 </wp:positionV>
-                <wp:extent cx="5173980" cy="3817620"/>
-                <wp:effectExtent l="0" t="0" r="26670" b="11430"/>
+                <wp:extent cx="5173980" cy="3482340"/>
+                <wp:effectExtent l="0" t="0" r="26670" b="22860"/>
                 <wp:wrapNone/>
                 <wp:docPr id="38" name="Text Box 38"/>
                 <wp:cNvGraphicFramePr/>
@@ -7966,7 +7910,7 @@
                       <wps:spPr>
                         <a:xfrm>
                           <a:off x="0" y="0"/>
-                          <a:ext cx="5173980" cy="3817620"/>
+                          <a:ext cx="5173980" cy="3482340"/>
                         </a:xfrm>
                         <a:prstGeom prst="rect">
                           <a:avLst/>
@@ -8004,7 +7948,7 @@
                               </w:rPr>
                               <w:drawing>
                                 <wp:inline distT="0" distB="0" distL="0" distR="0" wp14:anchorId="6D1E9848" wp14:editId="49C4EFED">
-                                  <wp:extent cx="4829175" cy="3700780"/>
+                                  <wp:extent cx="4829175" cy="3337560"/>
                                   <wp:effectExtent l="0" t="0" r="9525" b="0"/>
                                   <wp:docPr id="41" name="Picture 41"/>
                                   <wp:cNvGraphicFramePr>
@@ -8026,7 +7970,7 @@
                                         <pic:spPr>
                                           <a:xfrm>
                                             <a:off x="0" y="0"/>
-                                            <a:ext cx="4829175" cy="3700780"/>
+                                            <a:ext cx="4829175" cy="3337560"/>
                                           </a:xfrm>
                                           <a:prstGeom prst="rect">
                                             <a:avLst/>
@@ -8061,7 +8005,7 @@
           </mc:Choice>
           <mc:Fallback>
             <w:pict>
-              <v:shape w14:anchorId="4B3E71E0" id="Text Box 38" o:spid="_x0000_s1044" type="#_x0000_t202" style="position:absolute;margin-left:28.8pt;margin-top:.55pt;width:407.4pt;height:300.6pt;z-index:251666944;visibility:visible;mso-wrap-style:square;mso-width-percent:0;mso-height-percent:0;mso-wrap-distance-left:9pt;mso-wrap-distance-top:0;mso-wrap-distance-right:9pt;mso-wrap-distance-bottom:0;mso-position-horizontal:absolute;mso-position-horizontal-relative:margin;mso-position-vertical:absolute;mso-position-vertical-relative:text;mso-width-percent:0;mso-height-percent:0;mso-width-relative:margin;mso-height-relative:margin;v-text-anchor:top" o:gfxdata="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" fillcolor="white [3201]" strokecolor="black [3200]" strokeweight="2pt">
+              <v:shape w14:anchorId="4B3E71E0" id="Text Box 38" o:spid="_x0000_s1044" type="#_x0000_t202" style="position:absolute;margin-left:28.8pt;margin-top:.3pt;width:407.4pt;height:274.2pt;z-index:251642880;visibility:visible;mso-wrap-style:square;mso-width-percent:0;mso-height-percent:0;mso-wrap-distance-left:9pt;mso-wrap-distance-top:0;mso-wrap-distance-right:9pt;mso-wrap-distance-bottom:0;mso-position-horizontal:absolute;mso-position-horizontal-relative:margin;mso-position-vertical:absolute;mso-position-vertical-relative:text;mso-width-percent:0;mso-height-percent:0;mso-width-relative:margin;mso-height-relative:margin;v-text-anchor:top" o:gfxdata="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" fillcolor="white [3201]" strokecolor="black [3200]" strokeweight="2pt">
                 <v:textbox>
                   <w:txbxContent>
                     <w:p>
@@ -8079,7 +8023,7 @@
                         </w:rPr>
                         <w:drawing>
                           <wp:inline distT="0" distB="0" distL="0" distR="0" wp14:anchorId="6D1E9848" wp14:editId="49C4EFED">
-                            <wp:extent cx="4829175" cy="3700780"/>
+                            <wp:extent cx="4829175" cy="3337560"/>
                             <wp:effectExtent l="0" t="0" r="9525" b="0"/>
                             <wp:docPr id="41" name="Picture 41"/>
                             <wp:cNvGraphicFramePr>
@@ -8101,7 +8045,7 @@
                                   <pic:spPr>
                                     <a:xfrm>
                                       <a:off x="0" y="0"/>
-                                      <a:ext cx="4829175" cy="3700780"/>
+                                      <a:ext cx="4829175" cy="3337560"/>
                                     </a:xfrm>
                                     <a:prstGeom prst="rect">
                                       <a:avLst/>
@@ -8179,15 +8123,6 @@
     </w:p>
     <w:p>
       <w:pPr>
-        <w:rPr>
-          <w:rFonts w:ascii="Times New Roman" w:hAnsi="Times New Roman" w:cs="Times New Roman"/>
-          <w:sz w:val="28"/>
-          <w:szCs w:val="28"/>
-        </w:rPr>
-      </w:pPr>
-    </w:p>
-    <w:p>
-      <w:pPr>
         <w:pStyle w:val="ListParagraph"/>
         <w:numPr>
           <w:ilvl w:val="0"/>
@@ -8224,7 +8159,7 @@
         <mc:AlternateContent>
           <mc:Choice Requires="wps">
             <w:drawing>
-              <wp:anchor distT="0" distB="0" distL="114300" distR="114300" simplePos="0" relativeHeight="251668992" behindDoc="0" locked="0" layoutInCell="1" allowOverlap="1" wp14:anchorId="4EED928E" wp14:editId="0B1C2669">
+              <wp:anchor distT="0" distB="0" distL="114300" distR="114300" simplePos="0" relativeHeight="251651584" behindDoc="0" locked="0" layoutInCell="1" allowOverlap="1" wp14:anchorId="4EED928E" wp14:editId="0B1C2669">
                 <wp:simplePos x="0" y="0"/>
                 <wp:positionH relativeFrom="margin">
                   <wp:posOffset>342900</wp:posOffset>
@@ -8289,15 +8224,7 @@
                                 <w:sz w:val="24"/>
                                 <w:szCs w:val="24"/>
                               </w:rPr>
-                              <w:t xml:space="preserve">sudo apt-get install </w:t>
-                            </w:r>
-                            <w:r>
-                              <w:rPr>
-                                <w:rFonts w:ascii="Times New Roman" w:hAnsi="Times New Roman" w:cs="Times New Roman"/>
-                                <w:sz w:val="24"/>
-                                <w:szCs w:val="24"/>
-                              </w:rPr>
-                              <w:t>tree</w:t>
+                              <w:t>sudo apt-get install tree</w:t>
                             </w:r>
                           </w:p>
                           <w:p>
@@ -8313,6 +8240,7 @@
                             <w:r>
                               <w:rPr>
                                 <w:rFonts w:ascii="Times New Roman" w:hAnsi="Times New Roman" w:cs="Times New Roman"/>
+                                <w:noProof/>
                                 <w:sz w:val="28"/>
                                 <w:szCs w:val="28"/>
                               </w:rPr>
@@ -8375,7 +8303,7 @@
           </mc:Choice>
           <mc:Fallback>
             <w:pict>
-              <v:shape w14:anchorId="4EED928E" id="Text Box 47" o:spid="_x0000_s1045" type="#_x0000_t202" style="position:absolute;margin-left:27pt;margin-top:.9pt;width:412.2pt;height:285pt;z-index:251668992;visibility:visible;mso-wrap-style:square;mso-width-percent:0;mso-height-percent:0;mso-wrap-distance-left:9pt;mso-wrap-distance-top:0;mso-wrap-distance-right:9pt;mso-wrap-distance-bottom:0;mso-position-horizontal:absolute;mso-position-horizontal-relative:margin;mso-position-vertical:absolute;mso-position-vertical-relative:text;mso-width-percent:0;mso-height-percent:0;mso-width-relative:margin;mso-height-relative:margin;v-text-anchor:top" o:gfxdata="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" fillcolor="white [3201]" strokecolor="black [3200]" strokeweight="2pt">
+              <v:shape w14:anchorId="4EED928E" id="Text Box 47" o:spid="_x0000_s1045" type="#_x0000_t202" style="position:absolute;margin-left:27pt;margin-top:.9pt;width:412.2pt;height:285pt;z-index:251651584;visibility:visible;mso-wrap-style:square;mso-width-percent:0;mso-height-percent:0;mso-wrap-distance-left:9pt;mso-wrap-distance-top:0;mso-wrap-distance-right:9pt;mso-wrap-distance-bottom:0;mso-position-horizontal:absolute;mso-position-horizontal-relative:margin;mso-position-vertical:absolute;mso-position-vertical-relative:text;mso-width-percent:0;mso-height-percent:0;mso-width-relative:margin;mso-height-relative:margin;v-text-anchor:top" o:gfxdata="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" fillcolor="white [3201]" strokecolor="black [3200]" strokeweight="2pt">
                 <v:textbox>
                   <w:txbxContent>
                     <w:p>
@@ -8400,15 +8328,7 @@
                           <w:sz w:val="24"/>
                           <w:szCs w:val="24"/>
                         </w:rPr>
-                        <w:t xml:space="preserve">sudo apt-get install </w:t>
-                      </w:r>
-                      <w:r>
-                        <w:rPr>
-                          <w:rFonts w:ascii="Times New Roman" w:hAnsi="Times New Roman" w:cs="Times New Roman"/>
-                          <w:sz w:val="24"/>
-                          <w:szCs w:val="24"/>
-                        </w:rPr>
-                        <w:t>tree</w:t>
+                        <w:t>sudo apt-get install tree</w:t>
                       </w:r>
                     </w:p>
                     <w:p>
@@ -8424,6 +8344,7 @@
                       <w:r>
                         <w:rPr>
                           <w:rFonts w:ascii="Times New Roman" w:hAnsi="Times New Roman" w:cs="Times New Roman"/>
+                          <w:noProof/>
                           <w:sz w:val="28"/>
                           <w:szCs w:val="28"/>
                         </w:rPr>
@@ -8597,13 +8518,14 @@
       <w:r>
         <w:rPr>
           <w:rFonts w:ascii="Times New Roman" w:hAnsi="Times New Roman" w:cs="Times New Roman"/>
+          <w:noProof/>
           <w:sz w:val="28"/>
           <w:szCs w:val="28"/>
         </w:rPr>
         <mc:AlternateContent>
           <mc:Choice Requires="wps">
             <w:drawing>
-              <wp:anchor distT="0" distB="0" distL="114300" distR="114300" simplePos="0" relativeHeight="251670016" behindDoc="0" locked="0" layoutInCell="1" allowOverlap="1" wp14:anchorId="5E84B023" wp14:editId="236609FB">
+              <wp:anchor distT="0" distB="0" distL="114300" distR="114300" simplePos="0" relativeHeight="251652608" behindDoc="0" locked="0" layoutInCell="1" allowOverlap="1" wp14:anchorId="5E84B023" wp14:editId="236609FB">
                 <wp:simplePos x="0" y="0"/>
                 <wp:positionH relativeFrom="margin">
                   <wp:posOffset>342900</wp:posOffset>
@@ -8716,6 +8638,7 @@
                             <w:r>
                               <w:rPr>
                                 <w:rFonts w:ascii="Times New Roman" w:hAnsi="Times New Roman" w:cs="Times New Roman"/>
+                                <w:noProof/>
                                 <w:sz w:val="28"/>
                                 <w:szCs w:val="28"/>
                               </w:rPr>
@@ -8789,7 +8712,7 @@
           </mc:Choice>
           <mc:Fallback>
             <w:pict>
-              <v:shape w14:anchorId="5E84B023" id="Text Box 50" o:spid="_x0000_s1046" type="#_x0000_t202" style="position:absolute;margin-left:27pt;margin-top:.6pt;width:412.2pt;height:309.6pt;z-index:251670016;visibility:visible;mso-wrap-style:square;mso-width-percent:0;mso-height-percent:0;mso-wrap-distance-left:9pt;mso-wrap-distance-top:0;mso-wrap-distance-right:9pt;mso-wrap-distance-bottom:0;mso-position-horizontal:absolute;mso-position-horizontal-relative:margin;mso-position-vertical:absolute;mso-position-vertical-relative:text;mso-width-percent:0;mso-height-percent:0;mso-width-relative:margin;mso-height-relative:margin;v-text-anchor:top" o:gfxdata="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" fillcolor="white [3201]" strokecolor="black [3200]" strokeweight="2pt">
+              <v:shape w14:anchorId="5E84B023" id="Text Box 50" o:spid="_x0000_s1046" type="#_x0000_t202" style="position:absolute;margin-left:27pt;margin-top:.6pt;width:412.2pt;height:309.6pt;z-index:251652608;visibility:visible;mso-wrap-style:square;mso-width-percent:0;mso-height-percent:0;mso-wrap-distance-left:9pt;mso-wrap-distance-top:0;mso-wrap-distance-right:9pt;mso-wrap-distance-bottom:0;mso-position-horizontal:absolute;mso-position-horizontal-relative:margin;mso-position-vertical:absolute;mso-position-vertical-relative:text;mso-width-percent:0;mso-height-percent:0;mso-width-relative:margin;mso-height-relative:margin;v-text-anchor:top" o:gfxdata="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" fillcolor="white [3201]" strokecolor="black [3200]" strokeweight="2pt">
                 <v:textbox>
                   <w:txbxContent>
                     <w:p>
@@ -8862,6 +8785,7 @@
                       <w:r>
                         <w:rPr>
                           <w:rFonts w:ascii="Times New Roman" w:hAnsi="Times New Roman" w:cs="Times New Roman"/>
+                          <w:noProof/>
                           <w:sz w:val="28"/>
                           <w:szCs w:val="28"/>
                         </w:rPr>
@@ -9006,21 +8930,40 @@
       <w:pPr>
         <w:rPr>
           <w:rFonts w:ascii="Times New Roman" w:hAnsi="Times New Roman" w:cs="Times New Roman"/>
-          <w:sz w:val="28"/>
-          <w:szCs w:val="28"/>
-        </w:rPr>
-      </w:pPr>
-      <w:r>
-        <w:rPr>
-          <w:rFonts w:ascii="Times New Roman" w:hAnsi="Times New Roman" w:cs="Times New Roman"/>
+          <w:i/>
+          <w:sz w:val="28"/>
+          <w:szCs w:val="28"/>
+        </w:rPr>
+      </w:pPr>
+      <w:r>
+        <w:rPr>
+          <w:rFonts w:ascii="Times New Roman" w:hAnsi="Times New Roman" w:cs="Times New Roman"/>
+          <w:b/>
+          <w:i/>
           <w:sz w:val="28"/>
           <w:szCs w:val="28"/>
         </w:rPr>
         <w:lastRenderedPageBreak/>
-        <w:t>Bước 4: Khởi tạo và chạy</w:t>
-      </w:r>
-      <w:bookmarkStart w:id="0" w:name="_GoBack"/>
-      <w:bookmarkEnd w:id="0"/>
+        <w:t>Bước 4:</w:t>
+      </w:r>
+      <w:r>
+        <w:rPr>
+          <w:rFonts w:ascii="Times New Roman" w:hAnsi="Times New Roman" w:cs="Times New Roman"/>
+          <w:i/>
+          <w:sz w:val="28"/>
+          <w:szCs w:val="28"/>
+        </w:rPr>
+        <w:t xml:space="preserve"> Khởi tạ</w:t>
+      </w:r>
+      <w:r>
+        <w:rPr>
+          <w:rFonts w:ascii="Times New Roman" w:hAnsi="Times New Roman" w:cs="Times New Roman"/>
+          <w:i/>
+          <w:sz w:val="28"/>
+          <w:szCs w:val="28"/>
+        </w:rPr>
+        <w:t>o và thiết lập PostgreSQL</w:t>
+      </w:r>
     </w:p>
     <w:p>
       <w:pPr>
@@ -9031,10 +8974,20 @@
         </w:numPr>
         <w:rPr>
           <w:rFonts w:ascii="Times New Roman" w:hAnsi="Times New Roman" w:cs="Times New Roman"/>
-          <w:sz w:val="28"/>
-          <w:szCs w:val="28"/>
-        </w:rPr>
-      </w:pPr>
+          <w:i/>
+          <w:sz w:val="28"/>
+          <w:szCs w:val="28"/>
+        </w:rPr>
+      </w:pPr>
+      <w:r>
+        <w:rPr>
+          <w:rFonts w:ascii="Times New Roman" w:hAnsi="Times New Roman" w:cs="Times New Roman"/>
+          <w:i/>
+          <w:sz w:val="28"/>
+          <w:szCs w:val="28"/>
+        </w:rPr>
+        <w:t>Khởi tạo</w:t>
+      </w:r>
     </w:p>
     <w:p>
       <w:pPr>
@@ -9051,7 +9004,7 @@
         <mc:AlternateContent>
           <mc:Choice Requires="wps">
             <w:drawing>
-              <wp:anchor distT="0" distB="0" distL="114300" distR="114300" simplePos="0" relativeHeight="251671040" behindDoc="0" locked="0" layoutInCell="1" allowOverlap="1" wp14:anchorId="6DD275E2" wp14:editId="3E014168">
+              <wp:anchor distT="0" distB="0" distL="114300" distR="114300" simplePos="0" relativeHeight="251654656" behindDoc="0" locked="0" layoutInCell="1" allowOverlap="1" wp14:anchorId="6DD275E2" wp14:editId="3E014168">
                 <wp:simplePos x="0" y="0"/>
                 <wp:positionH relativeFrom="margin">
                   <wp:posOffset>342900</wp:posOffset>
@@ -9127,6 +9080,7 @@
                             <w:r>
                               <w:rPr>
                                 <w:rFonts w:ascii="Times New Roman" w:hAnsi="Times New Roman" w:cs="Times New Roman"/>
+                                <w:noProof/>
                                 <w:sz w:val="28"/>
                                 <w:szCs w:val="28"/>
                               </w:rPr>
@@ -9189,7 +9143,7 @@
           </mc:Choice>
           <mc:Fallback>
             <w:pict>
-              <v:shape w14:anchorId="6DD275E2" id="Text Box 53" o:spid="_x0000_s1047" type="#_x0000_t202" style="position:absolute;margin-left:27pt;margin-top:0;width:412.2pt;height:2in;z-index:251671040;visibility:visible;mso-wrap-style:square;mso-width-percent:0;mso-height-percent:0;mso-wrap-distance-left:9pt;mso-wrap-distance-top:0;mso-wrap-distance-right:9pt;mso-wrap-distance-bottom:0;mso-position-horizontal:absolute;mso-position-horizontal-relative:margin;mso-position-vertical:absolute;mso-position-vertical-relative:text;mso-width-percent:0;mso-height-percent:0;mso-width-relative:margin;mso-height-relative:margin;v-text-anchor:top" o:gfxdata="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" fillcolor="window" strokecolor="windowText" strokeweight="2pt">
+              <v:shape w14:anchorId="6DD275E2" id="Text Box 53" o:spid="_x0000_s1047" type="#_x0000_t202" style="position:absolute;margin-left:27pt;margin-top:0;width:412.2pt;height:2in;z-index:251654656;visibility:visible;mso-wrap-style:square;mso-width-percent:0;mso-height-percent:0;mso-wrap-distance-left:9pt;mso-wrap-distance-top:0;mso-wrap-distance-right:9pt;mso-wrap-distance-bottom:0;mso-position-horizontal:absolute;mso-position-horizontal-relative:margin;mso-position-vertical:absolute;mso-position-vertical-relative:text;mso-width-percent:0;mso-height-percent:0;mso-width-relative:margin;mso-height-relative:margin;v-text-anchor:top" o:gfxdata="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" fillcolor="window" strokecolor="windowText" strokeweight="2pt">
                 <v:textbox>
                   <w:txbxContent>
                     <w:p>
@@ -9230,6 +9184,7 @@
                       <w:r>
                         <w:rPr>
                           <w:rFonts w:ascii="Times New Roman" w:hAnsi="Times New Roman" w:cs="Times New Roman"/>
+                          <w:noProof/>
                           <w:sz w:val="28"/>
                           <w:szCs w:val="28"/>
                         </w:rPr>
@@ -9326,12 +9281,27 @@
     </w:p>
     <w:p>
       <w:pPr>
-        <w:rPr>
-          <w:rFonts w:ascii="Times New Roman" w:hAnsi="Times New Roman" w:cs="Times New Roman"/>
-          <w:sz w:val="28"/>
-          <w:szCs w:val="28"/>
-        </w:rPr>
-      </w:pPr>
+        <w:pStyle w:val="ListParagraph"/>
+        <w:numPr>
+          <w:ilvl w:val="0"/>
+          <w:numId w:val="14"/>
+        </w:numPr>
+        <w:rPr>
+          <w:rFonts w:ascii="Times New Roman" w:hAnsi="Times New Roman" w:cs="Times New Roman"/>
+          <w:i/>
+          <w:sz w:val="28"/>
+          <w:szCs w:val="28"/>
+        </w:rPr>
+      </w:pPr>
+      <w:r>
+        <w:rPr>
+          <w:rFonts w:ascii="Times New Roman" w:hAnsi="Times New Roman" w:cs="Times New Roman"/>
+          <w:i/>
+          <w:sz w:val="28"/>
+          <w:szCs w:val="28"/>
+        </w:rPr>
+        <w:t>Khởi động cơ sở dữ liệu PostgreSQL</w:t>
+      </w:r>
     </w:p>
     <w:p>
       <w:pPr>
@@ -9348,7 +9318,7 @@
         <mc:AlternateContent>
           <mc:Choice Requires="wps">
             <w:drawing>
-              <wp:anchor distT="0" distB="0" distL="114300" distR="114300" simplePos="0" relativeHeight="251672064" behindDoc="0" locked="0" layoutInCell="1" allowOverlap="1" wp14:anchorId="0B6CF786" wp14:editId="6E6076F1">
+              <wp:anchor distT="0" distB="0" distL="114300" distR="114300" simplePos="0" relativeHeight="251655680" behindDoc="0" locked="0" layoutInCell="1" allowOverlap="1" wp14:anchorId="0B6CF786" wp14:editId="6E6076F1">
                 <wp:simplePos x="0" y="0"/>
                 <wp:positionH relativeFrom="margin">
                   <wp:posOffset>342900</wp:posOffset>
@@ -9424,6 +9394,7 @@
                             <w:r>
                               <w:rPr>
                                 <w:rFonts w:ascii="Times New Roman" w:hAnsi="Times New Roman" w:cs="Times New Roman"/>
+                                <w:noProof/>
                                 <w:sz w:val="28"/>
                                 <w:szCs w:val="28"/>
                               </w:rPr>
@@ -9486,7 +9457,7 @@
           </mc:Choice>
           <mc:Fallback>
             <w:pict>
-              <v:shape w14:anchorId="0B6CF786" id="Text Box 56" o:spid="_x0000_s1048" type="#_x0000_t202" style="position:absolute;margin-left:27pt;margin-top:.5pt;width:412.2pt;height:176.4pt;z-index:251672064;visibility:visible;mso-wrap-style:square;mso-width-percent:0;mso-height-percent:0;mso-wrap-distance-left:9pt;mso-wrap-distance-top:0;mso-wrap-distance-right:9pt;mso-wrap-distance-bottom:0;mso-position-horizontal:absolute;mso-position-horizontal-relative:margin;mso-position-vertical:absolute;mso-position-vertical-relative:text;mso-width-percent:0;mso-height-percent:0;mso-width-relative:margin;mso-height-relative:margin;v-text-anchor:top" o:gfxdata="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" fillcolor="window" strokecolor="windowText" strokeweight="2pt">
+              <v:shape w14:anchorId="0B6CF786" id="Text Box 56" o:spid="_x0000_s1048" type="#_x0000_t202" style="position:absolute;margin-left:27pt;margin-top:.5pt;width:412.2pt;height:176.4pt;z-index:251655680;visibility:visible;mso-wrap-style:square;mso-width-percent:0;mso-height-percent:0;mso-wrap-distance-left:9pt;mso-wrap-distance-top:0;mso-wrap-distance-right:9pt;mso-wrap-distance-bottom:0;mso-position-horizontal:absolute;mso-position-horizontal-relative:margin;mso-position-vertical:absolute;mso-position-vertical-relative:text;mso-width-percent:0;mso-height-percent:0;mso-width-relative:margin;mso-height-relative:margin;v-text-anchor:top" o:gfxdata="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" fillcolor="window" strokecolor="windowText" strokeweight="2pt">
                 <v:textbox>
                   <w:txbxContent>
                     <w:p>
@@ -9527,6 +9498,7 @@
                       <w:r>
                         <w:rPr>
                           <w:rFonts w:ascii="Times New Roman" w:hAnsi="Times New Roman" w:cs="Times New Roman"/>
+                          <w:noProof/>
                           <w:sz w:val="28"/>
                           <w:szCs w:val="28"/>
                         </w:rPr>
@@ -9632,12 +9604,27 @@
     </w:p>
     <w:p>
       <w:pPr>
-        <w:rPr>
-          <w:rFonts w:ascii="Times New Roman" w:hAnsi="Times New Roman" w:cs="Times New Roman"/>
-          <w:sz w:val="28"/>
-          <w:szCs w:val="28"/>
-        </w:rPr>
-      </w:pPr>
+        <w:pStyle w:val="ListParagraph"/>
+        <w:numPr>
+          <w:ilvl w:val="0"/>
+          <w:numId w:val="14"/>
+        </w:numPr>
+        <w:rPr>
+          <w:rFonts w:ascii="Times New Roman" w:hAnsi="Times New Roman" w:cs="Times New Roman"/>
+          <w:i/>
+          <w:sz w:val="28"/>
+          <w:szCs w:val="28"/>
+        </w:rPr>
+      </w:pPr>
+      <w:r>
+        <w:rPr>
+          <w:rFonts w:ascii="Times New Roman" w:hAnsi="Times New Roman" w:cs="Times New Roman"/>
+          <w:i/>
+          <w:sz w:val="28"/>
+          <w:szCs w:val="28"/>
+        </w:rPr>
+        <w:t>Cho phép tự động khởi động khi khởi đông hệ thống</w:t>
+      </w:r>
     </w:p>
     <w:p>
       <w:pPr>
@@ -9654,7 +9641,7 @@
         <mc:AlternateContent>
           <mc:Choice Requires="wps">
             <w:drawing>
-              <wp:anchor distT="0" distB="0" distL="114300" distR="114300" simplePos="0" relativeHeight="251673088" behindDoc="0" locked="0" layoutInCell="1" allowOverlap="1" wp14:anchorId="1360A394" wp14:editId="7D7025E0">
+              <wp:anchor distT="0" distB="0" distL="114300" distR="114300" simplePos="0" relativeHeight="251657728" behindDoc="0" locked="0" layoutInCell="1" allowOverlap="1" wp14:anchorId="1360A394" wp14:editId="7D7025E0">
                 <wp:simplePos x="0" y="0"/>
                 <wp:positionH relativeFrom="margin">
                   <wp:posOffset>342900</wp:posOffset>
@@ -9714,15 +9701,7 @@
                                 <w:sz w:val="24"/>
                                 <w:szCs w:val="24"/>
                               </w:rPr>
-                              <w:t>systemctl enable</w:t>
-                            </w:r>
-                            <w:r>
-                              <w:rPr>
-                                <w:rFonts w:ascii="Times New Roman" w:hAnsi="Times New Roman" w:cs="Times New Roman"/>
-                                <w:sz w:val="24"/>
-                                <w:szCs w:val="24"/>
-                              </w:rPr>
-                              <w:t xml:space="preserve"> postgresql</w:t>
+                              <w:t>systemctl enable postgresql</w:t>
                             </w:r>
                           </w:p>
                           <w:p>
@@ -9741,7 +9720,7 @@
                               </w:rPr>
                               <w:drawing>
                                 <wp:inline distT="0" distB="0" distL="0" distR="0" wp14:anchorId="20F99723" wp14:editId="4DA96943">
-                                  <wp:extent cx="5026660" cy="1723390"/>
+                                  <wp:extent cx="5026660" cy="1737360"/>
                                   <wp:effectExtent l="0" t="0" r="2540" b="0"/>
                                   <wp:docPr id="60" name="Picture 60"/>
                                   <wp:cNvGraphicFramePr>
@@ -9763,7 +9742,7 @@
                                         <pic:spPr>
                                           <a:xfrm>
                                             <a:off x="0" y="0"/>
-                                            <a:ext cx="5026660" cy="1723390"/>
+                                            <a:ext cx="5026660" cy="1737360"/>
                                           </a:xfrm>
                                           <a:prstGeom prst="rect">
                                             <a:avLst/>
@@ -9798,7 +9777,7 @@
           </mc:Choice>
           <mc:Fallback>
             <w:pict>
-              <v:shape w14:anchorId="1360A394" id="Text Box 58" o:spid="_x0000_s1049" type="#_x0000_t202" style="position:absolute;margin-left:27pt;margin-top:.6pt;width:412.2pt;height:176.4pt;z-index:251673088;visibility:visible;mso-wrap-style:square;mso-width-percent:0;mso-height-percent:0;mso-wrap-distance-left:9pt;mso-wrap-distance-top:0;mso-wrap-distance-right:9pt;mso-wrap-distance-bottom:0;mso-position-horizontal:absolute;mso-position-horizontal-relative:margin;mso-position-vertical:absolute;mso-position-vertical-relative:text;mso-width-percent:0;mso-height-percent:0;mso-width-relative:margin;mso-height-relative:margin;v-text-anchor:top" o:gfxdata="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" fillcolor="window" strokecolor="windowText" strokeweight="2pt">
+              <v:shape w14:anchorId="1360A394" id="Text Box 58" o:spid="_x0000_s1049" type="#_x0000_t202" style="position:absolute;margin-left:27pt;margin-top:.6pt;width:412.2pt;height:176.4pt;z-index:251657728;visibility:visible;mso-wrap-style:square;mso-width-percent:0;mso-height-percent:0;mso-wrap-distance-left:9pt;mso-wrap-distance-top:0;mso-wrap-distance-right:9pt;mso-wrap-distance-bottom:0;mso-position-horizontal:absolute;mso-position-horizontal-relative:margin;mso-position-vertical:absolute;mso-position-vertical-relative:text;mso-width-percent:0;mso-height-percent:0;mso-width-relative:margin;mso-height-relative:margin;v-text-anchor:top" o:gfxdata="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" fillcolor="window" strokecolor="windowText" strokeweight="2pt">
                 <v:textbox>
                   <w:txbxContent>
                     <w:p>
@@ -9823,15 +9802,7 @@
                           <w:sz w:val="24"/>
                           <w:szCs w:val="24"/>
                         </w:rPr>
-                        <w:t>systemctl enable</w:t>
-                      </w:r>
-                      <w:r>
-                        <w:rPr>
-                          <w:rFonts w:ascii="Times New Roman" w:hAnsi="Times New Roman" w:cs="Times New Roman"/>
-                          <w:sz w:val="24"/>
-                          <w:szCs w:val="24"/>
-                        </w:rPr>
-                        <w:t xml:space="preserve"> postgresql</w:t>
+                        <w:t>systemctl enable postgresql</w:t>
                       </w:r>
                     </w:p>
                     <w:p>
@@ -9850,7 +9821,7 @@
                         </w:rPr>
                         <w:drawing>
                           <wp:inline distT="0" distB="0" distL="0" distR="0" wp14:anchorId="20F99723" wp14:editId="4DA96943">
-                            <wp:extent cx="5026660" cy="1723390"/>
+                            <wp:extent cx="5026660" cy="1737360"/>
                             <wp:effectExtent l="0" t="0" r="2540" b="0"/>
                             <wp:docPr id="60" name="Picture 60"/>
                             <wp:cNvGraphicFramePr>
@@ -9872,7 +9843,7 @@
                                   <pic:spPr>
                                     <a:xfrm>
                                       <a:off x="0" y="0"/>
-                                      <a:ext cx="5026660" cy="1723390"/>
+                                      <a:ext cx="5026660" cy="1737360"/>
                                     </a:xfrm>
                                     <a:prstGeom prst="rect">
                                       <a:avLst/>
@@ -9938,41 +9909,38 @@
           <w:szCs w:val="28"/>
         </w:rPr>
       </w:pPr>
-    </w:p>
-    <w:p>
-      <w:pPr>
-        <w:rPr>
-          <w:rFonts w:ascii="Times New Roman" w:hAnsi="Times New Roman" w:cs="Times New Roman"/>
-          <w:sz w:val="28"/>
-          <w:szCs w:val="28"/>
-        </w:rPr>
-      </w:pPr>
-      <w:r>
-        <w:rPr>
-          <w:rFonts w:ascii="Times New Roman" w:hAnsi="Times New Roman" w:cs="Times New Roman"/>
+      <w:r>
+        <w:rPr>
+          <w:rFonts w:ascii="Times New Roman" w:hAnsi="Times New Roman" w:cs="Times New Roman"/>
+          <w:sz w:val="28"/>
+          <w:szCs w:val="28"/>
+        </w:rPr>
+        <w:br w:type="page"/>
+      </w:r>
+    </w:p>
+    <w:p>
+      <w:pPr>
+        <w:pStyle w:val="ListParagraph"/>
+        <w:numPr>
+          <w:ilvl w:val="0"/>
+          <w:numId w:val="14"/>
+        </w:numPr>
+        <w:rPr>
+          <w:rFonts w:ascii="Times New Roman" w:hAnsi="Times New Roman" w:cs="Times New Roman"/>
+          <w:i/>
+          <w:sz w:val="28"/>
+          <w:szCs w:val="28"/>
+        </w:rPr>
+      </w:pPr>
+      <w:r>
+        <w:rPr>
+          <w:rFonts w:ascii="Times New Roman" w:hAnsi="Times New Roman" w:cs="Times New Roman"/>
+          <w:i/>
           <w:sz w:val="28"/>
           <w:szCs w:val="28"/>
         </w:rPr>
         <w:lastRenderedPageBreak/>
-        <w:br w:type="page"/>
-      </w:r>
-    </w:p>
-    <w:p>
-      <w:pPr>
-        <w:rPr>
-          <w:rFonts w:ascii="Times New Roman" w:hAnsi="Times New Roman" w:cs="Times New Roman"/>
-          <w:sz w:val="28"/>
-          <w:szCs w:val="28"/>
-        </w:rPr>
-      </w:pPr>
-      <w:r>
-        <w:rPr>
-          <w:rFonts w:ascii="Times New Roman" w:hAnsi="Times New Roman" w:cs="Times New Roman"/>
-          <w:sz w:val="28"/>
-          <w:szCs w:val="28"/>
-        </w:rPr>
-        <w:lastRenderedPageBreak/>
-        <w:t>âd</w:t>
+        <w:t>Kiểm tra trạng thái của nó</w:t>
       </w:r>
     </w:p>
     <w:p>
@@ -9990,7 +9958,7 @@
         <mc:AlternateContent>
           <mc:Choice Requires="wps">
             <w:drawing>
-              <wp:anchor distT="0" distB="0" distL="114300" distR="114300" simplePos="0" relativeHeight="251674112" behindDoc="0" locked="0" layoutInCell="1" allowOverlap="1" wp14:anchorId="59182672" wp14:editId="0E87CE31">
+              <wp:anchor distT="0" distB="0" distL="114300" distR="114300" simplePos="0" relativeHeight="251650048" behindDoc="0" locked="0" layoutInCell="1" allowOverlap="1" wp14:anchorId="59182672" wp14:editId="0E87CE31">
                 <wp:simplePos x="0" y="0"/>
                 <wp:positionH relativeFrom="margin">
                   <wp:posOffset>342900</wp:posOffset>
@@ -10134,7 +10102,7 @@
           </mc:Choice>
           <mc:Fallback>
             <w:pict>
-              <v:shape w14:anchorId="59182672" id="Text Box 61" o:spid="_x0000_s1050" type="#_x0000_t202" style="position:absolute;margin-left:27pt;margin-top:.65pt;width:412.2pt;height:203.4pt;z-index:251674112;visibility:visible;mso-wrap-style:square;mso-width-percent:0;mso-height-percent:0;mso-wrap-distance-left:9pt;mso-wrap-distance-top:0;mso-wrap-distance-right:9pt;mso-wrap-distance-bottom:0;mso-position-horizontal:absolute;mso-position-horizontal-relative:margin;mso-position-vertical:absolute;mso-position-vertical-relative:text;mso-width-percent:0;mso-height-percent:0;mso-width-relative:margin;mso-height-relative:margin;v-text-anchor:top" o:gfxdata="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" fillcolor="window" strokecolor="windowText" strokeweight="2pt">
+              <v:shape w14:anchorId="59182672" id="Text Box 61" o:spid="_x0000_s1050" type="#_x0000_t202" style="position:absolute;margin-left:27pt;margin-top:.65pt;width:412.2pt;height:203.4pt;z-index:251650048;visibility:visible;mso-wrap-style:square;mso-width-percent:0;mso-height-percent:0;mso-wrap-distance-left:9pt;mso-wrap-distance-top:0;mso-wrap-distance-right:9pt;mso-wrap-distance-bottom:0;mso-position-horizontal:absolute;mso-position-horizontal-relative:margin;mso-position-vertical:absolute;mso-position-vertical-relative:text;mso-width-percent:0;mso-height-percent:0;mso-width-relative:margin;mso-height-relative:margin;v-text-anchor:top" o:gfxdata="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" fillcolor="window" strokecolor="windowText" strokeweight="2pt">
                 <v:textbox>
                   <w:txbxContent>
                     <w:p>
@@ -10295,29 +10263,27 @@
     </w:p>
     <w:p>
       <w:pPr>
-        <w:rPr>
-          <w:rFonts w:ascii="Times New Roman" w:hAnsi="Times New Roman" w:cs="Times New Roman"/>
-          <w:sz w:val="28"/>
-          <w:szCs w:val="28"/>
-        </w:rPr>
-      </w:pPr>
-    </w:p>
-    <w:p>
-      <w:pPr>
-        <w:rPr>
-          <w:rFonts w:ascii="Times New Roman" w:hAnsi="Times New Roman" w:cs="Times New Roman"/>
-          <w:sz w:val="28"/>
-          <w:szCs w:val="28"/>
-        </w:rPr>
-      </w:pPr>
-      <w:r>
-        <w:rPr>
+        <w:pStyle w:val="ListParagraph"/>
+        <w:numPr>
+          <w:ilvl w:val="0"/>
+          <w:numId w:val="14"/>
+        </w:numPr>
+        <w:rPr>
+          <w:rFonts w:ascii="Times New Roman" w:hAnsi="Times New Roman" w:cs="Times New Roman"/>
+          <w:i/>
+          <w:sz w:val="28"/>
+          <w:szCs w:val="28"/>
+        </w:rPr>
+      </w:pPr>
+      <w:r>
+        <w:rPr>
+          <w:i/>
           <w:noProof/>
         </w:rPr>
         <mc:AlternateContent>
           <mc:Choice Requires="wps">
             <w:drawing>
-              <wp:anchor distT="0" distB="0" distL="114300" distR="114300" simplePos="0" relativeHeight="251675136" behindDoc="0" locked="0" layoutInCell="1" allowOverlap="1" wp14:anchorId="587CDE1C" wp14:editId="4961BC47">
+              <wp:anchor distT="0" distB="0" distL="114300" distR="114300" simplePos="0" relativeHeight="251654144" behindDoc="0" locked="0" layoutInCell="1" allowOverlap="1" wp14:anchorId="729C50BA" wp14:editId="71D1F17E">
                 <wp:simplePos x="0" y="0"/>
                 <wp:positionH relativeFrom="margin">
                   <wp:posOffset>342900</wp:posOffset>
@@ -10377,7 +10343,7 @@
                                 <w:sz w:val="24"/>
                                 <w:szCs w:val="24"/>
                               </w:rPr>
-                              <w:t>systemctl status postgresql</w:t>
+                              <w:t>sudo passwd postgres</w:t>
                             </w:r>
                           </w:p>
                           <w:p>
@@ -10395,7 +10361,7 @@
                                 <w:noProof/>
                               </w:rPr>
                               <w:drawing>
-                                <wp:inline distT="0" distB="0" distL="0" distR="0" wp14:anchorId="62F01997" wp14:editId="7E05890F">
+                                <wp:inline distT="0" distB="0" distL="0" distR="0" wp14:anchorId="55C74A07" wp14:editId="596FD2B9">
                                   <wp:extent cx="5026660" cy="1510030"/>
                                   <wp:effectExtent l="0" t="0" r="2540" b="0"/>
                                   <wp:docPr id="66" name="Picture 66"/>
@@ -10453,7 +10419,7 @@
           </mc:Choice>
           <mc:Fallback>
             <w:pict>
-              <v:shape w14:anchorId="587CDE1C" id="Text Box 64" o:spid="_x0000_s1051" type="#_x0000_t202" style="position:absolute;margin-left:27pt;margin-top:27.45pt;width:412.2pt;height:156pt;z-index:251675136;visibility:visible;mso-wrap-style:square;mso-width-percent:0;mso-height-percent:0;mso-wrap-distance-left:9pt;mso-wrap-distance-top:0;mso-wrap-distance-right:9pt;mso-wrap-distance-bottom:0;mso-position-horizontal:absolute;mso-position-horizontal-relative:margin;mso-position-vertical:absolute;mso-position-vertical-relative:text;mso-width-percent:0;mso-height-percent:0;mso-width-relative:margin;mso-height-relative:margin;v-text-anchor:top" o:gfxdata="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" fillcolor="window" strokecolor="windowText" strokeweight="2pt">
+              <v:shape w14:anchorId="729C50BA" id="Text Box 64" o:spid="_x0000_s1051" type="#_x0000_t202" style="position:absolute;left:0;text-align:left;margin-left:27pt;margin-top:27.45pt;width:412.2pt;height:156pt;z-index:251654144;visibility:visible;mso-wrap-style:square;mso-width-percent:0;mso-height-percent:0;mso-wrap-distance-left:9pt;mso-wrap-distance-top:0;mso-wrap-distance-right:9pt;mso-wrap-distance-bottom:0;mso-position-horizontal:absolute;mso-position-horizontal-relative:margin;mso-position-vertical:absolute;mso-position-vertical-relative:text;mso-width-percent:0;mso-height-percent:0;mso-width-relative:margin;mso-height-relative:margin;v-text-anchor:top" o:gfxdata="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" fillcolor="window" strokecolor="windowText" strokeweight="2pt">
                 <v:textbox>
                   <w:txbxContent>
                     <w:p>
@@ -10478,7 +10444,7 @@
                           <w:sz w:val="24"/>
                           <w:szCs w:val="24"/>
                         </w:rPr>
-                        <w:t>systemctl status postgresql</w:t>
+                        <w:t>sudo passwd postgres</w:t>
                       </w:r>
                     </w:p>
                     <w:p>
@@ -10496,7 +10462,7 @@
                           <w:noProof/>
                         </w:rPr>
                         <w:drawing>
-                          <wp:inline distT="0" distB="0" distL="0" distR="0" wp14:anchorId="62F01997" wp14:editId="7E05890F">
+                          <wp:inline distT="0" distB="0" distL="0" distR="0" wp14:anchorId="55C74A07" wp14:editId="596FD2B9">
                             <wp:extent cx="5026660" cy="1510030"/>
                             <wp:effectExtent l="0" t="0" r="2540" b="0"/>
                             <wp:docPr id="66" name="Picture 66"/>
@@ -10540,69 +10506,120 @@
           </mc:Fallback>
         </mc:AlternateContent>
       </w:r>
-    </w:p>
-    <w:p>
-      <w:pPr>
-        <w:rPr>
-          <w:rFonts w:ascii="Times New Roman" w:hAnsi="Times New Roman" w:cs="Times New Roman"/>
-          <w:sz w:val="28"/>
-          <w:szCs w:val="28"/>
-        </w:rPr>
-      </w:pPr>
-    </w:p>
-    <w:p>
-      <w:pPr>
-        <w:rPr>
-          <w:rFonts w:ascii="Times New Roman" w:hAnsi="Times New Roman" w:cs="Times New Roman"/>
-          <w:sz w:val="28"/>
-          <w:szCs w:val="28"/>
-        </w:rPr>
-      </w:pPr>
-    </w:p>
-    <w:p>
-      <w:pPr>
-        <w:rPr>
-          <w:rFonts w:ascii="Times New Roman" w:hAnsi="Times New Roman" w:cs="Times New Roman"/>
-          <w:sz w:val="28"/>
-          <w:szCs w:val="28"/>
-        </w:rPr>
-      </w:pPr>
-    </w:p>
-    <w:p>
-      <w:pPr>
-        <w:rPr>
-          <w:rFonts w:ascii="Times New Roman" w:hAnsi="Times New Roman" w:cs="Times New Roman"/>
-          <w:sz w:val="28"/>
-          <w:szCs w:val="28"/>
-        </w:rPr>
-      </w:pPr>
-    </w:p>
-    <w:p>
-      <w:pPr>
-        <w:rPr>
-          <w:rFonts w:ascii="Times New Roman" w:hAnsi="Times New Roman" w:cs="Times New Roman"/>
-          <w:sz w:val="28"/>
-          <w:szCs w:val="28"/>
-        </w:rPr>
-      </w:pPr>
-    </w:p>
-    <w:p>
-      <w:pPr>
-        <w:rPr>
-          <w:rFonts w:ascii="Times New Roman" w:hAnsi="Times New Roman" w:cs="Times New Roman"/>
-          <w:sz w:val="28"/>
-          <w:szCs w:val="28"/>
-        </w:rPr>
-      </w:pPr>
-    </w:p>
-    <w:p>
-      <w:pPr>
-        <w:rPr>
-          <w:rFonts w:ascii="Times New Roman" w:hAnsi="Times New Roman" w:cs="Times New Roman"/>
-          <w:sz w:val="28"/>
-          <w:szCs w:val="28"/>
-        </w:rPr>
-      </w:pPr>
+      <w:r>
+        <w:rPr>
+          <w:rFonts w:ascii="Times New Roman" w:hAnsi="Times New Roman" w:cs="Times New Roman"/>
+          <w:i/>
+          <w:sz w:val="28"/>
+          <w:szCs w:val="28"/>
+        </w:rPr>
+        <w:t xml:space="preserve">Đặt mật khẩu cho người dùng linux </w:t>
+      </w:r>
+      <w:r>
+        <w:rPr>
+          <w:rFonts w:ascii="Times New Roman" w:hAnsi="Times New Roman" w:cs="Times New Roman"/>
+          <w:i/>
+          <w:sz w:val="28"/>
+          <w:szCs w:val="28"/>
+        </w:rPr>
+        <w:t>(</w:t>
+      </w:r>
+      <w:r>
+        <w:rPr>
+          <w:rFonts w:ascii="Times New Roman" w:hAnsi="Times New Roman" w:cs="Times New Roman"/>
+          <w:i/>
+          <w:sz w:val="28"/>
+          <w:szCs w:val="28"/>
+        </w:rPr>
+        <w:t>Postgres</w:t>
+      </w:r>
+      <w:r>
+        <w:rPr>
+          <w:rFonts w:ascii="Times New Roman" w:hAnsi="Times New Roman" w:cs="Times New Roman"/>
+          <w:i/>
+          <w:sz w:val="28"/>
+          <w:szCs w:val="28"/>
+        </w:rPr>
+        <w:t>)</w:t>
+      </w:r>
+    </w:p>
+    <w:p>
+      <w:pPr>
+        <w:rPr>
+          <w:rFonts w:ascii="Times New Roman" w:hAnsi="Times New Roman" w:cs="Times New Roman"/>
+          <w:sz w:val="28"/>
+          <w:szCs w:val="28"/>
+        </w:rPr>
+      </w:pPr>
+    </w:p>
+    <w:p>
+      <w:pPr>
+        <w:rPr>
+          <w:rFonts w:ascii="Times New Roman" w:hAnsi="Times New Roman" w:cs="Times New Roman"/>
+          <w:sz w:val="28"/>
+          <w:szCs w:val="28"/>
+        </w:rPr>
+      </w:pPr>
+    </w:p>
+    <w:p>
+      <w:pPr>
+        <w:rPr>
+          <w:rFonts w:ascii="Times New Roman" w:hAnsi="Times New Roman" w:cs="Times New Roman"/>
+          <w:sz w:val="28"/>
+          <w:szCs w:val="28"/>
+        </w:rPr>
+      </w:pPr>
+    </w:p>
+    <w:p>
+      <w:pPr>
+        <w:rPr>
+          <w:rFonts w:ascii="Times New Roman" w:hAnsi="Times New Roman" w:cs="Times New Roman"/>
+          <w:sz w:val="28"/>
+          <w:szCs w:val="28"/>
+        </w:rPr>
+      </w:pPr>
+    </w:p>
+    <w:p>
+      <w:pPr>
+        <w:rPr>
+          <w:rFonts w:ascii="Times New Roman" w:hAnsi="Times New Roman" w:cs="Times New Roman"/>
+          <w:sz w:val="28"/>
+          <w:szCs w:val="28"/>
+        </w:rPr>
+      </w:pPr>
+    </w:p>
+    <w:p>
+      <w:pPr>
+        <w:rPr>
+          <w:rFonts w:ascii="Times New Roman" w:hAnsi="Times New Roman" w:cs="Times New Roman"/>
+          <w:sz w:val="28"/>
+          <w:szCs w:val="28"/>
+        </w:rPr>
+      </w:pPr>
+    </w:p>
+    <w:p>
+      <w:pPr>
+        <w:pStyle w:val="ListParagraph"/>
+        <w:numPr>
+          <w:ilvl w:val="0"/>
+          <w:numId w:val="14"/>
+        </w:numPr>
+        <w:rPr>
+          <w:rFonts w:ascii="Times New Roman" w:hAnsi="Times New Roman" w:cs="Times New Roman"/>
+          <w:i/>
+          <w:sz w:val="28"/>
+          <w:szCs w:val="28"/>
+        </w:rPr>
+      </w:pPr>
+      <w:r>
+        <w:rPr>
+          <w:rFonts w:ascii="Times New Roman" w:hAnsi="Times New Roman" w:cs="Times New Roman"/>
+          <w:i/>
+          <w:sz w:val="28"/>
+          <w:szCs w:val="28"/>
+        </w:rPr>
+        <w:t>Tạo người dùng cơ sở dữ liệu opennms có mật khẩu và tạo cơ sở dữ liệu opennms  do người dùng opennms sở hữu</w:t>
+      </w:r>
     </w:p>
     <w:p>
       <w:pPr>
@@ -10619,16 +10636,16 @@
         <mc:AlternateContent>
           <mc:Choice Requires="wps">
             <w:drawing>
-              <wp:anchor distT="0" distB="0" distL="114300" distR="114300" simplePos="0" relativeHeight="251674112" behindDoc="0" locked="0" layoutInCell="1" allowOverlap="1" wp14:anchorId="032F4415" wp14:editId="47537D85">
+              <wp:anchor distT="0" distB="0" distL="114300" distR="114300" simplePos="0" relativeHeight="251659776" behindDoc="0" locked="0" layoutInCell="1" allowOverlap="1" wp14:anchorId="032F4415" wp14:editId="47537D85">
                 <wp:simplePos x="0" y="0"/>
                 <wp:positionH relativeFrom="margin">
                   <wp:posOffset>342900</wp:posOffset>
                 </wp:positionH>
                 <wp:positionV relativeFrom="paragraph">
-                  <wp:posOffset>6985</wp:posOffset>
+                  <wp:posOffset>9525</wp:posOffset>
                 </wp:positionV>
-                <wp:extent cx="5234940" cy="1981200"/>
-                <wp:effectExtent l="0" t="0" r="22860" b="19050"/>
+                <wp:extent cx="5234940" cy="2537460"/>
+                <wp:effectExtent l="0" t="0" r="22860" b="15240"/>
                 <wp:wrapNone/>
                 <wp:docPr id="68" name="Text Box 68"/>
                 <wp:cNvGraphicFramePr/>
@@ -10639,7 +10656,7 @@
                       <wps:spPr>
                         <a:xfrm>
                           <a:off x="0" y="0"/>
-                          <a:ext cx="5234940" cy="1981200"/>
+                          <a:ext cx="5234940" cy="2537460"/>
                         </a:xfrm>
                         <a:prstGeom prst="rect">
                           <a:avLst/>
@@ -10679,7 +10696,41 @@
                                 <w:sz w:val="24"/>
                                 <w:szCs w:val="24"/>
                               </w:rPr>
-                              <w:t>systemctl status postgresql</w:t>
+                              <w:t>sudo su –l postgres</w:t>
+                            </w:r>
+                          </w:p>
+                          <w:p>
+                            <w:pPr>
+                              <w:rPr>
+                                <w:rFonts w:ascii="Times New Roman" w:hAnsi="Times New Roman" w:cs="Times New Roman"/>
+                                <w:sz w:val="24"/>
+                                <w:szCs w:val="24"/>
+                              </w:rPr>
+                            </w:pPr>
+                            <w:r>
+                              <w:rPr>
+                                <w:rFonts w:ascii="Times New Roman" w:hAnsi="Times New Roman" w:cs="Times New Roman"/>
+                                <w:sz w:val="24"/>
+                                <w:szCs w:val="24"/>
+                              </w:rPr>
+                              <w:t>[postgres@serverhost:]~$ createuser –P opennms</w:t>
+                            </w:r>
+                          </w:p>
+                          <w:p>
+                            <w:pPr>
+                              <w:rPr>
+                                <w:rFonts w:ascii="Times New Roman" w:hAnsi="Times New Roman" w:cs="Times New Roman"/>
+                                <w:sz w:val="24"/>
+                                <w:szCs w:val="24"/>
+                              </w:rPr>
+                            </w:pPr>
+                            <w:r>
+                              <w:rPr>
+                                <w:rFonts w:ascii="Times New Roman" w:hAnsi="Times New Roman" w:cs="Times New Roman"/>
+                                <w:sz w:val="24"/>
+                                <w:szCs w:val="24"/>
+                              </w:rPr>
+                              <w:t>[postgres@serverhost:]~$ createdb –O opennms opennms</w:t>
                             </w:r>
                           </w:p>
                           <w:p>
@@ -10695,6 +10746,7 @@
                             <w:r>
                               <w:rPr>
                                 <w:rFonts w:ascii="Times New Roman" w:hAnsi="Times New Roman" w:cs="Times New Roman"/>
+                                <w:noProof/>
                                 <w:sz w:val="28"/>
                                 <w:szCs w:val="28"/>
                               </w:rPr>
@@ -10757,7 +10809,7 @@
           </mc:Choice>
           <mc:Fallback>
             <w:pict>
-              <v:shape w14:anchorId="032F4415" id="Text Box 68" o:spid="_x0000_s1052" type="#_x0000_t202" style="position:absolute;margin-left:27pt;margin-top:.55pt;width:412.2pt;height:156pt;z-index:251674112;visibility:visible;mso-wrap-style:square;mso-width-percent:0;mso-height-percent:0;mso-wrap-distance-left:9pt;mso-wrap-distance-top:0;mso-wrap-distance-right:9pt;mso-wrap-distance-bottom:0;mso-position-horizontal:absolute;mso-position-horizontal-relative:margin;mso-position-vertical:absolute;mso-position-vertical-relative:text;mso-width-percent:0;mso-height-percent:0;mso-width-relative:margin;mso-height-relative:margin;v-text-anchor:top" o:gfxdata="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" fillcolor="window" strokecolor="windowText" strokeweight="2pt">
+              <v:shape w14:anchorId="032F4415" id="Text Box 68" o:spid="_x0000_s1052" type="#_x0000_t202" style="position:absolute;margin-left:27pt;margin-top:.75pt;width:412.2pt;height:199.8pt;z-index:251659776;visibility:visible;mso-wrap-style:square;mso-width-percent:0;mso-height-percent:0;mso-wrap-distance-left:9pt;mso-wrap-distance-top:0;mso-wrap-distance-right:9pt;mso-wrap-distance-bottom:0;mso-position-horizontal:absolute;mso-position-horizontal-relative:margin;mso-position-vertical:absolute;mso-position-vertical-relative:text;mso-width-percent:0;mso-height-percent:0;mso-width-relative:margin;mso-height-relative:margin;v-text-anchor:top" o:gfxdata="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" fillcolor="window" strokecolor="windowText" strokeweight="2pt">
                 <v:textbox>
                   <w:txbxContent>
                     <w:p>
@@ -10782,7 +10834,41 @@
                           <w:sz w:val="24"/>
                           <w:szCs w:val="24"/>
                         </w:rPr>
-                        <w:t>systemctl status postgresql</w:t>
+                        <w:t>sudo su –l postgres</w:t>
+                      </w:r>
+                    </w:p>
+                    <w:p>
+                      <w:pPr>
+                        <w:rPr>
+                          <w:rFonts w:ascii="Times New Roman" w:hAnsi="Times New Roman" w:cs="Times New Roman"/>
+                          <w:sz w:val="24"/>
+                          <w:szCs w:val="24"/>
+                        </w:rPr>
+                      </w:pPr>
+                      <w:r>
+                        <w:rPr>
+                          <w:rFonts w:ascii="Times New Roman" w:hAnsi="Times New Roman" w:cs="Times New Roman"/>
+                          <w:sz w:val="24"/>
+                          <w:szCs w:val="24"/>
+                        </w:rPr>
+                        <w:t>[postgres@serverhost:]~$ createuser –P opennms</w:t>
+                      </w:r>
+                    </w:p>
+                    <w:p>
+                      <w:pPr>
+                        <w:rPr>
+                          <w:rFonts w:ascii="Times New Roman" w:hAnsi="Times New Roman" w:cs="Times New Roman"/>
+                          <w:sz w:val="24"/>
+                          <w:szCs w:val="24"/>
+                        </w:rPr>
+                      </w:pPr>
+                      <w:r>
+                        <w:rPr>
+                          <w:rFonts w:ascii="Times New Roman" w:hAnsi="Times New Roman" w:cs="Times New Roman"/>
+                          <w:sz w:val="24"/>
+                          <w:szCs w:val="24"/>
+                        </w:rPr>
+                        <w:t>[postgres@serverhost:]~$ createdb –O opennms opennms</w:t>
                       </w:r>
                     </w:p>
                     <w:p>
@@ -10798,6 +10884,7 @@
                       <w:r>
                         <w:rPr>
                           <w:rFonts w:ascii="Times New Roman" w:hAnsi="Times New Roman" w:cs="Times New Roman"/>
+                          <w:noProof/>
                           <w:sz w:val="28"/>
                           <w:szCs w:val="28"/>
                         </w:rPr>
@@ -10893,30 +10980,55 @@
     </w:p>
     <w:p>
       <w:pPr>
-        <w:rPr>
-          <w:rFonts w:ascii="Times New Roman" w:hAnsi="Times New Roman" w:cs="Times New Roman"/>
-          <w:sz w:val="28"/>
-          <w:szCs w:val="28"/>
-        </w:rPr>
-      </w:pPr>
-      <w:r>
-        <w:rPr>
+        <w:pStyle w:val="ListParagraph"/>
+        <w:numPr>
+          <w:ilvl w:val="0"/>
+          <w:numId w:val="15"/>
+        </w:numPr>
+        <w:rPr>
+          <w:rFonts w:ascii="Times New Roman" w:hAnsi="Times New Roman" w:cs="Times New Roman"/>
+          <w:i/>
+          <w:sz w:val="28"/>
+          <w:szCs w:val="28"/>
+        </w:rPr>
+      </w:pPr>
+      <w:r>
+        <w:rPr>
+          <w:rFonts w:ascii="Times New Roman" w:hAnsi="Times New Roman" w:cs="Times New Roman"/>
+          <w:i/>
+          <w:sz w:val="28"/>
+          <w:szCs w:val="28"/>
+        </w:rPr>
+        <w:lastRenderedPageBreak/>
+        <w:t>Đặt lại mật khẩu cho siêu người dùng Postgres</w:t>
+      </w:r>
+    </w:p>
+    <w:p>
+      <w:pPr>
+        <w:rPr>
+          <w:rFonts w:ascii="Times New Roman" w:hAnsi="Times New Roman" w:cs="Times New Roman"/>
+          <w:sz w:val="28"/>
+          <w:szCs w:val="28"/>
+        </w:rPr>
+      </w:pPr>
+      <w:r>
+        <w:rPr>
+          <w:i/>
           <w:noProof/>
         </w:rPr>
-        <w:lastRenderedPageBreak/>
         <mc:AlternateContent>
           <mc:Choice Requires="wps">
             <w:drawing>
-              <wp:anchor distT="0" distB="0" distL="114300" distR="114300" simplePos="0" relativeHeight="251676160" behindDoc="0" locked="0" layoutInCell="1" allowOverlap="1" wp14:anchorId="2E7EC171" wp14:editId="4FCFD63B">
+              <wp:anchor distT="0" distB="0" distL="114300" distR="114300" simplePos="0" relativeHeight="251658240" behindDoc="0" locked="0" layoutInCell="1" allowOverlap="1" wp14:anchorId="7499DD7E" wp14:editId="4DD32F19">
                 <wp:simplePos x="0" y="0"/>
                 <wp:positionH relativeFrom="margin">
-                  <wp:posOffset>350520</wp:posOffset>
+                  <wp:posOffset>0</wp:posOffset>
                 </wp:positionH>
                 <wp:positionV relativeFrom="paragraph">
-                  <wp:posOffset>335280</wp:posOffset>
+                  <wp:posOffset>44450</wp:posOffset>
                 </wp:positionV>
-                <wp:extent cx="5234940" cy="1424940"/>
-                <wp:effectExtent l="0" t="0" r="22860" b="22860"/>
+                <wp:extent cx="6195060" cy="1661160"/>
+                <wp:effectExtent l="0" t="0" r="15240" b="15240"/>
                 <wp:wrapNone/>
                 <wp:docPr id="72" name="Text Box 72"/>
                 <wp:cNvGraphicFramePr/>
@@ -10927,7 +11039,7 @@
                       <wps:spPr>
                         <a:xfrm>
                           <a:off x="0" y="0"/>
-                          <a:ext cx="5234940" cy="1424940"/>
+                          <a:ext cx="6195060" cy="1661160"/>
                         </a:xfrm>
                         <a:prstGeom prst="rect">
                           <a:avLst/>
@@ -10967,7 +11079,32 @@
                                 <w:sz w:val="24"/>
                                 <w:szCs w:val="24"/>
                               </w:rPr>
-                              <w:t>systemctl status postgresql</w:t>
+                              <w:t>psql –c “ALTER USER postgres WITH PASSWORD ‘Hoang1235’;”</w:t>
+                            </w:r>
+                          </w:p>
+                          <w:p>
+                            <w:pPr>
+                              <w:rPr>
+                                <w:rFonts w:ascii="Times New Roman" w:hAnsi="Times New Roman" w:cs="Times New Roman"/>
+                                <w:sz w:val="24"/>
+                                <w:szCs w:val="24"/>
+                              </w:rPr>
+                            </w:pPr>
+                            <w:r>
+                              <w:rPr>
+                                <w:rFonts w:ascii="Times New Roman" w:hAnsi="Times New Roman" w:cs="Times New Roman"/>
+                                <w:sz w:val="24"/>
+                                <w:szCs w:val="24"/>
+                              </w:rPr>
+                              <w:t>[username@serverhost:]~$</w:t>
+                            </w:r>
+                            <w:r>
+                              <w:rPr>
+                                <w:rFonts w:ascii="Times New Roman" w:hAnsi="Times New Roman" w:cs="Times New Roman"/>
+                                <w:sz w:val="24"/>
+                                <w:szCs w:val="24"/>
+                              </w:rPr>
+                              <w:t xml:space="preserve"> exit</w:t>
                             </w:r>
                           </w:p>
                           <w:p>
@@ -10983,11 +11120,12 @@
                             <w:r>
                               <w:rPr>
                                 <w:rFonts w:ascii="Times New Roman" w:hAnsi="Times New Roman" w:cs="Times New Roman"/>
+                                <w:noProof/>
                                 <w:sz w:val="28"/>
                                 <w:szCs w:val="28"/>
                               </w:rPr>
                               <w:drawing>
-                                <wp:inline distT="0" distB="0" distL="0" distR="0" wp14:anchorId="77257981" wp14:editId="73B3451E">
+                                <wp:inline distT="0" distB="0" distL="0" distR="0" wp14:anchorId="4858145C" wp14:editId="7611D846">
                                   <wp:extent cx="4952365" cy="883920"/>
                                   <wp:effectExtent l="0" t="0" r="635" b="0"/>
                                   <wp:docPr id="71" name="Picture 71"/>
@@ -11045,7 +11183,7 @@
           </mc:Choice>
           <mc:Fallback>
             <w:pict>
-              <v:shape w14:anchorId="2E7EC171" id="Text Box 72" o:spid="_x0000_s1053" type="#_x0000_t202" style="position:absolute;margin-left:27.6pt;margin-top:26.4pt;width:412.2pt;height:112.2pt;z-index:251676160;visibility:visible;mso-wrap-style:square;mso-width-percent:0;mso-height-percent:0;mso-wrap-distance-left:9pt;mso-wrap-distance-top:0;mso-wrap-distance-right:9pt;mso-wrap-distance-bottom:0;mso-position-horizontal:absolute;mso-position-horizontal-relative:margin;mso-position-vertical:absolute;mso-position-vertical-relative:text;mso-width-percent:0;mso-height-percent:0;mso-width-relative:margin;mso-height-relative:margin;v-text-anchor:top" o:gfxdata="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" fillcolor="window" strokecolor="windowText" strokeweight="2pt">
+              <v:shape w14:anchorId="7499DD7E" id="Text Box 72" o:spid="_x0000_s1053" type="#_x0000_t202" style="position:absolute;margin-left:0;margin-top:3.5pt;width:487.8pt;height:130.8pt;z-index:251658240;visibility:visible;mso-wrap-style:square;mso-width-percent:0;mso-height-percent:0;mso-wrap-distance-left:9pt;mso-wrap-distance-top:0;mso-wrap-distance-right:9pt;mso-wrap-distance-bottom:0;mso-position-horizontal:absolute;mso-position-horizontal-relative:margin;mso-position-vertical:absolute;mso-position-vertical-relative:text;mso-width-percent:0;mso-height-percent:0;mso-width-relative:margin;mso-height-relative:margin;v-text-anchor:top" o:gfxdata="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" fillcolor="window" strokecolor="windowText" strokeweight="2pt">
                 <v:textbox>
                   <w:txbxContent>
                     <w:p>
@@ -11070,7 +11208,32 @@
                           <w:sz w:val="24"/>
                           <w:szCs w:val="24"/>
                         </w:rPr>
-                        <w:t>systemctl status postgresql</w:t>
+                        <w:t>psql –c “ALTER USER postgres WITH PASSWORD ‘Hoang1235’;”</w:t>
+                      </w:r>
+                    </w:p>
+                    <w:p>
+                      <w:pPr>
+                        <w:rPr>
+                          <w:rFonts w:ascii="Times New Roman" w:hAnsi="Times New Roman" w:cs="Times New Roman"/>
+                          <w:sz w:val="24"/>
+                          <w:szCs w:val="24"/>
+                        </w:rPr>
+                      </w:pPr>
+                      <w:r>
+                        <w:rPr>
+                          <w:rFonts w:ascii="Times New Roman" w:hAnsi="Times New Roman" w:cs="Times New Roman"/>
+                          <w:sz w:val="24"/>
+                          <w:szCs w:val="24"/>
+                        </w:rPr>
+                        <w:t>[username@serverhost:]~$</w:t>
+                      </w:r>
+                      <w:r>
+                        <w:rPr>
+                          <w:rFonts w:ascii="Times New Roman" w:hAnsi="Times New Roman" w:cs="Times New Roman"/>
+                          <w:sz w:val="24"/>
+                          <w:szCs w:val="24"/>
+                        </w:rPr>
+                        <w:t xml:space="preserve"> exit</w:t>
                       </w:r>
                     </w:p>
                     <w:p>
@@ -11086,11 +11249,12 @@
                       <w:r>
                         <w:rPr>
                           <w:rFonts w:ascii="Times New Roman" w:hAnsi="Times New Roman" w:cs="Times New Roman"/>
+                          <w:noProof/>
                           <w:sz w:val="28"/>
                           <w:szCs w:val="28"/>
                         </w:rPr>
                         <w:drawing>
-                          <wp:inline distT="0" distB="0" distL="0" distR="0" wp14:anchorId="77257981" wp14:editId="73B3451E">
+                          <wp:inline distT="0" distB="0" distL="0" distR="0" wp14:anchorId="4858145C" wp14:editId="7611D846">
                             <wp:extent cx="4952365" cy="883920"/>
                             <wp:effectExtent l="0" t="0" r="635" b="0"/>
                             <wp:docPr id="71" name="Picture 71"/>
@@ -11182,10 +11346,85 @@
     </w:p>
     <w:p>
       <w:pPr>
-        <w:rPr>
-          <w:rFonts w:ascii="Times New Roman" w:hAnsi="Times New Roman" w:cs="Times New Roman"/>
-          <w:sz w:val="28"/>
-          <w:szCs w:val="28"/>
+        <w:pStyle w:val="ListParagraph"/>
+        <w:numPr>
+          <w:ilvl w:val="0"/>
+          <w:numId w:val="15"/>
+        </w:numPr>
+        <w:rPr>
+          <w:rFonts w:ascii="Times New Roman" w:hAnsi="Times New Roman" w:cs="Times New Roman"/>
+          <w:i/>
+          <w:sz w:val="28"/>
+          <w:szCs w:val="28"/>
+        </w:rPr>
+      </w:pPr>
+      <w:r>
+        <w:rPr>
+          <w:rFonts w:ascii="Times New Roman" w:hAnsi="Times New Roman" w:cs="Times New Roman"/>
+          <w:i/>
+          <w:sz w:val="28"/>
+          <w:szCs w:val="28"/>
+        </w:rPr>
+        <w:t>Thay đổi chính sách truy cập đối với người dùng root</w:t>
+      </w:r>
+    </w:p>
+    <w:p>
+      <w:pPr>
+        <w:ind w:left="360"/>
+        <w:rPr>
+          <w:rFonts w:ascii="Times New Roman" w:hAnsi="Times New Roman" w:cs="Times New Roman"/>
+          <w:sz w:val="26"/>
+          <w:szCs w:val="26"/>
+        </w:rPr>
+      </w:pPr>
+      <w:r>
+        <w:rPr>
+          <w:rFonts w:ascii="Times New Roman" w:hAnsi="Times New Roman" w:cs="Times New Roman"/>
+          <w:sz w:val="26"/>
+          <w:szCs w:val="26"/>
+        </w:rPr>
+        <w:t xml:space="preserve">PosgreSQL chỉ cho phép kết nối nếu bạn đăng nhập với tài khoản cục bộ </w:t>
+      </w:r>
+      <w:r>
+        <w:rPr>
+          <w:rFonts w:ascii="Times New Roman" w:hAnsi="Times New Roman" w:cs="Times New Roman"/>
+          <w:sz w:val="26"/>
+          <w:szCs w:val="26"/>
+        </w:rPr>
+        <w:t>phù hợp với người dùng PostgreQuery</w:t>
+      </w:r>
+      <w:r>
+        <w:rPr>
+          <w:rFonts w:ascii="Times New Roman" w:hAnsi="Times New Roman" w:cs="Times New Roman"/>
+          <w:sz w:val="26"/>
+          <w:szCs w:val="26"/>
+        </w:rPr>
+        <w:t>.</w:t>
+      </w:r>
+      <w:r>
+        <w:rPr>
+          <w:rFonts w:ascii="Times New Roman" w:hAnsi="Times New Roman" w:cs="Times New Roman"/>
+          <w:sz w:val="26"/>
+          <w:szCs w:val="26"/>
+        </w:rPr>
+        <w:t xml:space="preserve"> </w:t>
+      </w:r>
+      <w:r>
+        <w:rPr>
+          <w:rFonts w:ascii="Times New Roman" w:hAnsi="Times New Roman" w:cs="Times New Roman"/>
+          <w:sz w:val="26"/>
+          <w:szCs w:val="26"/>
+        </w:rPr>
+        <w:t>Vì OpenNMS chạy như root nên ta cần thay đổi chính sách để cho phép root truy cập.</w:t>
+      </w:r>
+    </w:p>
+    <w:p>
+      <w:pPr>
+        <w:ind w:left="360"/>
+        <w:rPr>
+          <w:rFonts w:ascii="Times New Roman" w:hAnsi="Times New Roman" w:cs="Times New Roman"/>
+          <w:sz w:val="26"/>
+          <w:szCs w:val="26"/>
         </w:rPr>
       </w:pPr>
     </w:p>
@@ -11204,16 +11443,16 @@
         <mc:AlternateContent>
           <mc:Choice Requires="wps">
             <w:drawing>
-              <wp:anchor distT="0" distB="0" distL="114300" distR="114300" simplePos="0" relativeHeight="251675136" behindDoc="0" locked="0" layoutInCell="1" allowOverlap="1" wp14:anchorId="3F05A3FD" wp14:editId="5670EDEF">
+              <wp:anchor distT="0" distB="0" distL="114300" distR="114300" simplePos="0" relativeHeight="251661824" behindDoc="0" locked="0" layoutInCell="1" allowOverlap="1" wp14:anchorId="3F05A3FD" wp14:editId="5670EDEF">
                 <wp:simplePos x="0" y="0"/>
                 <wp:positionH relativeFrom="margin">
-                  <wp:posOffset>342900</wp:posOffset>
+                  <wp:posOffset>0</wp:posOffset>
                 </wp:positionH>
                 <wp:positionV relativeFrom="paragraph">
-                  <wp:posOffset>10160</wp:posOffset>
+                  <wp:posOffset>26670</wp:posOffset>
                 </wp:positionV>
-                <wp:extent cx="5234940" cy="1493520"/>
-                <wp:effectExtent l="0" t="0" r="22860" b="11430"/>
+                <wp:extent cx="6217920" cy="1493520"/>
+                <wp:effectExtent l="0" t="0" r="11430" b="11430"/>
                 <wp:wrapNone/>
                 <wp:docPr id="74" name="Text Box 74"/>
                 <wp:cNvGraphicFramePr/>
@@ -11224,7 +11463,7 @@
                       <wps:spPr>
                         <a:xfrm>
                           <a:off x="0" y="0"/>
-                          <a:ext cx="5234940" cy="1493520"/>
+                          <a:ext cx="6217920" cy="1493520"/>
                         </a:xfrm>
                         <a:prstGeom prst="rect">
                           <a:avLst/>
@@ -11264,7 +11503,15 @@
                                 <w:sz w:val="24"/>
                                 <w:szCs w:val="24"/>
                               </w:rPr>
-                              <w:t>systemctl status postgresql</w:t>
+                              <w:t>sudo nano /etc/postgresql/&lt;phiên bản&gt;</w:t>
+                            </w:r>
+                            <w:r>
+                              <w:rPr>
+                                <w:rFonts w:ascii="Times New Roman" w:hAnsi="Times New Roman" w:cs="Times New Roman"/>
+                                <w:sz w:val="24"/>
+                                <w:szCs w:val="24"/>
+                              </w:rPr>
+                              <w:t>/main/pg_hba.conf</w:t>
                             </w:r>
                           </w:p>
                           <w:p>
@@ -11340,7 +11587,7 @@
           </mc:Choice>
           <mc:Fallback>
             <w:pict>
-              <v:shape w14:anchorId="3F05A3FD" id="Text Box 74" o:spid="_x0000_s1054" type="#_x0000_t202" style="position:absolute;margin-left:27pt;margin-top:.8pt;width:412.2pt;height:117.6pt;z-index:251675136;visibility:visible;mso-wrap-style:square;mso-width-percent:0;mso-height-percent:0;mso-wrap-distance-left:9pt;mso-wrap-distance-top:0;mso-wrap-distance-right:9pt;mso-wrap-distance-bottom:0;mso-position-horizontal:absolute;mso-position-horizontal-relative:margin;mso-position-vertical:absolute;mso-position-vertical-relative:text;mso-width-percent:0;mso-height-percent:0;mso-width-relative:margin;mso-height-relative:margin;v-text-anchor:top" o:gfxdata="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" fillcolor="window" strokecolor="windowText" strokeweight="2pt">
+              <v:shape w14:anchorId="3F05A3FD" id="Text Box 74" o:spid="_x0000_s1054" type="#_x0000_t202" style="position:absolute;margin-left:0;margin-top:2.1pt;width:489.6pt;height:117.6pt;z-index:251661824;visibility:visible;mso-wrap-style:square;mso-width-percent:0;mso-height-percent:0;mso-wrap-distance-left:9pt;mso-wrap-distance-top:0;mso-wrap-distance-right:9pt;mso-wrap-distance-bottom:0;mso-position-horizontal:absolute;mso-position-horizontal-relative:margin;mso-position-vertical:absolute;mso-position-vertical-relative:text;mso-width-percent:0;mso-height-percent:0;mso-width-relative:margin;mso-height-relative:margin;v-text-anchor:top" o:gfxdata="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" fillcolor="window" strokecolor="windowText" strokeweight="2pt">
                 <v:textbox>
                   <w:txbxContent>
                     <w:p>
@@ -11365,7 +11612,15 @@
                           <w:sz w:val="24"/>
                           <w:szCs w:val="24"/>
                         </w:rPr>
-                        <w:t>systemctl status postgresql</w:t>
+                        <w:t>sudo nano /etc/postgresql/&lt;phiên bản&gt;</w:t>
+                      </w:r>
+                      <w:r>
+                        <w:rPr>
+                          <w:rFonts w:ascii="Times New Roman" w:hAnsi="Times New Roman" w:cs="Times New Roman"/>
+                          <w:sz w:val="24"/>
+                          <w:szCs w:val="24"/>
+                        </w:rPr>
+                        <w:t>/main/pg_hba.conf</w:t>
                       </w:r>
                     </w:p>
                     <w:p>
@@ -11457,15 +11712,17 @@
     </w:p>
     <w:p>
       <w:pPr>
-        <w:rPr>
-          <w:rFonts w:ascii="Times New Roman" w:hAnsi="Times New Roman" w:cs="Times New Roman"/>
-          <w:sz w:val="28"/>
-          <w:szCs w:val="28"/>
-        </w:rPr>
-      </w:pPr>
-    </w:p>
-    <w:p>
-      <w:pPr>
+        <w:ind w:firstLine="720"/>
+        <w:rPr>
+          <w:rFonts w:ascii="Times New Roman" w:hAnsi="Times New Roman" w:cs="Times New Roman"/>
+          <w:sz w:val="28"/>
+          <w:szCs w:val="28"/>
+        </w:rPr>
+      </w:pPr>
+    </w:p>
+    <w:p>
+      <w:pPr>
+        <w:pStyle w:val="ListParagraph"/>
         <w:rPr>
           <w:rFonts w:ascii="Times New Roman" w:hAnsi="Times New Roman" w:cs="Times New Roman"/>
           <w:sz w:val="28"/>
@@ -11479,18 +11736,18 @@
         <mc:AlternateContent>
           <mc:Choice Requires="wps">
             <w:drawing>
-              <wp:anchor distT="0" distB="0" distL="114300" distR="114300" simplePos="0" relativeHeight="251677184" behindDoc="0" locked="0" layoutInCell="1" allowOverlap="1" wp14:anchorId="17E0F657" wp14:editId="2C57244D">
+              <wp:anchor distT="0" distB="0" distL="114300" distR="114300" simplePos="0" relativeHeight="251714560" behindDoc="0" locked="0" layoutInCell="1" allowOverlap="1" wp14:anchorId="204627FC" wp14:editId="3E78B534">
                 <wp:simplePos x="0" y="0"/>
-                <wp:positionH relativeFrom="margin">
-                  <wp:posOffset>342900</wp:posOffset>
+                <wp:positionH relativeFrom="column">
+                  <wp:posOffset>350520</wp:posOffset>
                 </wp:positionH>
                 <wp:positionV relativeFrom="paragraph">
-                  <wp:posOffset>356235</wp:posOffset>
+                  <wp:posOffset>525145</wp:posOffset>
                 </wp:positionV>
-                <wp:extent cx="5234940" cy="4251960"/>
-                <wp:effectExtent l="0" t="0" r="22860" b="15240"/>
-                <wp:wrapNone/>
-                <wp:docPr id="77" name="Text Box 77"/>
+                <wp:extent cx="5326380" cy="960120"/>
+                <wp:effectExtent l="0" t="0" r="26670" b="11430"/>
+                <wp:wrapTopAndBottom/>
+                <wp:docPr id="131" name="Text Box 131"/>
                 <wp:cNvGraphicFramePr/>
                 <a:graphic xmlns:a="http://schemas.openxmlformats.org/drawingml/2006/main">
                   <a:graphicData uri="http://schemas.microsoft.com/office/word/2010/wordprocessingShape">
@@ -11499,7 +11756,7 @@
                       <wps:spPr>
                         <a:xfrm>
                           <a:off x="0" y="0"/>
-                          <a:ext cx="5234940" cy="4251960"/>
+                          <a:ext cx="5326380" cy="960120"/>
                         </a:xfrm>
                         <a:prstGeom prst="rect">
                           <a:avLst/>
@@ -11531,7 +11788,7 @@
                                 <w:sz w:val="24"/>
                                 <w:szCs w:val="24"/>
                               </w:rPr>
-                              <w:t xml:space="preserve">[username@serverhost:]~$ </w:t>
+                              <w:t>local   all</w:t>
                             </w:r>
                             <w:r>
                               <w:rPr>
@@ -11539,11 +11796,362 @@
                                 <w:sz w:val="24"/>
                                 <w:szCs w:val="24"/>
                               </w:rPr>
-                              <w:t>systemctl status postgresql</w:t>
+                              <w:t xml:space="preserve">         all              </w:t>
+                            </w:r>
+                            <w:r>
+                              <w:rPr>
+                                <w:rFonts w:ascii="Times New Roman" w:hAnsi="Times New Roman" w:cs="Times New Roman"/>
+                                <w:sz w:val="24"/>
+                                <w:szCs w:val="24"/>
+                              </w:rPr>
+                              <w:t xml:space="preserve">                           peer</w:t>
                             </w:r>
                           </w:p>
                           <w:p>
                             <w:pPr>
+                              <w:rPr>
+                                <w:rFonts w:ascii="Times New Roman" w:hAnsi="Times New Roman" w:cs="Times New Roman"/>
+                                <w:sz w:val="24"/>
+                                <w:szCs w:val="24"/>
+                              </w:rPr>
+                            </w:pPr>
+                            <w:r>
+                              <w:rPr>
+                                <w:rFonts w:ascii="Times New Roman" w:hAnsi="Times New Roman" w:cs="Times New Roman"/>
+                                <w:sz w:val="24"/>
+                                <w:szCs w:val="24"/>
+                              </w:rPr>
+                              <w:t xml:space="preserve">host    </w:t>
+                            </w:r>
+                            <w:r>
+                              <w:rPr>
+                                <w:rFonts w:ascii="Times New Roman" w:hAnsi="Times New Roman" w:cs="Times New Roman"/>
+                                <w:sz w:val="24"/>
+                                <w:szCs w:val="24"/>
+                              </w:rPr>
+                              <w:t>all</w:t>
+                            </w:r>
+                            <w:r>
+                              <w:rPr>
+                                <w:rFonts w:ascii="Times New Roman" w:hAnsi="Times New Roman" w:cs="Times New Roman"/>
+                                <w:sz w:val="24"/>
+                                <w:szCs w:val="24"/>
+                              </w:rPr>
+                              <w:t xml:space="preserve">         all         </w:t>
+                            </w:r>
+                            <w:r>
+                              <w:rPr>
+                                <w:rFonts w:ascii="Times New Roman" w:hAnsi="Times New Roman" w:cs="Times New Roman"/>
+                                <w:sz w:val="24"/>
+                                <w:szCs w:val="24"/>
+                              </w:rPr>
+                              <w:t xml:space="preserve">127.0.0.1/32            </w:t>
+                            </w:r>
+                            <w:r>
+                              <w:rPr>
+                                <w:rFonts w:ascii="Times New Roman" w:hAnsi="Times New Roman" w:cs="Times New Roman"/>
+                                <w:sz w:val="24"/>
+                                <w:szCs w:val="24"/>
+                              </w:rPr>
+                              <w:t>md5</w:t>
+                            </w:r>
+                          </w:p>
+                          <w:p>
+                            <w:pPr>
+                              <w:rPr>
+                                <w:rFonts w:ascii="Times New Roman" w:hAnsi="Times New Roman" w:cs="Times New Roman"/>
+                                <w:sz w:val="24"/>
+                                <w:szCs w:val="24"/>
+                              </w:rPr>
+                            </w:pPr>
+                            <w:r>
+                              <w:rPr>
+                                <w:rFonts w:ascii="Times New Roman" w:hAnsi="Times New Roman" w:cs="Times New Roman"/>
+                                <w:sz w:val="24"/>
+                                <w:szCs w:val="24"/>
+                              </w:rPr>
+                              <w:t xml:space="preserve">host    </w:t>
+                            </w:r>
+                            <w:r>
+                              <w:rPr>
+                                <w:rFonts w:ascii="Times New Roman" w:hAnsi="Times New Roman" w:cs="Times New Roman"/>
+                                <w:sz w:val="24"/>
+                                <w:szCs w:val="24"/>
+                              </w:rPr>
+                              <w:t>all</w:t>
+                            </w:r>
+                            <w:r>
+                              <w:rPr>
+                                <w:rFonts w:ascii="Times New Roman" w:hAnsi="Times New Roman" w:cs="Times New Roman"/>
+                                <w:sz w:val="24"/>
+                                <w:szCs w:val="24"/>
+                              </w:rPr>
+                              <w:t xml:space="preserve">         all         </w:t>
+                            </w:r>
+                            <w:r>
+                              <w:rPr>
+                                <w:rFonts w:ascii="Times New Roman" w:hAnsi="Times New Roman" w:cs="Times New Roman"/>
+                                <w:sz w:val="24"/>
+                                <w:szCs w:val="24"/>
+                              </w:rPr>
+                              <w:t xml:space="preserve">::1/128                     </w:t>
+                            </w:r>
+                            <w:r>
+                              <w:rPr>
+                                <w:rFonts w:ascii="Times New Roman" w:hAnsi="Times New Roman" w:cs="Times New Roman"/>
+                                <w:sz w:val="24"/>
+                                <w:szCs w:val="24"/>
+                              </w:rPr>
+                              <w:t>md5</w:t>
+                            </w:r>
+                          </w:p>
+                        </w:txbxContent>
+                      </wps:txbx>
+                      <wps:bodyPr rot="0" spcFirstLastPara="0" vertOverflow="overflow" horzOverflow="overflow" vert="horz" wrap="square" lIns="91440" tIns="45720" rIns="91440" bIns="45720" numCol="1" spcCol="0" rtlCol="0" fromWordArt="0" anchor="t" anchorCtr="0" forceAA="0" compatLnSpc="1">
+                        <a:prstTxWarp prst="textNoShape">
+                          <a:avLst/>
+                        </a:prstTxWarp>
+                        <a:noAutofit/>
+                      </wps:bodyPr>
+                    </wps:wsp>
+                  </a:graphicData>
+                </a:graphic>
+                <wp14:sizeRelH relativeFrom="margin">
+                  <wp14:pctWidth>0</wp14:pctWidth>
+                </wp14:sizeRelH>
+                <wp14:sizeRelV relativeFrom="margin">
+                  <wp14:pctHeight>0</wp14:pctHeight>
+                </wp14:sizeRelV>
+              </wp:anchor>
+            </w:drawing>
+          </mc:Choice>
+          <mc:Fallback>
+            <w:pict>
+              <v:shape w14:anchorId="204627FC" id="Text Box 131" o:spid="_x0000_s1055" type="#_x0000_t202" style="position:absolute;left:0;text-align:left;margin-left:27.6pt;margin-top:41.35pt;width:419.4pt;height:75.6pt;z-index:251714560;visibility:visible;mso-wrap-style:square;mso-width-percent:0;mso-height-percent:0;mso-wrap-distance-left:9pt;mso-wrap-distance-top:0;mso-wrap-distance-right:9pt;mso-wrap-distance-bottom:0;mso-position-horizontal:absolute;mso-position-horizontal-relative:text;mso-position-vertical:absolute;mso-position-vertical-relative:text;mso-width-percent:0;mso-height-percent:0;mso-width-relative:margin;mso-height-relative:margin;v-text-anchor:top" o:gfxdata="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" fillcolor="window" strokecolor="windowText" strokeweight="2pt">
+                <v:textbox>
+                  <w:txbxContent>
+                    <w:p>
+                      <w:pPr>
+                        <w:rPr>
+                          <w:rFonts w:ascii="Times New Roman" w:hAnsi="Times New Roman" w:cs="Times New Roman"/>
+                          <w:sz w:val="24"/>
+                          <w:szCs w:val="24"/>
+                        </w:rPr>
+                      </w:pPr>
+                      <w:r>
+                        <w:rPr>
+                          <w:rFonts w:ascii="Times New Roman" w:hAnsi="Times New Roman" w:cs="Times New Roman"/>
+                          <w:sz w:val="24"/>
+                          <w:szCs w:val="24"/>
+                        </w:rPr>
+                        <w:t>local   all</w:t>
+                      </w:r>
+                      <w:r>
+                        <w:rPr>
+                          <w:rFonts w:ascii="Times New Roman" w:hAnsi="Times New Roman" w:cs="Times New Roman"/>
+                          <w:sz w:val="24"/>
+                          <w:szCs w:val="24"/>
+                        </w:rPr>
+                        <w:t xml:space="preserve">         all              </w:t>
+                      </w:r>
+                      <w:r>
+                        <w:rPr>
+                          <w:rFonts w:ascii="Times New Roman" w:hAnsi="Times New Roman" w:cs="Times New Roman"/>
+                          <w:sz w:val="24"/>
+                          <w:szCs w:val="24"/>
+                        </w:rPr>
+                        <w:t xml:space="preserve">                           peer</w:t>
+                      </w:r>
+                    </w:p>
+                    <w:p>
+                      <w:pPr>
+                        <w:rPr>
+                          <w:rFonts w:ascii="Times New Roman" w:hAnsi="Times New Roman" w:cs="Times New Roman"/>
+                          <w:sz w:val="24"/>
+                          <w:szCs w:val="24"/>
+                        </w:rPr>
+                      </w:pPr>
+                      <w:r>
+                        <w:rPr>
+                          <w:rFonts w:ascii="Times New Roman" w:hAnsi="Times New Roman" w:cs="Times New Roman"/>
+                          <w:sz w:val="24"/>
+                          <w:szCs w:val="24"/>
+                        </w:rPr>
+                        <w:t xml:space="preserve">host    </w:t>
+                      </w:r>
+                      <w:r>
+                        <w:rPr>
+                          <w:rFonts w:ascii="Times New Roman" w:hAnsi="Times New Roman" w:cs="Times New Roman"/>
+                          <w:sz w:val="24"/>
+                          <w:szCs w:val="24"/>
+                        </w:rPr>
+                        <w:t>all</w:t>
+                      </w:r>
+                      <w:r>
+                        <w:rPr>
+                          <w:rFonts w:ascii="Times New Roman" w:hAnsi="Times New Roman" w:cs="Times New Roman"/>
+                          <w:sz w:val="24"/>
+                          <w:szCs w:val="24"/>
+                        </w:rPr>
+                        <w:t xml:space="preserve">         all         </w:t>
+                      </w:r>
+                      <w:r>
+                        <w:rPr>
+                          <w:rFonts w:ascii="Times New Roman" w:hAnsi="Times New Roman" w:cs="Times New Roman"/>
+                          <w:sz w:val="24"/>
+                          <w:szCs w:val="24"/>
+                        </w:rPr>
+                        <w:t xml:space="preserve">127.0.0.1/32            </w:t>
+                      </w:r>
+                      <w:r>
+                        <w:rPr>
+                          <w:rFonts w:ascii="Times New Roman" w:hAnsi="Times New Roman" w:cs="Times New Roman"/>
+                          <w:sz w:val="24"/>
+                          <w:szCs w:val="24"/>
+                        </w:rPr>
+                        <w:t>md5</w:t>
+                      </w:r>
+                    </w:p>
+                    <w:p>
+                      <w:pPr>
+                        <w:rPr>
+                          <w:rFonts w:ascii="Times New Roman" w:hAnsi="Times New Roman" w:cs="Times New Roman"/>
+                          <w:sz w:val="24"/>
+                          <w:szCs w:val="24"/>
+                        </w:rPr>
+                      </w:pPr>
+                      <w:r>
+                        <w:rPr>
+                          <w:rFonts w:ascii="Times New Roman" w:hAnsi="Times New Roman" w:cs="Times New Roman"/>
+                          <w:sz w:val="24"/>
+                          <w:szCs w:val="24"/>
+                        </w:rPr>
+                        <w:t xml:space="preserve">host    </w:t>
+                      </w:r>
+                      <w:r>
+                        <w:rPr>
+                          <w:rFonts w:ascii="Times New Roman" w:hAnsi="Times New Roman" w:cs="Times New Roman"/>
+                          <w:sz w:val="24"/>
+                          <w:szCs w:val="24"/>
+                        </w:rPr>
+                        <w:t>all</w:t>
+                      </w:r>
+                      <w:r>
+                        <w:rPr>
+                          <w:rFonts w:ascii="Times New Roman" w:hAnsi="Times New Roman" w:cs="Times New Roman"/>
+                          <w:sz w:val="24"/>
+                          <w:szCs w:val="24"/>
+                        </w:rPr>
+                        <w:t xml:space="preserve">         all         </w:t>
+                      </w:r>
+                      <w:r>
+                        <w:rPr>
+                          <w:rFonts w:ascii="Times New Roman" w:hAnsi="Times New Roman" w:cs="Times New Roman"/>
+                          <w:sz w:val="24"/>
+                          <w:szCs w:val="24"/>
+                        </w:rPr>
+                        <w:t xml:space="preserve">::1/128                     </w:t>
+                      </w:r>
+                      <w:r>
+                        <w:rPr>
+                          <w:rFonts w:ascii="Times New Roman" w:hAnsi="Times New Roman" w:cs="Times New Roman"/>
+                          <w:sz w:val="24"/>
+                          <w:szCs w:val="24"/>
+                        </w:rPr>
+                        <w:t>md5</w:t>
+                      </w:r>
+                    </w:p>
+                  </w:txbxContent>
+                </v:textbox>
+                <w10:wrap type="topAndBottom"/>
+              </v:shape>
+            </w:pict>
+          </mc:Fallback>
+        </mc:AlternateContent>
+      </w:r>
+      <w:r>
+        <w:rPr>
+          <w:rFonts w:ascii="Times New Roman" w:hAnsi="Times New Roman" w:cs="Times New Roman"/>
+          <w:i/>
+          <w:sz w:val="28"/>
+          <w:szCs w:val="28"/>
+        </w:rPr>
+        <w:t>Tìm kiếm những dòng sau</w:t>
+      </w:r>
+    </w:p>
+    <w:p>
+      <w:pPr>
+        <w:rPr>
+          <w:rFonts w:ascii="Times New Roman" w:hAnsi="Times New Roman" w:cs="Times New Roman"/>
+          <w:sz w:val="28"/>
+          <w:szCs w:val="28"/>
+        </w:rPr>
+      </w:pPr>
+      <w:r>
+        <w:rPr>
+          <w:rFonts w:ascii="Times New Roman" w:hAnsi="Times New Roman" w:cs="Times New Roman"/>
+          <w:sz w:val="28"/>
+          <w:szCs w:val="28"/>
+        </w:rPr>
+        <w:br w:type="page"/>
+      </w:r>
+    </w:p>
+    <w:p>
+      <w:pPr>
+        <w:rPr>
+          <w:rFonts w:ascii="Times New Roman" w:hAnsi="Times New Roman" w:cs="Times New Roman"/>
+          <w:sz w:val="28"/>
+          <w:szCs w:val="28"/>
+        </w:rPr>
+      </w:pPr>
+      <w:r>
+        <w:rPr>
+          <w:noProof/>
+        </w:rPr>
+        <w:lastRenderedPageBreak/>
+        <mc:AlternateContent>
+          <mc:Choice Requires="wps">
+            <w:drawing>
+              <wp:anchor distT="0" distB="0" distL="114300" distR="114300" simplePos="0" relativeHeight="251670528" behindDoc="0" locked="0" layoutInCell="1" allowOverlap="1" wp14:anchorId="07B82DB2" wp14:editId="3FBDC295">
+                <wp:simplePos x="0" y="0"/>
+                <wp:positionH relativeFrom="margin">
+                  <wp:posOffset>342900</wp:posOffset>
+                </wp:positionH>
+                <wp:positionV relativeFrom="paragraph">
+                  <wp:posOffset>45720</wp:posOffset>
+                </wp:positionV>
+                <wp:extent cx="5234940" cy="3284220"/>
+                <wp:effectExtent l="0" t="0" r="22860" b="11430"/>
+                <wp:wrapNone/>
+                <wp:docPr id="77" name="Text Box 77"/>
+                <wp:cNvGraphicFramePr/>
+                <a:graphic xmlns:a="http://schemas.openxmlformats.org/drawingml/2006/main">
+                  <a:graphicData uri="http://schemas.microsoft.com/office/word/2010/wordprocessingShape">
+                    <wps:wsp>
+                      <wps:cNvSpPr txBox="1"/>
+                      <wps:spPr>
+                        <a:xfrm>
+                          <a:off x="0" y="0"/>
+                          <a:ext cx="5234940" cy="3284220"/>
+                        </a:xfrm>
+                        <a:prstGeom prst="rect">
+                          <a:avLst/>
+                        </a:prstGeom>
+                        <a:solidFill>
+                          <a:sysClr val="window" lastClr="FFFFFF"/>
+                        </a:solidFill>
+                        <a:ln w="25400" cap="flat" cmpd="sng" algn="ctr">
+                          <a:solidFill>
+                            <a:sysClr val="windowText" lastClr="000000"/>
+                          </a:solidFill>
+                          <a:prstDash val="solid"/>
+                        </a:ln>
+                        <a:effectLst/>
+                      </wps:spPr>
+                      <wps:txbx>
+                        <w:txbxContent>
+                          <w:p>
+                            <w:pPr>
                               <w:jc w:val="center"/>
                               <w:rPr>
                                 <w:rFonts w:ascii="Times New Roman" w:hAnsi="Times New Roman" w:cs="Times New Roman"/>
@@ -11557,10 +12165,10 @@
                                 <w:noProof/>
                               </w:rPr>
                               <w:drawing>
-                                <wp:inline distT="0" distB="0" distL="0" distR="0" wp14:anchorId="3737105F" wp14:editId="2ED6F093">
-                                  <wp:extent cx="5026660" cy="3744595"/>
-                                  <wp:effectExtent l="0" t="0" r="2540" b="8255"/>
-                                  <wp:docPr id="79" name="Picture 79"/>
+                                <wp:inline distT="0" distB="0" distL="0" distR="0" wp14:anchorId="684BE747" wp14:editId="0737D29F">
+                                  <wp:extent cx="4945380" cy="3086100"/>
+                                  <wp:effectExtent l="0" t="0" r="7620" b="0"/>
+                                  <wp:docPr id="135" name="Picture 135"/>
                                   <wp:cNvGraphicFramePr>
                                     <a:graphicFrameLocks xmlns:a="http://schemas.openxmlformats.org/drawingml/2006/main" noChangeAspect="1"/>
                                   </wp:cNvGraphicFramePr>
@@ -11580,7 +12188,7 @@
                                         <pic:spPr>
                                           <a:xfrm>
                                             <a:off x="0" y="0"/>
-                                            <a:ext cx="5026660" cy="3744595"/>
+                                            <a:ext cx="4945818" cy="3086373"/>
                                           </a:xfrm>
                                           <a:prstGeom prst="rect">
                                             <a:avLst/>
@@ -11615,36 +12223,11 @@
           </mc:Choice>
           <mc:Fallback>
             <w:pict>
-              <v:shape w14:anchorId="17E0F657" id="Text Box 77" o:spid="_x0000_s1055" type="#_x0000_t202" style="position:absolute;margin-left:27pt;margin-top:28.05pt;width:412.2pt;height:334.8pt;z-index:251677184;visibility:visible;mso-wrap-style:square;mso-width-percent:0;mso-height-percent:0;mso-wrap-distance-left:9pt;mso-wrap-distance-top:0;mso-wrap-distance-right:9pt;mso-wrap-distance-bottom:0;mso-position-horizontal:absolute;mso-position-horizontal-relative:margin;mso-position-vertical:absolute;mso-position-vertical-relative:text;mso-width-percent:0;mso-height-percent:0;mso-width-relative:margin;mso-height-relative:margin;v-text-anchor:top" o:gfxdata="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" fillcolor="window" strokecolor="windowText" strokeweight="2pt">
+              <v:shape w14:anchorId="07B82DB2" id="Text Box 77" o:spid="_x0000_s1056" type="#_x0000_t202" style="position:absolute;margin-left:27pt;margin-top:3.6pt;width:412.2pt;height:258.6pt;z-index:251670528;visibility:visible;mso-wrap-style:square;mso-width-percent:0;mso-height-percent:0;mso-wrap-distance-left:9pt;mso-wrap-distance-top:0;mso-wrap-distance-right:9pt;mso-wrap-distance-bottom:0;mso-position-horizontal:absolute;mso-position-horizontal-relative:margin;mso-position-vertical:absolute;mso-position-vertical-relative:text;mso-width-percent:0;mso-height-percent:0;mso-width-relative:margin;mso-height-relative:margin;v-text-anchor:top" o:gfxdata="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" fillcolor="window" strokecolor="windowText" strokeweight="2pt">
                 <v:textbox>
                   <w:txbxContent>
                     <w:p>
                       <w:pPr>
-                        <w:rPr>
-                          <w:rFonts w:ascii="Times New Roman" w:hAnsi="Times New Roman" w:cs="Times New Roman"/>
-                          <w:sz w:val="24"/>
-                          <w:szCs w:val="24"/>
-                        </w:rPr>
-                      </w:pPr>
-                      <w:r>
-                        <w:rPr>
-                          <w:rFonts w:ascii="Times New Roman" w:hAnsi="Times New Roman" w:cs="Times New Roman"/>
-                          <w:sz w:val="24"/>
-                          <w:szCs w:val="24"/>
-                        </w:rPr>
-                        <w:t xml:space="preserve">[username@serverhost:]~$ </w:t>
-                      </w:r>
-                      <w:r>
-                        <w:rPr>
-                          <w:rFonts w:ascii="Times New Roman" w:hAnsi="Times New Roman" w:cs="Times New Roman"/>
-                          <w:sz w:val="24"/>
-                          <w:szCs w:val="24"/>
-                        </w:rPr>
-                        <w:t>systemctl status postgresql</w:t>
-                      </w:r>
-                    </w:p>
-                    <w:p>
-                      <w:pPr>
                         <w:jc w:val="center"/>
                         <w:rPr>
                           <w:rFonts w:ascii="Times New Roman" w:hAnsi="Times New Roman" w:cs="Times New Roman"/>
@@ -11658,10 +12241,10 @@
                           <w:noProof/>
                         </w:rPr>
                         <w:drawing>
-                          <wp:inline distT="0" distB="0" distL="0" distR="0" wp14:anchorId="3737105F" wp14:editId="2ED6F093">
-                            <wp:extent cx="5026660" cy="3744595"/>
-                            <wp:effectExtent l="0" t="0" r="2540" b="8255"/>
-                            <wp:docPr id="79" name="Picture 79"/>
+                          <wp:inline distT="0" distB="0" distL="0" distR="0" wp14:anchorId="684BE747" wp14:editId="0737D29F">
+                            <wp:extent cx="4945380" cy="3086100"/>
+                            <wp:effectExtent l="0" t="0" r="7620" b="0"/>
+                            <wp:docPr id="135" name="Picture 135"/>
                             <wp:cNvGraphicFramePr>
                               <a:graphicFrameLocks xmlns:a="http://schemas.openxmlformats.org/drawingml/2006/main" noChangeAspect="1"/>
                             </wp:cNvGraphicFramePr>
@@ -11681,7 +12264,7 @@
                                   <pic:spPr>
                                     <a:xfrm>
                                       <a:off x="0" y="0"/>
-                                      <a:ext cx="5026660" cy="3744595"/>
+                                      <a:ext cx="4945818" cy="3086373"/>
                                     </a:xfrm>
                                     <a:prstGeom prst="rect">
                                       <a:avLst/>
@@ -11705,110 +12288,110 @@
     </w:p>
     <w:p>
       <w:pPr>
-        <w:rPr>
-          <w:rFonts w:ascii="Times New Roman" w:hAnsi="Times New Roman" w:cs="Times New Roman"/>
-          <w:sz w:val="28"/>
-          <w:szCs w:val="28"/>
-        </w:rPr>
-      </w:pPr>
-    </w:p>
-    <w:p>
-      <w:pPr>
-        <w:rPr>
-          <w:rFonts w:ascii="Times New Roman" w:hAnsi="Times New Roman" w:cs="Times New Roman"/>
-          <w:sz w:val="28"/>
-          <w:szCs w:val="28"/>
-        </w:rPr>
-      </w:pPr>
-    </w:p>
-    <w:p>
-      <w:pPr>
-        <w:rPr>
-          <w:rFonts w:ascii="Times New Roman" w:hAnsi="Times New Roman" w:cs="Times New Roman"/>
-          <w:sz w:val="28"/>
-          <w:szCs w:val="28"/>
-        </w:rPr>
-      </w:pPr>
-    </w:p>
-    <w:p>
-      <w:pPr>
-        <w:rPr>
-          <w:rFonts w:ascii="Times New Roman" w:hAnsi="Times New Roman" w:cs="Times New Roman"/>
-          <w:sz w:val="28"/>
-          <w:szCs w:val="28"/>
-        </w:rPr>
-      </w:pPr>
-    </w:p>
-    <w:p>
-      <w:pPr>
-        <w:rPr>
-          <w:rFonts w:ascii="Times New Roman" w:hAnsi="Times New Roman" w:cs="Times New Roman"/>
-          <w:sz w:val="28"/>
-          <w:szCs w:val="28"/>
-        </w:rPr>
-      </w:pPr>
-    </w:p>
-    <w:p>
-      <w:pPr>
-        <w:rPr>
-          <w:rFonts w:ascii="Times New Roman" w:hAnsi="Times New Roman" w:cs="Times New Roman"/>
-          <w:sz w:val="28"/>
-          <w:szCs w:val="28"/>
-        </w:rPr>
-      </w:pPr>
-    </w:p>
-    <w:p>
-      <w:pPr>
-        <w:rPr>
-          <w:rFonts w:ascii="Times New Roman" w:hAnsi="Times New Roman" w:cs="Times New Roman"/>
-          <w:sz w:val="28"/>
-          <w:szCs w:val="28"/>
-        </w:rPr>
-      </w:pPr>
-    </w:p>
-    <w:p>
-      <w:pPr>
-        <w:rPr>
-          <w:rFonts w:ascii="Times New Roman" w:hAnsi="Times New Roman" w:cs="Times New Roman"/>
-          <w:sz w:val="28"/>
-          <w:szCs w:val="28"/>
-        </w:rPr>
-      </w:pPr>
-    </w:p>
-    <w:p>
-      <w:pPr>
-        <w:rPr>
-          <w:rFonts w:ascii="Times New Roman" w:hAnsi="Times New Roman" w:cs="Times New Roman"/>
-          <w:sz w:val="28"/>
-          <w:szCs w:val="28"/>
-        </w:rPr>
-      </w:pPr>
-    </w:p>
-    <w:p>
-      <w:pPr>
-        <w:rPr>
-          <w:rFonts w:ascii="Times New Roman" w:hAnsi="Times New Roman" w:cs="Times New Roman"/>
-          <w:sz w:val="28"/>
-          <w:szCs w:val="28"/>
-        </w:rPr>
-      </w:pPr>
-      <w:r>
-        <w:rPr>
-          <w:rFonts w:ascii="Times New Roman" w:hAnsi="Times New Roman" w:cs="Times New Roman"/>
-          <w:sz w:val="28"/>
-          <w:szCs w:val="28"/>
-        </w:rPr>
-        <w:br w:type="page"/>
-      </w:r>
-    </w:p>
-    <w:p>
-      <w:pPr>
-        <w:rPr>
-          <w:rFonts w:ascii="Times New Roman" w:hAnsi="Times New Roman" w:cs="Times New Roman"/>
-          <w:sz w:val="28"/>
-          <w:szCs w:val="28"/>
-        </w:rPr>
-      </w:pPr>
+        <w:ind w:firstLine="360"/>
+        <w:rPr>
+          <w:rFonts w:ascii="Times New Roman" w:hAnsi="Times New Roman" w:cs="Times New Roman"/>
+          <w:sz w:val="28"/>
+          <w:szCs w:val="28"/>
+        </w:rPr>
+      </w:pPr>
+    </w:p>
+    <w:p>
+      <w:pPr>
+        <w:rPr>
+          <w:rFonts w:ascii="Times New Roman" w:hAnsi="Times New Roman" w:cs="Times New Roman"/>
+          <w:sz w:val="28"/>
+          <w:szCs w:val="28"/>
+        </w:rPr>
+      </w:pPr>
+    </w:p>
+    <w:p>
+      <w:pPr>
+        <w:rPr>
+          <w:rFonts w:ascii="Times New Roman" w:hAnsi="Times New Roman" w:cs="Times New Roman"/>
+          <w:sz w:val="28"/>
+          <w:szCs w:val="28"/>
+        </w:rPr>
+      </w:pPr>
+    </w:p>
+    <w:p>
+      <w:pPr>
+        <w:rPr>
+          <w:rFonts w:ascii="Times New Roman" w:hAnsi="Times New Roman" w:cs="Times New Roman"/>
+          <w:sz w:val="28"/>
+          <w:szCs w:val="28"/>
+        </w:rPr>
+      </w:pPr>
+    </w:p>
+    <w:p>
+      <w:pPr>
+        <w:rPr>
+          <w:rFonts w:ascii="Times New Roman" w:hAnsi="Times New Roman" w:cs="Times New Roman"/>
+          <w:sz w:val="28"/>
+          <w:szCs w:val="28"/>
+        </w:rPr>
+      </w:pPr>
+    </w:p>
+    <w:p>
+      <w:pPr>
+        <w:rPr>
+          <w:rFonts w:ascii="Times New Roman" w:hAnsi="Times New Roman" w:cs="Times New Roman"/>
+          <w:sz w:val="28"/>
+          <w:szCs w:val="28"/>
+        </w:rPr>
+      </w:pPr>
+    </w:p>
+    <w:p>
+      <w:pPr>
+        <w:rPr>
+          <w:rFonts w:ascii="Times New Roman" w:hAnsi="Times New Roman" w:cs="Times New Roman"/>
+          <w:sz w:val="28"/>
+          <w:szCs w:val="28"/>
+        </w:rPr>
+      </w:pPr>
+    </w:p>
+    <w:p>
+      <w:pPr>
+        <w:rPr>
+          <w:rFonts w:ascii="Times New Roman" w:hAnsi="Times New Roman" w:cs="Times New Roman"/>
+          <w:sz w:val="28"/>
+          <w:szCs w:val="28"/>
+        </w:rPr>
+      </w:pPr>
+    </w:p>
+    <w:p>
+      <w:pPr>
+        <w:tabs>
+          <w:tab w:val="left" w:pos="1356"/>
+        </w:tabs>
+        <w:rPr>
+          <w:rFonts w:ascii="Times New Roman" w:hAnsi="Times New Roman" w:cs="Times New Roman"/>
+          <w:sz w:val="28"/>
+          <w:szCs w:val="28"/>
+        </w:rPr>
+      </w:pPr>
+    </w:p>
+    <w:p>
+      <w:pPr>
+        <w:pStyle w:val="ListParagraph"/>
+        <w:tabs>
+          <w:tab w:val="left" w:pos="1356"/>
+        </w:tabs>
+        <w:rPr>
+          <w:rFonts w:ascii="Times New Roman" w:hAnsi="Times New Roman" w:cs="Times New Roman"/>
+          <w:sz w:val="28"/>
+          <w:szCs w:val="28"/>
+        </w:rPr>
+      </w:pPr>
+      <w:r>
+        <w:rPr>
+          <w:rFonts w:ascii="Times New Roman" w:hAnsi="Times New Roman" w:cs="Times New Roman"/>
+          <w:i/>
+          <w:sz w:val="28"/>
+          <w:szCs w:val="28"/>
+        </w:rPr>
+        <w:t>Chỉnh sửa thành như sau và lưu lại</w:t>
+      </w:r>
     </w:p>
     <w:p>
       <w:pPr>
@@ -11825,16 +12408,292 @@
         <mc:AlternateContent>
           <mc:Choice Requires="wps">
             <w:drawing>
-              <wp:anchor distT="0" distB="0" distL="114300" distR="114300" simplePos="0" relativeHeight="251678208" behindDoc="0" locked="0" layoutInCell="1" allowOverlap="1" wp14:anchorId="6D907045" wp14:editId="593008D7">
+              <wp:anchor distT="0" distB="0" distL="114300" distR="114300" simplePos="0" relativeHeight="251681280" behindDoc="0" locked="0" layoutInCell="1" allowOverlap="1" wp14:anchorId="27A1E4E3" wp14:editId="08D6AE69">
+                <wp:simplePos x="0" y="0"/>
+                <wp:positionH relativeFrom="margin">
+                  <wp:posOffset>350520</wp:posOffset>
+                </wp:positionH>
+                <wp:positionV relativeFrom="paragraph">
+                  <wp:posOffset>12065</wp:posOffset>
+                </wp:positionV>
+                <wp:extent cx="5219700" cy="1059180"/>
+                <wp:effectExtent l="0" t="0" r="19050" b="26670"/>
+                <wp:wrapNone/>
+                <wp:docPr id="132" name="Text Box 132"/>
+                <wp:cNvGraphicFramePr/>
+                <a:graphic xmlns:a="http://schemas.openxmlformats.org/drawingml/2006/main">
+                  <a:graphicData uri="http://schemas.microsoft.com/office/word/2010/wordprocessingShape">
+                    <wps:wsp>
+                      <wps:cNvSpPr txBox="1"/>
+                      <wps:spPr>
+                        <a:xfrm>
+                          <a:off x="0" y="0"/>
+                          <a:ext cx="5219700" cy="1059180"/>
+                        </a:xfrm>
+                        <a:prstGeom prst="rect">
+                          <a:avLst/>
+                        </a:prstGeom>
+                        <a:ln/>
+                      </wps:spPr>
+                      <wps:style>
+                        <a:lnRef idx="2">
+                          <a:schemeClr val="dk1"/>
+                        </a:lnRef>
+                        <a:fillRef idx="1">
+                          <a:schemeClr val="lt1"/>
+                        </a:fillRef>
+                        <a:effectRef idx="0">
+                          <a:schemeClr val="dk1"/>
+                        </a:effectRef>
+                        <a:fontRef idx="minor">
+                          <a:schemeClr val="dk1"/>
+                        </a:fontRef>
+                      </wps:style>
+                      <wps:txbx>
+                        <w:txbxContent>
+                          <w:p>
+                            <w:pPr>
+                              <w:rPr>
+                                <w:rFonts w:ascii="Times New Roman" w:hAnsi="Times New Roman" w:cs="Times New Roman"/>
+                                <w:sz w:val="24"/>
+                                <w:szCs w:val="24"/>
+                              </w:rPr>
+                            </w:pPr>
+                            <w:r>
+                              <w:rPr>
+                                <w:rFonts w:ascii="Times New Roman" w:hAnsi="Times New Roman" w:cs="Times New Roman"/>
+                                <w:sz w:val="24"/>
+                                <w:szCs w:val="24"/>
+                              </w:rPr>
+                              <w:t>local   all         all                                          trust</w:t>
+                            </w:r>
+                          </w:p>
+                          <w:p>
+                            <w:pPr>
+                              <w:rPr>
+                                <w:rFonts w:ascii="Times New Roman" w:hAnsi="Times New Roman" w:cs="Times New Roman"/>
+                                <w:sz w:val="24"/>
+                                <w:szCs w:val="24"/>
+                              </w:rPr>
+                            </w:pPr>
+                            <w:r>
+                              <w:rPr>
+                                <w:rFonts w:ascii="Times New Roman" w:hAnsi="Times New Roman" w:cs="Times New Roman"/>
+                                <w:sz w:val="24"/>
+                                <w:szCs w:val="24"/>
+                              </w:rPr>
+                              <w:t>host    all         all         12</w:t>
+                            </w:r>
+                            <w:r>
+                              <w:rPr>
+                                <w:rFonts w:ascii="Times New Roman" w:hAnsi="Times New Roman" w:cs="Times New Roman"/>
+                                <w:sz w:val="24"/>
+                                <w:szCs w:val="24"/>
+                              </w:rPr>
+                              <w:t>7.0.0.1/32             t</w:t>
+                            </w:r>
+                            <w:r>
+                              <w:rPr>
+                                <w:rFonts w:ascii="Times New Roman" w:hAnsi="Times New Roman" w:cs="Times New Roman"/>
+                                <w:sz w:val="24"/>
+                                <w:szCs w:val="24"/>
+                              </w:rPr>
+                              <w:t>rust</w:t>
+                            </w:r>
+                          </w:p>
+                          <w:p>
+                            <w:pPr>
+                              <w:rPr>
+                                <w:rFonts w:ascii="Times New Roman" w:hAnsi="Times New Roman" w:cs="Times New Roman"/>
+                                <w:sz w:val="24"/>
+                                <w:szCs w:val="24"/>
+                              </w:rPr>
+                            </w:pPr>
+                            <w:r>
+                              <w:rPr>
+                                <w:rFonts w:ascii="Times New Roman" w:hAnsi="Times New Roman" w:cs="Times New Roman"/>
+                                <w:sz w:val="24"/>
+                                <w:szCs w:val="24"/>
+                              </w:rPr>
+                              <w:t xml:space="preserve">host    all         all         </w:t>
+                            </w:r>
+                            <w:r>
+                              <w:rPr>
+                                <w:rFonts w:ascii="Times New Roman" w:hAnsi="Times New Roman" w:cs="Times New Roman"/>
+                                <w:sz w:val="24"/>
+                                <w:szCs w:val="24"/>
+                              </w:rPr>
+                              <w:t xml:space="preserve">::1/128                     </w:t>
+                            </w:r>
+                            <w:r>
+                              <w:rPr>
+                                <w:rFonts w:ascii="Times New Roman" w:hAnsi="Times New Roman" w:cs="Times New Roman"/>
+                                <w:sz w:val="24"/>
+                                <w:szCs w:val="24"/>
+                              </w:rPr>
+                              <w:t xml:space="preserve"> trust</w:t>
+                            </w:r>
+                          </w:p>
+                        </w:txbxContent>
+                      </wps:txbx>
+                      <wps:bodyPr rot="0" spcFirstLastPara="0" vertOverflow="overflow" horzOverflow="overflow" vert="horz" wrap="square" lIns="91440" tIns="45720" rIns="91440" bIns="45720" numCol="1" spcCol="0" rtlCol="0" fromWordArt="0" anchor="t" anchorCtr="0" forceAA="0" compatLnSpc="1">
+                        <a:prstTxWarp prst="textNoShape">
+                          <a:avLst/>
+                        </a:prstTxWarp>
+                        <a:noAutofit/>
+                      </wps:bodyPr>
+                    </wps:wsp>
+                  </a:graphicData>
+                </a:graphic>
+                <wp14:sizeRelH relativeFrom="margin">
+                  <wp14:pctWidth>0</wp14:pctWidth>
+                </wp14:sizeRelH>
+                <wp14:sizeRelV relativeFrom="margin">
+                  <wp14:pctHeight>0</wp14:pctHeight>
+                </wp14:sizeRelV>
+              </wp:anchor>
+            </w:drawing>
+          </mc:Choice>
+          <mc:Fallback>
+            <w:pict>
+              <v:shape w14:anchorId="27A1E4E3" id="Text Box 132" o:spid="_x0000_s1057" type="#_x0000_t202" style="position:absolute;margin-left:27.6pt;margin-top:.95pt;width:411pt;height:83.4pt;z-index:251681280;visibility:visible;mso-wrap-style:square;mso-width-percent:0;mso-height-percent:0;mso-wrap-distance-left:9pt;mso-wrap-distance-top:0;mso-wrap-distance-right:9pt;mso-wrap-distance-bottom:0;mso-position-horizontal:absolute;mso-position-horizontal-relative:margin;mso-position-vertical:absolute;mso-position-vertical-relative:text;mso-width-percent:0;mso-height-percent:0;mso-width-relative:margin;mso-height-relative:margin;v-text-anchor:top" o:gfxdata="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" fillcolor="white [3201]" strokecolor="black [3200]" strokeweight="2pt">
+                <v:textbox>
+                  <w:txbxContent>
+                    <w:p>
+                      <w:pPr>
+                        <w:rPr>
+                          <w:rFonts w:ascii="Times New Roman" w:hAnsi="Times New Roman" w:cs="Times New Roman"/>
+                          <w:sz w:val="24"/>
+                          <w:szCs w:val="24"/>
+                        </w:rPr>
+                      </w:pPr>
+                      <w:r>
+                        <w:rPr>
+                          <w:rFonts w:ascii="Times New Roman" w:hAnsi="Times New Roman" w:cs="Times New Roman"/>
+                          <w:sz w:val="24"/>
+                          <w:szCs w:val="24"/>
+                        </w:rPr>
+                        <w:t>local   all         all                                          trust</w:t>
+                      </w:r>
+                    </w:p>
+                    <w:p>
+                      <w:pPr>
+                        <w:rPr>
+                          <w:rFonts w:ascii="Times New Roman" w:hAnsi="Times New Roman" w:cs="Times New Roman"/>
+                          <w:sz w:val="24"/>
+                          <w:szCs w:val="24"/>
+                        </w:rPr>
+                      </w:pPr>
+                      <w:r>
+                        <w:rPr>
+                          <w:rFonts w:ascii="Times New Roman" w:hAnsi="Times New Roman" w:cs="Times New Roman"/>
+                          <w:sz w:val="24"/>
+                          <w:szCs w:val="24"/>
+                        </w:rPr>
+                        <w:t>host    all         all         12</w:t>
+                      </w:r>
+                      <w:r>
+                        <w:rPr>
+                          <w:rFonts w:ascii="Times New Roman" w:hAnsi="Times New Roman" w:cs="Times New Roman"/>
+                          <w:sz w:val="24"/>
+                          <w:szCs w:val="24"/>
+                        </w:rPr>
+                        <w:t>7.0.0.1/32             t</w:t>
+                      </w:r>
+                      <w:r>
+                        <w:rPr>
+                          <w:rFonts w:ascii="Times New Roman" w:hAnsi="Times New Roman" w:cs="Times New Roman"/>
+                          <w:sz w:val="24"/>
+                          <w:szCs w:val="24"/>
+                        </w:rPr>
+                        <w:t>rust</w:t>
+                      </w:r>
+                    </w:p>
+                    <w:p>
+                      <w:pPr>
+                        <w:rPr>
+                          <w:rFonts w:ascii="Times New Roman" w:hAnsi="Times New Roman" w:cs="Times New Roman"/>
+                          <w:sz w:val="24"/>
+                          <w:szCs w:val="24"/>
+                        </w:rPr>
+                      </w:pPr>
+                      <w:r>
+                        <w:rPr>
+                          <w:rFonts w:ascii="Times New Roman" w:hAnsi="Times New Roman" w:cs="Times New Roman"/>
+                          <w:sz w:val="24"/>
+                          <w:szCs w:val="24"/>
+                        </w:rPr>
+                        <w:t xml:space="preserve">host    all         all         </w:t>
+                      </w:r>
+                      <w:r>
+                        <w:rPr>
+                          <w:rFonts w:ascii="Times New Roman" w:hAnsi="Times New Roman" w:cs="Times New Roman"/>
+                          <w:sz w:val="24"/>
+                          <w:szCs w:val="24"/>
+                        </w:rPr>
+                        <w:t xml:space="preserve">::1/128                     </w:t>
+                      </w:r>
+                      <w:r>
+                        <w:rPr>
+                          <w:rFonts w:ascii="Times New Roman" w:hAnsi="Times New Roman" w:cs="Times New Roman"/>
+                          <w:sz w:val="24"/>
+                          <w:szCs w:val="24"/>
+                        </w:rPr>
+                        <w:t xml:space="preserve"> trust</w:t>
+                      </w:r>
+                    </w:p>
+                  </w:txbxContent>
+                </v:textbox>
+                <w10:wrap anchorx="margin"/>
+              </v:shape>
+            </w:pict>
+          </mc:Fallback>
+        </mc:AlternateContent>
+      </w:r>
+    </w:p>
+    <w:p>
+      <w:pPr>
+        <w:rPr>
+          <w:rFonts w:ascii="Times New Roman" w:hAnsi="Times New Roman" w:cs="Times New Roman"/>
+          <w:sz w:val="28"/>
+          <w:szCs w:val="28"/>
+        </w:rPr>
+      </w:pPr>
+    </w:p>
+    <w:p>
+      <w:pPr>
+        <w:rPr>
+          <w:rFonts w:ascii="Times New Roman" w:hAnsi="Times New Roman" w:cs="Times New Roman"/>
+          <w:sz w:val="28"/>
+          <w:szCs w:val="28"/>
+        </w:rPr>
+      </w:pPr>
+    </w:p>
+    <w:p>
+      <w:pPr>
+        <w:rPr>
+          <w:rFonts w:ascii="Times New Roman" w:hAnsi="Times New Roman" w:cs="Times New Roman"/>
+          <w:sz w:val="28"/>
+          <w:szCs w:val="28"/>
+        </w:rPr>
+      </w:pPr>
+      <w:r>
+        <w:rPr>
+          <w:noProof/>
+        </w:rPr>
+        <mc:AlternateContent>
+          <mc:Choice Requires="wps">
+            <w:drawing>
+              <wp:anchor distT="0" distB="0" distL="114300" distR="114300" simplePos="0" relativeHeight="251671552" behindDoc="0" locked="0" layoutInCell="1" allowOverlap="1" wp14:anchorId="6D907045" wp14:editId="593008D7">
                 <wp:simplePos x="0" y="0"/>
                 <wp:positionH relativeFrom="margin">
                   <wp:posOffset>342900</wp:posOffset>
                 </wp:positionH>
                 <wp:positionV relativeFrom="paragraph">
-                  <wp:posOffset>8255</wp:posOffset>
+                  <wp:posOffset>125730</wp:posOffset>
                 </wp:positionV>
-                <wp:extent cx="5234940" cy="4251960"/>
-                <wp:effectExtent l="0" t="0" r="22860" b="15240"/>
+                <wp:extent cx="5234940" cy="3520440"/>
+                <wp:effectExtent l="0" t="0" r="22860" b="22860"/>
                 <wp:wrapNone/>
                 <wp:docPr id="80" name="Text Box 80"/>
                 <wp:cNvGraphicFramePr/>
@@ -11845,7 +12704,7 @@
                       <wps:spPr>
                         <a:xfrm>
                           <a:off x="0" y="0"/>
-                          <a:ext cx="5234940" cy="4251960"/>
+                          <a:ext cx="5234940" cy="3520440"/>
                         </a:xfrm>
                         <a:prstGeom prst="rect">
                           <a:avLst/>
@@ -11865,31 +12724,6 @@
                         <w:txbxContent>
                           <w:p>
                             <w:pPr>
-                              <w:rPr>
-                                <w:rFonts w:ascii="Times New Roman" w:hAnsi="Times New Roman" w:cs="Times New Roman"/>
-                                <w:sz w:val="24"/>
-                                <w:szCs w:val="24"/>
-                              </w:rPr>
-                            </w:pPr>
-                            <w:r>
-                              <w:rPr>
-                                <w:rFonts w:ascii="Times New Roman" w:hAnsi="Times New Roman" w:cs="Times New Roman"/>
-                                <w:sz w:val="24"/>
-                                <w:szCs w:val="24"/>
-                              </w:rPr>
-                              <w:t xml:space="preserve">[username@serverhost:]~$ </w:t>
-                            </w:r>
-                            <w:r>
-                              <w:rPr>
-                                <w:rFonts w:ascii="Times New Roman" w:hAnsi="Times New Roman" w:cs="Times New Roman"/>
-                                <w:sz w:val="24"/>
-                                <w:szCs w:val="24"/>
-                              </w:rPr>
-                              <w:t>systemctl status postgresql</w:t>
-                            </w:r>
-                          </w:p>
-                          <w:p>
-                            <w:pPr>
                               <w:jc w:val="center"/>
                               <w:rPr>
                                 <w:rFonts w:ascii="Times New Roman" w:hAnsi="Times New Roman" w:cs="Times New Roman"/>
@@ -11903,10 +12737,10 @@
                                 <w:noProof/>
                               </w:rPr>
                               <w:drawing>
-                                <wp:inline distT="0" distB="0" distL="0" distR="0" wp14:anchorId="2DD9B692" wp14:editId="143DC480">
-                                  <wp:extent cx="5026660" cy="3727450"/>
-                                  <wp:effectExtent l="0" t="0" r="2540" b="6350"/>
-                                  <wp:docPr id="82" name="Picture 82"/>
+                                <wp:inline distT="0" distB="0" distL="0" distR="0" wp14:anchorId="3B1E8AA7" wp14:editId="0585F550">
+                                  <wp:extent cx="4991100" cy="3291840"/>
+                                  <wp:effectExtent l="0" t="0" r="0" b="3810"/>
+                                  <wp:docPr id="136" name="Picture 136"/>
                                   <wp:cNvGraphicFramePr>
                                     <a:graphicFrameLocks xmlns:a="http://schemas.openxmlformats.org/drawingml/2006/main" noChangeAspect="1"/>
                                   </wp:cNvGraphicFramePr>
@@ -11926,7 +12760,7 @@
                                         <pic:spPr>
                                           <a:xfrm>
                                             <a:off x="0" y="0"/>
-                                            <a:ext cx="5026660" cy="3727450"/>
+                                            <a:ext cx="4991541" cy="3292131"/>
                                           </a:xfrm>
                                           <a:prstGeom prst="rect">
                                             <a:avLst/>
@@ -11961,36 +12795,11 @@
           </mc:Choice>
           <mc:Fallback>
             <w:pict>
-              <v:shape w14:anchorId="6D907045" id="Text Box 80" o:spid="_x0000_s1056" type="#_x0000_t202" style="position:absolute;margin-left:27pt;margin-top:.65pt;width:412.2pt;height:334.8pt;z-index:251678208;visibility:visible;mso-wrap-style:square;mso-width-percent:0;mso-height-percent:0;mso-wrap-distance-left:9pt;mso-wrap-distance-top:0;mso-wrap-distance-right:9pt;mso-wrap-distance-bottom:0;mso-position-horizontal:absolute;mso-position-horizontal-relative:margin;mso-position-vertical:absolute;mso-position-vertical-relative:text;mso-width-percent:0;mso-height-percent:0;mso-width-relative:margin;mso-height-relative:margin;v-text-anchor:top" o:gfxdata="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" fillcolor="window" strokecolor="windowText" strokeweight="2pt">
+              <v:shape w14:anchorId="6D907045" id="Text Box 80" o:spid="_x0000_s1058" type="#_x0000_t202" style="position:absolute;margin-left:27pt;margin-top:9.9pt;width:412.2pt;height:277.2pt;z-index:251671552;visibility:visible;mso-wrap-style:square;mso-width-percent:0;mso-height-percent:0;mso-wrap-distance-left:9pt;mso-wrap-distance-top:0;mso-wrap-distance-right:9pt;mso-wrap-distance-bottom:0;mso-position-horizontal:absolute;mso-position-horizontal-relative:margin;mso-position-vertical:absolute;mso-position-vertical-relative:text;mso-width-percent:0;mso-height-percent:0;mso-width-relative:margin;mso-height-relative:margin;v-text-anchor:top" o:gfxdata="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" fillcolor="window" strokecolor="windowText" strokeweight="2pt">
                 <v:textbox>
                   <w:txbxContent>
                     <w:p>
                       <w:pPr>
-                        <w:rPr>
-                          <w:rFonts w:ascii="Times New Roman" w:hAnsi="Times New Roman" w:cs="Times New Roman"/>
-                          <w:sz w:val="24"/>
-                          <w:szCs w:val="24"/>
-                        </w:rPr>
-                      </w:pPr>
-                      <w:r>
-                        <w:rPr>
-                          <w:rFonts w:ascii="Times New Roman" w:hAnsi="Times New Roman" w:cs="Times New Roman"/>
-                          <w:sz w:val="24"/>
-                          <w:szCs w:val="24"/>
-                        </w:rPr>
-                        <w:t xml:space="preserve">[username@serverhost:]~$ </w:t>
-                      </w:r>
-                      <w:r>
-                        <w:rPr>
-                          <w:rFonts w:ascii="Times New Roman" w:hAnsi="Times New Roman" w:cs="Times New Roman"/>
-                          <w:sz w:val="24"/>
-                          <w:szCs w:val="24"/>
-                        </w:rPr>
-                        <w:t>systemctl status postgresql</w:t>
-                      </w:r>
-                    </w:p>
-                    <w:p>
-                      <w:pPr>
                         <w:jc w:val="center"/>
                         <w:rPr>
                           <w:rFonts w:ascii="Times New Roman" w:hAnsi="Times New Roman" w:cs="Times New Roman"/>
@@ -12004,10 +12813,10 @@
                           <w:noProof/>
                         </w:rPr>
                         <w:drawing>
-                          <wp:inline distT="0" distB="0" distL="0" distR="0" wp14:anchorId="2DD9B692" wp14:editId="143DC480">
-                            <wp:extent cx="5026660" cy="3727450"/>
-                            <wp:effectExtent l="0" t="0" r="2540" b="6350"/>
-                            <wp:docPr id="82" name="Picture 82"/>
+                          <wp:inline distT="0" distB="0" distL="0" distR="0" wp14:anchorId="3B1E8AA7" wp14:editId="0585F550">
+                            <wp:extent cx="4991100" cy="3291840"/>
+                            <wp:effectExtent l="0" t="0" r="0" b="3810"/>
+                            <wp:docPr id="136" name="Picture 136"/>
                             <wp:cNvGraphicFramePr>
                               <a:graphicFrameLocks xmlns:a="http://schemas.openxmlformats.org/drawingml/2006/main" noChangeAspect="1"/>
                             </wp:cNvGraphicFramePr>
@@ -12027,7 +12836,7 @@
                                   <pic:spPr>
                                     <a:xfrm>
                                       <a:off x="0" y="0"/>
-                                      <a:ext cx="5026660" cy="3727450"/>
+                                      <a:ext cx="4991541" cy="3292131"/>
                                     </a:xfrm>
                                     <a:prstGeom prst="rect">
                                       <a:avLst/>
@@ -12111,60 +12920,57 @@
           <w:szCs w:val="28"/>
         </w:rPr>
       </w:pPr>
-    </w:p>
-    <w:p>
-      <w:pPr>
-        <w:rPr>
-          <w:rFonts w:ascii="Times New Roman" w:hAnsi="Times New Roman" w:cs="Times New Roman"/>
-          <w:sz w:val="28"/>
-          <w:szCs w:val="28"/>
-        </w:rPr>
-      </w:pPr>
-    </w:p>
-    <w:p>
-      <w:pPr>
-        <w:rPr>
-          <w:rFonts w:ascii="Times New Roman" w:hAnsi="Times New Roman" w:cs="Times New Roman"/>
-          <w:sz w:val="28"/>
-          <w:szCs w:val="28"/>
-        </w:rPr>
-      </w:pPr>
-    </w:p>
-    <w:p>
-      <w:pPr>
-        <w:rPr>
-          <w:rFonts w:ascii="Times New Roman" w:hAnsi="Times New Roman" w:cs="Times New Roman"/>
-          <w:sz w:val="28"/>
-          <w:szCs w:val="28"/>
-        </w:rPr>
-      </w:pPr>
-    </w:p>
-    <w:p>
-      <w:pPr>
-        <w:rPr>
-          <w:rFonts w:ascii="Times New Roman" w:hAnsi="Times New Roman" w:cs="Times New Roman"/>
-          <w:sz w:val="28"/>
-          <w:szCs w:val="28"/>
-        </w:rPr>
-      </w:pPr>
-    </w:p>
-    <w:p>
-      <w:pPr>
-        <w:rPr>
-          <w:rFonts w:ascii="Times New Roman" w:hAnsi="Times New Roman" w:cs="Times New Roman"/>
-          <w:sz w:val="28"/>
-          <w:szCs w:val="28"/>
-        </w:rPr>
-      </w:pPr>
-    </w:p>
-    <w:p>
-      <w:pPr>
-        <w:rPr>
-          <w:rFonts w:ascii="Times New Roman" w:hAnsi="Times New Roman" w:cs="Times New Roman"/>
-          <w:sz w:val="28"/>
-          <w:szCs w:val="28"/>
-        </w:rPr>
-      </w:pPr>
+      <w:r>
+        <w:rPr>
+          <w:rFonts w:ascii="Times New Roman" w:hAnsi="Times New Roman" w:cs="Times New Roman"/>
+          <w:sz w:val="28"/>
+          <w:szCs w:val="28"/>
+        </w:rPr>
+        <w:br w:type="page"/>
+      </w:r>
+    </w:p>
+    <w:p>
+      <w:pPr>
+        <w:pStyle w:val="ListParagraph"/>
+        <w:numPr>
+          <w:ilvl w:val="0"/>
+          <w:numId w:val="15"/>
+        </w:numPr>
+        <w:rPr>
+          <w:rFonts w:ascii="Times New Roman" w:hAnsi="Times New Roman" w:cs="Times New Roman"/>
+          <w:i/>
+          <w:sz w:val="28"/>
+          <w:szCs w:val="28"/>
+        </w:rPr>
+      </w:pPr>
+      <w:r>
+        <w:rPr>
+          <w:rFonts w:ascii="Times New Roman" w:hAnsi="Times New Roman" w:cs="Times New Roman"/>
+          <w:i/>
+          <w:sz w:val="28"/>
+          <w:szCs w:val="28"/>
+        </w:rPr>
+        <w:lastRenderedPageBreak/>
+        <w:t xml:space="preserve">Áp dụng thay đổi </w:t>
+      </w:r>
+      <w:r>
+        <w:rPr>
+          <w:rFonts w:ascii="Times New Roman" w:hAnsi="Times New Roman" w:cs="Times New Roman"/>
+          <w:i/>
+          <w:sz w:val="28"/>
+          <w:szCs w:val="28"/>
+        </w:rPr>
+        <w:t>chính sách truy cập</w:t>
+      </w:r>
+      <w:r>
+        <w:rPr>
+          <w:rFonts w:ascii="Times New Roman" w:hAnsi="Times New Roman" w:cs="Times New Roman"/>
+          <w:i/>
+          <w:sz w:val="28"/>
+          <w:szCs w:val="28"/>
+        </w:rPr>
+        <w:t xml:space="preserve"> PostgreSQL</w:t>
+      </w:r>
     </w:p>
     <w:p>
       <w:pPr>
@@ -12181,7 +12987,7 @@
         <mc:AlternateContent>
           <mc:Choice Requires="wps">
             <w:drawing>
-              <wp:anchor distT="0" distB="0" distL="114300" distR="114300" simplePos="0" relativeHeight="251681280" behindDoc="0" locked="0" layoutInCell="1" allowOverlap="1" wp14:anchorId="2EB20320" wp14:editId="7E2EB75E">
+              <wp:anchor distT="0" distB="0" distL="114300" distR="114300" simplePos="0" relativeHeight="251674624" behindDoc="0" locked="0" layoutInCell="1" allowOverlap="1" wp14:anchorId="2EB20320" wp14:editId="7E2EB75E">
                 <wp:simplePos x="0" y="0"/>
                 <wp:positionH relativeFrom="margin">
                   <wp:posOffset>342900</wp:posOffset>
@@ -12241,7 +13047,7 @@
                                 <w:sz w:val="24"/>
                                 <w:szCs w:val="24"/>
                               </w:rPr>
-                              <w:t>systemctl status postgresql</w:t>
+                              <w:t>systemctl reload postgresql</w:t>
                             </w:r>
                           </w:p>
                           <w:p>
@@ -12317,7 +13123,7 @@
           </mc:Choice>
           <mc:Fallback>
             <w:pict>
-              <v:shape w14:anchorId="2EB20320" id="Text Box 83" o:spid="_x0000_s1057" type="#_x0000_t202" style="position:absolute;margin-left:27pt;margin-top:.7pt;width:412.2pt;height:166.2pt;z-index:251681280;visibility:visible;mso-wrap-style:square;mso-width-percent:0;mso-height-percent:0;mso-wrap-distance-left:9pt;mso-wrap-distance-top:0;mso-wrap-distance-right:9pt;mso-wrap-distance-bottom:0;mso-position-horizontal:absolute;mso-position-horizontal-relative:margin;mso-position-vertical:absolute;mso-position-vertical-relative:text;mso-width-percent:0;mso-height-percent:0;mso-width-relative:margin;mso-height-relative:margin;v-text-anchor:top" o:gfxdata="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" fillcolor="window" strokecolor="windowText" strokeweight="2pt">
+              <v:shape w14:anchorId="2EB20320" id="Text Box 83" o:spid="_x0000_s1059" type="#_x0000_t202" style="position:absolute;margin-left:27pt;margin-top:.7pt;width:412.2pt;height:166.2pt;z-index:251674624;visibility:visible;mso-wrap-style:square;mso-width-percent:0;mso-height-percent:0;mso-wrap-distance-left:9pt;mso-wrap-distance-top:0;mso-wrap-distance-right:9pt;mso-wrap-distance-bottom:0;mso-position-horizontal:absolute;mso-position-horizontal-relative:margin;mso-position-vertical:absolute;mso-position-vertical-relative:text;mso-width-percent:0;mso-height-percent:0;mso-width-relative:margin;mso-height-relative:margin;v-text-anchor:top" o:gfxdata="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" fillcolor="window" strokecolor="windowText" strokeweight="2pt">
                 <v:textbox>
                   <w:txbxContent>
                     <w:p>
@@ -12342,7 +13148,7 @@
                           <w:sz w:val="24"/>
                           <w:szCs w:val="24"/>
                         </w:rPr>
-                        <w:t>systemctl status postgresql</w:t>
+                        <w:t>systemctl reload postgresql</w:t>
                       </w:r>
                     </w:p>
                     <w:p>
@@ -12461,29 +13267,27 @@
     </w:p>
     <w:p>
       <w:pPr>
-        <w:rPr>
-          <w:rFonts w:ascii="Times New Roman" w:hAnsi="Times New Roman" w:cs="Times New Roman"/>
-          <w:sz w:val="28"/>
-          <w:szCs w:val="28"/>
-        </w:rPr>
-      </w:pPr>
-      <w:r>
-        <w:rPr>
-          <w:rFonts w:ascii="Times New Roman" w:hAnsi="Times New Roman" w:cs="Times New Roman"/>
-          <w:sz w:val="28"/>
-          <w:szCs w:val="28"/>
-        </w:rPr>
-        <w:br w:type="page"/>
-      </w:r>
-    </w:p>
-    <w:p>
-      <w:pPr>
-        <w:rPr>
-          <w:rFonts w:ascii="Times New Roman" w:hAnsi="Times New Roman" w:cs="Times New Roman"/>
-          <w:sz w:val="28"/>
-          <w:szCs w:val="28"/>
-        </w:rPr>
-      </w:pPr>
+        <w:pStyle w:val="ListParagraph"/>
+        <w:numPr>
+          <w:ilvl w:val="0"/>
+          <w:numId w:val="15"/>
+        </w:numPr>
+        <w:rPr>
+          <w:rFonts w:ascii="Times New Roman" w:hAnsi="Times New Roman" w:cs="Times New Roman"/>
+          <w:i/>
+          <w:sz w:val="28"/>
+          <w:szCs w:val="28"/>
+        </w:rPr>
+      </w:pPr>
+      <w:r>
+        <w:rPr>
+          <w:rFonts w:ascii="Times New Roman" w:hAnsi="Times New Roman" w:cs="Times New Roman"/>
+          <w:i/>
+          <w:sz w:val="28"/>
+          <w:szCs w:val="28"/>
+        </w:rPr>
+        <w:t>Sửa lỗi IPLIKE bên trên bằng thủ công</w:t>
+      </w:r>
     </w:p>
     <w:p>
       <w:pPr>
@@ -12500,7 +13304,7 @@
         <mc:AlternateContent>
           <mc:Choice Requires="wps">
             <w:drawing>
-              <wp:anchor distT="0" distB="0" distL="114300" distR="114300" simplePos="0" relativeHeight="251676160" behindDoc="0" locked="0" layoutInCell="1" allowOverlap="1" wp14:anchorId="1BFE5A39" wp14:editId="07D7FC7A">
+              <wp:anchor distT="0" distB="0" distL="114300" distR="114300" simplePos="0" relativeHeight="251663872" behindDoc="0" locked="0" layoutInCell="1" allowOverlap="1" wp14:anchorId="1BFE5A39" wp14:editId="07D7FC7A">
                 <wp:simplePos x="0" y="0"/>
                 <wp:positionH relativeFrom="margin">
                   <wp:posOffset>342900</wp:posOffset>
@@ -12560,7 +13364,7 @@
                                 <w:sz w:val="24"/>
                                 <w:szCs w:val="24"/>
                               </w:rPr>
-                              <w:t>systemctl status postgresql</w:t>
+                              <w:t>sudo /usr/sbin/install_iplike.sh</w:t>
                             </w:r>
                           </w:p>
                           <w:p>
@@ -12636,7 +13440,7 @@
           </mc:Choice>
           <mc:Fallback>
             <w:pict>
-              <v:shape w14:anchorId="1BFE5A39" id="Text Box 86" o:spid="_x0000_s1058" type="#_x0000_t202" style="position:absolute;margin-left:27pt;margin-top:1.5pt;width:412.2pt;height:131.4pt;z-index:251676160;visibility:visible;mso-wrap-style:square;mso-width-percent:0;mso-height-percent:0;mso-wrap-distance-left:9pt;mso-wrap-distance-top:0;mso-wrap-distance-right:9pt;mso-wrap-distance-bottom:0;mso-position-horizontal:absolute;mso-position-horizontal-relative:margin;mso-position-vertical:absolute;mso-position-vertical-relative:text;mso-width-percent:0;mso-height-percent:0;mso-width-relative:margin;mso-height-relative:margin;v-text-anchor:top" o:gfxdata="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" fillcolor="window" strokecolor="windowText" strokeweight="2pt">
+              <v:shape w14:anchorId="1BFE5A39" id="Text Box 86" o:spid="_x0000_s1060" type="#_x0000_t202" style="position:absolute;margin-left:27pt;margin-top:1.5pt;width:412.2pt;height:131.4pt;z-index:251663872;visibility:visible;mso-wrap-style:square;mso-width-percent:0;mso-height-percent:0;mso-wrap-distance-left:9pt;mso-wrap-distance-top:0;mso-wrap-distance-right:9pt;mso-wrap-distance-bottom:0;mso-position-horizontal:absolute;mso-position-horizontal-relative:margin;mso-position-vertical:absolute;mso-position-vertical-relative:text;mso-width-percent:0;mso-height-percent:0;mso-width-relative:margin;mso-height-relative:margin;v-text-anchor:top" o:gfxdata="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" fillcolor="window" strokecolor="windowText" strokeweight="2pt">
                 <v:textbox>
                   <w:txbxContent>
                     <w:p>
@@ -12661,7 +13465,7 @@
                           <w:sz w:val="24"/>
                           <w:szCs w:val="24"/>
                         </w:rPr>
-                        <w:t>systemctl status postgresql</w:t>
+                        <w:t>sudo /usr/sbin/install_iplike.sh</w:t>
                       </w:r>
                     </w:p>
                     <w:p>
@@ -12771,12 +13575,27 @@
     </w:p>
     <w:p>
       <w:pPr>
-        <w:rPr>
-          <w:rFonts w:ascii="Times New Roman" w:hAnsi="Times New Roman" w:cs="Times New Roman"/>
-          <w:sz w:val="28"/>
-          <w:szCs w:val="28"/>
-        </w:rPr>
-      </w:pPr>
+        <w:pStyle w:val="ListParagraph"/>
+        <w:numPr>
+          <w:ilvl w:val="0"/>
+          <w:numId w:val="15"/>
+        </w:numPr>
+        <w:rPr>
+          <w:rFonts w:ascii="Times New Roman" w:hAnsi="Times New Roman" w:cs="Times New Roman"/>
+          <w:i/>
+          <w:sz w:val="28"/>
+          <w:szCs w:val="28"/>
+        </w:rPr>
+      </w:pPr>
+      <w:r>
+        <w:rPr>
+          <w:rFonts w:ascii="Times New Roman" w:hAnsi="Times New Roman" w:cs="Times New Roman"/>
+          <w:i/>
+          <w:sz w:val="28"/>
+          <w:szCs w:val="28"/>
+        </w:rPr>
+        <w:t>Cấu hình truy cập truy cập cơ sở dữ liệu trong OpenNMS Horizon</w:t>
+      </w:r>
     </w:p>
     <w:p>
       <w:pPr>
@@ -12793,7 +13612,7 @@
         <mc:AlternateContent>
           <mc:Choice Requires="wps">
             <w:drawing>
-              <wp:anchor distT="0" distB="0" distL="114300" distR="114300" simplePos="0" relativeHeight="251677184" behindDoc="0" locked="0" layoutInCell="1" allowOverlap="1" wp14:anchorId="0353A5EA" wp14:editId="3B10A586">
+              <wp:anchor distT="0" distB="0" distL="114300" distR="114300" simplePos="0" relativeHeight="251665920" behindDoc="0" locked="0" layoutInCell="1" allowOverlap="1" wp14:anchorId="0353A5EA" wp14:editId="3B10A586">
                 <wp:simplePos x="0" y="0"/>
                 <wp:positionH relativeFrom="margin">
                   <wp:posOffset>342900</wp:posOffset>
@@ -12853,7 +13672,7 @@
                                 <w:sz w:val="24"/>
                                 <w:szCs w:val="24"/>
                               </w:rPr>
-                              <w:t>systemctl status postgresql</w:t>
+                              <w:t>sudo nano /etc/opennms/opennms-datasources.xml</w:t>
                             </w:r>
                           </w:p>
                           <w:p>
@@ -12869,6 +13688,7 @@
                             <w:r>
                               <w:rPr>
                                 <w:rFonts w:ascii="Times New Roman" w:hAnsi="Times New Roman" w:cs="Times New Roman"/>
+                                <w:noProof/>
                                 <w:sz w:val="28"/>
                                 <w:szCs w:val="28"/>
                               </w:rPr>
@@ -12931,7 +13751,7 @@
           </mc:Choice>
           <mc:Fallback>
             <w:pict>
-              <v:shape w14:anchorId="0353A5EA" id="Text Box 91" o:spid="_x0000_s1059" type="#_x0000_t202" style="position:absolute;margin-left:27pt;margin-top:.8pt;width:412.2pt;height:116.4pt;z-index:251677184;visibility:visible;mso-wrap-style:square;mso-width-percent:0;mso-height-percent:0;mso-wrap-distance-left:9pt;mso-wrap-distance-top:0;mso-wrap-distance-right:9pt;mso-wrap-distance-bottom:0;mso-position-horizontal:absolute;mso-position-horizontal-relative:margin;mso-position-vertical:absolute;mso-position-vertical-relative:text;mso-width-percent:0;mso-height-percent:0;mso-width-relative:margin;mso-height-relative:margin;v-text-anchor:top" o:gfxdata="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" fillcolor="window" strokecolor="windowText" strokeweight="2pt">
+              <v:shape w14:anchorId="0353A5EA" id="Text Box 91" o:spid="_x0000_s1061" type="#_x0000_t202" style="position:absolute;margin-left:27pt;margin-top:.8pt;width:412.2pt;height:116.4pt;z-index:251665920;visibility:visible;mso-wrap-style:square;mso-width-percent:0;mso-height-percent:0;mso-wrap-distance-left:9pt;mso-wrap-distance-top:0;mso-wrap-distance-right:9pt;mso-wrap-distance-bottom:0;mso-position-horizontal:absolute;mso-position-horizontal-relative:margin;mso-position-vertical:absolute;mso-position-vertical-relative:text;mso-width-percent:0;mso-height-percent:0;mso-width-relative:margin;mso-height-relative:margin;v-text-anchor:top" o:gfxdata="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" fillcolor="window" strokecolor="windowText" strokeweight="2pt">
                 <v:textbox>
                   <w:txbxContent>
                     <w:p>
@@ -12956,7 +13776,7 @@
                           <w:sz w:val="24"/>
                           <w:szCs w:val="24"/>
                         </w:rPr>
-                        <w:t>systemctl status postgresql</w:t>
+                        <w:t>sudo nano /etc/opennms/opennms-datasources.xml</w:t>
                       </w:r>
                     </w:p>
                     <w:p>
@@ -12972,6 +13792,7 @@
                       <w:r>
                         <w:rPr>
                           <w:rFonts w:ascii="Times New Roman" w:hAnsi="Times New Roman" w:cs="Times New Roman"/>
+                          <w:noProof/>
                           <w:sz w:val="28"/>
                           <w:szCs w:val="28"/>
                         </w:rPr>
@@ -13065,6 +13886,33 @@
           <w:szCs w:val="28"/>
         </w:rPr>
       </w:pPr>
+      <w:r>
+        <w:rPr>
+          <w:rFonts w:ascii="Times New Roman" w:hAnsi="Times New Roman" w:cs="Times New Roman"/>
+          <w:sz w:val="28"/>
+          <w:szCs w:val="28"/>
+        </w:rPr>
+        <w:br w:type="page"/>
+      </w:r>
+    </w:p>
+    <w:p>
+      <w:pPr>
+        <w:jc w:val="both"/>
+        <w:rPr>
+          <w:rFonts w:ascii="Times New Roman" w:hAnsi="Times New Roman" w:cs="Times New Roman"/>
+          <w:sz w:val="28"/>
+          <w:szCs w:val="28"/>
+        </w:rPr>
+      </w:pPr>
+      <w:r>
+        <w:rPr>
+          <w:rFonts w:ascii="Times New Roman" w:hAnsi="Times New Roman" w:cs="Times New Roman"/>
+          <w:sz w:val="28"/>
+          <w:szCs w:val="28"/>
+        </w:rPr>
+        <w:lastRenderedPageBreak/>
+        <w:t>Tệp cấu hình để đặt thông tin đăng nhập để truy cập cơ sở dữ liệu PostgeQuery như sau:</w:t>
+      </w:r>
     </w:p>
     <w:p>
       <w:pPr>
@@ -13081,16 +13929,16 @@
         <mc:AlternateContent>
           <mc:Choice Requires="wps">
             <w:drawing>
-              <wp:anchor distT="0" distB="0" distL="114300" distR="114300" simplePos="0" relativeHeight="251678208" behindDoc="0" locked="0" layoutInCell="1" allowOverlap="1" wp14:anchorId="1CAEB5B5" wp14:editId="757D998C">
+              <wp:anchor distT="0" distB="0" distL="114300" distR="114300" simplePos="0" relativeHeight="251667968" behindDoc="0" locked="0" layoutInCell="1" allowOverlap="1" wp14:anchorId="1CAEB5B5" wp14:editId="757D998C">
                 <wp:simplePos x="0" y="0"/>
                 <wp:positionH relativeFrom="margin">
                   <wp:posOffset>342900</wp:posOffset>
                 </wp:positionH>
                 <wp:positionV relativeFrom="paragraph">
-                  <wp:posOffset>58420</wp:posOffset>
+                  <wp:posOffset>57785</wp:posOffset>
                 </wp:positionV>
-                <wp:extent cx="5234940" cy="3840480"/>
-                <wp:effectExtent l="0" t="0" r="22860" b="26670"/>
+                <wp:extent cx="5234940" cy="3779520"/>
+                <wp:effectExtent l="0" t="0" r="22860" b="11430"/>
                 <wp:wrapNone/>
                 <wp:docPr id="95" name="Text Box 95"/>
                 <wp:cNvGraphicFramePr/>
@@ -13101,7 +13949,7 @@
                       <wps:spPr>
                         <a:xfrm>
                           <a:off x="0" y="0"/>
-                          <a:ext cx="5234940" cy="3840480"/>
+                          <a:ext cx="5234940" cy="3779520"/>
                         </a:xfrm>
                         <a:prstGeom prst="rect">
                           <a:avLst/>
@@ -13121,31 +13969,6 @@
                         <w:txbxContent>
                           <w:p>
                             <w:pPr>
-                              <w:rPr>
-                                <w:rFonts w:ascii="Times New Roman" w:hAnsi="Times New Roman" w:cs="Times New Roman"/>
-                                <w:sz w:val="24"/>
-                                <w:szCs w:val="24"/>
-                              </w:rPr>
-                            </w:pPr>
-                            <w:r>
-                              <w:rPr>
-                                <w:rFonts w:ascii="Times New Roman" w:hAnsi="Times New Roman" w:cs="Times New Roman"/>
-                                <w:sz w:val="24"/>
-                                <w:szCs w:val="24"/>
-                              </w:rPr>
-                              <w:t xml:space="preserve">[username@serverhost:]~$ </w:t>
-                            </w:r>
-                            <w:r>
-                              <w:rPr>
-                                <w:rFonts w:ascii="Times New Roman" w:hAnsi="Times New Roman" w:cs="Times New Roman"/>
-                                <w:sz w:val="24"/>
-                                <w:szCs w:val="24"/>
-                              </w:rPr>
-                              <w:t>systemctl status postgresql</w:t>
-                            </w:r>
-                          </w:p>
-                          <w:p>
-                            <w:pPr>
                               <w:jc w:val="center"/>
                               <w:rPr>
                                 <w:rFonts w:ascii="Times New Roman" w:hAnsi="Times New Roman" w:cs="Times New Roman"/>
@@ -13157,6 +13980,7 @@
                             <w:r>
                               <w:rPr>
                                 <w:rFonts w:ascii="Times New Roman" w:hAnsi="Times New Roman" w:cs="Times New Roman"/>
+                                <w:noProof/>
                                 <w:sz w:val="28"/>
                                 <w:szCs w:val="28"/>
                               </w:rPr>
@@ -13219,36 +14043,11 @@
           </mc:Choice>
           <mc:Fallback>
             <w:pict>
-              <v:shape w14:anchorId="1CAEB5B5" id="Text Box 95" o:spid="_x0000_s1060" type="#_x0000_t202" style="position:absolute;margin-left:27pt;margin-top:4.6pt;width:412.2pt;height:302.4pt;z-index:251678208;visibility:visible;mso-wrap-style:square;mso-width-percent:0;mso-height-percent:0;mso-wrap-distance-left:9pt;mso-wrap-distance-top:0;mso-wrap-distance-right:9pt;mso-wrap-distance-bottom:0;mso-position-horizontal:absolute;mso-position-horizontal-relative:margin;mso-position-vertical:absolute;mso-position-vertical-relative:text;mso-width-percent:0;mso-height-percent:0;mso-width-relative:margin;mso-height-relative:margin;v-text-anchor:top" o:gfxdata="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" fillcolor="window" strokecolor="windowText" strokeweight="2pt">
+              <v:shape w14:anchorId="1CAEB5B5" id="Text Box 95" o:spid="_x0000_s1062" type="#_x0000_t202" style="position:absolute;margin-left:27pt;margin-top:4.55pt;width:412.2pt;height:297.6pt;z-index:251667968;visibility:visible;mso-wrap-style:square;mso-width-percent:0;mso-height-percent:0;mso-wrap-distance-left:9pt;mso-wrap-distance-top:0;mso-wrap-distance-right:9pt;mso-wrap-distance-bottom:0;mso-position-horizontal:absolute;mso-position-horizontal-relative:margin;mso-position-vertical:absolute;mso-position-vertical-relative:text;mso-width-percent:0;mso-height-percent:0;mso-width-relative:margin;mso-height-relative:margin;v-text-anchor:top" o:gfxdata="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" fillcolor="window" strokecolor="windowText" strokeweight="2pt">
                 <v:textbox>
                   <w:txbxContent>
                     <w:p>
                       <w:pPr>
-                        <w:rPr>
-                          <w:rFonts w:ascii="Times New Roman" w:hAnsi="Times New Roman" w:cs="Times New Roman"/>
-                          <w:sz w:val="24"/>
-                          <w:szCs w:val="24"/>
-                        </w:rPr>
-                      </w:pPr>
-                      <w:r>
-                        <w:rPr>
-                          <w:rFonts w:ascii="Times New Roman" w:hAnsi="Times New Roman" w:cs="Times New Roman"/>
-                          <w:sz w:val="24"/>
-                          <w:szCs w:val="24"/>
-                        </w:rPr>
-                        <w:t xml:space="preserve">[username@serverhost:]~$ </w:t>
-                      </w:r>
-                      <w:r>
-                        <w:rPr>
-                          <w:rFonts w:ascii="Times New Roman" w:hAnsi="Times New Roman" w:cs="Times New Roman"/>
-                          <w:sz w:val="24"/>
-                          <w:szCs w:val="24"/>
-                        </w:rPr>
-                        <w:t>systemctl status postgresql</w:t>
-                      </w:r>
-                    </w:p>
-                    <w:p>
-                      <w:pPr>
                         <w:jc w:val="center"/>
                         <w:rPr>
                           <w:rFonts w:ascii="Times New Roman" w:hAnsi="Times New Roman" w:cs="Times New Roman"/>
@@ -13260,6 +14059,7 @@
                       <w:r>
                         <w:rPr>
                           <w:rFonts w:ascii="Times New Roman" w:hAnsi="Times New Roman" w:cs="Times New Roman"/>
+                          <w:noProof/>
                           <w:sz w:val="28"/>
                           <w:szCs w:val="28"/>
                         </w:rPr>
@@ -13380,14 +14180,24 @@
           <w:szCs w:val="28"/>
         </w:rPr>
       </w:pPr>
-      <w:r>
-        <w:rPr>
-          <w:rFonts w:ascii="Times New Roman" w:hAnsi="Times New Roman" w:cs="Times New Roman"/>
-          <w:sz w:val="28"/>
-          <w:szCs w:val="28"/>
-        </w:rPr>
-        <w:br w:type="page"/>
-      </w:r>
+    </w:p>
+    <w:p>
+      <w:pPr>
+        <w:rPr>
+          <w:rFonts w:ascii="Times New Roman" w:hAnsi="Times New Roman" w:cs="Times New Roman"/>
+          <w:sz w:val="28"/>
+          <w:szCs w:val="28"/>
+        </w:rPr>
+      </w:pPr>
+    </w:p>
+    <w:p>
+      <w:pPr>
+        <w:rPr>
+          <w:rFonts w:ascii="Times New Roman" w:hAnsi="Times New Roman" w:cs="Times New Roman"/>
+          <w:sz w:val="28"/>
+          <w:szCs w:val="28"/>
+        </w:rPr>
+      </w:pPr>
     </w:p>
     <w:p>
       <w:pPr>
@@ -13401,20 +14211,19 @@
         <w:rPr>
           <w:noProof/>
         </w:rPr>
-        <w:lastRenderedPageBreak/>
         <mc:AlternateContent>
           <mc:Choice Requires="wps">
             <w:drawing>
-              <wp:anchor distT="0" distB="0" distL="114300" distR="114300" simplePos="0" relativeHeight="251682304" behindDoc="0" locked="0" layoutInCell="1" allowOverlap="1" wp14:anchorId="508EE056" wp14:editId="144131B1">
+              <wp:anchor distT="0" distB="0" distL="114300" distR="114300" simplePos="0" relativeHeight="251680768" behindDoc="0" locked="0" layoutInCell="1" allowOverlap="1" wp14:anchorId="60E65005" wp14:editId="7E98B484">
                 <wp:simplePos x="0" y="0"/>
                 <wp:positionH relativeFrom="margin">
                   <wp:posOffset>342900</wp:posOffset>
                 </wp:positionH>
                 <wp:positionV relativeFrom="paragraph">
-                  <wp:posOffset>365760</wp:posOffset>
+                  <wp:posOffset>365125</wp:posOffset>
                 </wp:positionV>
-                <wp:extent cx="5234940" cy="4198620"/>
-                <wp:effectExtent l="0" t="0" r="22860" b="11430"/>
+                <wp:extent cx="5234940" cy="3878580"/>
+                <wp:effectExtent l="0" t="0" r="22860" b="26670"/>
                 <wp:wrapNone/>
                 <wp:docPr id="97" name="Text Box 97"/>
                 <wp:cNvGraphicFramePr/>
@@ -13425,7 +14234,7 @@
                       <wps:spPr>
                         <a:xfrm>
                           <a:off x="0" y="0"/>
-                          <a:ext cx="5234940" cy="4198620"/>
+                          <a:ext cx="5234940" cy="3878580"/>
                         </a:xfrm>
                         <a:prstGeom prst="rect">
                           <a:avLst/>
@@ -13445,31 +14254,6 @@
                         <w:txbxContent>
                           <w:p>
                             <w:pPr>
-                              <w:rPr>
-                                <w:rFonts w:ascii="Times New Roman" w:hAnsi="Times New Roman" w:cs="Times New Roman"/>
-                                <w:sz w:val="24"/>
-                                <w:szCs w:val="24"/>
-                              </w:rPr>
-                            </w:pPr>
-                            <w:r>
-                              <w:rPr>
-                                <w:rFonts w:ascii="Times New Roman" w:hAnsi="Times New Roman" w:cs="Times New Roman"/>
-                                <w:sz w:val="24"/>
-                                <w:szCs w:val="24"/>
-                              </w:rPr>
-                              <w:t xml:space="preserve">[username@serverhost:]~$ </w:t>
-                            </w:r>
-                            <w:r>
-                              <w:rPr>
-                                <w:rFonts w:ascii="Times New Roman" w:hAnsi="Times New Roman" w:cs="Times New Roman"/>
-                                <w:sz w:val="24"/>
-                                <w:szCs w:val="24"/>
-                              </w:rPr>
-                              <w:t>systemctl status postgresql</w:t>
-                            </w:r>
-                          </w:p>
-                          <w:p>
-                            <w:pPr>
                               <w:jc w:val="center"/>
                               <w:rPr>
                                 <w:rFonts w:ascii="Times New Roman" w:hAnsi="Times New Roman" w:cs="Times New Roman"/>
@@ -13483,10 +14267,10 @@
                                 <w:noProof/>
                               </w:rPr>
                               <w:drawing>
-                                <wp:inline distT="0" distB="0" distL="0" distR="0" wp14:anchorId="2497CCFC" wp14:editId="08DB4095">
-                                  <wp:extent cx="5026660" cy="3714115"/>
-                                  <wp:effectExtent l="0" t="0" r="2540" b="635"/>
-                                  <wp:docPr id="99" name="Picture 99"/>
+                                <wp:inline distT="0" distB="0" distL="0" distR="0" wp14:anchorId="210A237C" wp14:editId="28221981">
+                                  <wp:extent cx="5029200" cy="3733800"/>
+                                  <wp:effectExtent l="0" t="0" r="0" b="0"/>
+                                  <wp:docPr id="137" name="Picture 137"/>
                                   <wp:cNvGraphicFramePr>
                                     <a:graphicFrameLocks xmlns:a="http://schemas.openxmlformats.org/drawingml/2006/main" noChangeAspect="1"/>
                                   </wp:cNvGraphicFramePr>
@@ -13506,7 +14290,7 @@
                                         <pic:spPr>
                                           <a:xfrm>
                                             <a:off x="0" y="0"/>
-                                            <a:ext cx="5026660" cy="3714115"/>
+                                            <a:ext cx="5029647" cy="3734132"/>
                                           </a:xfrm>
                                           <a:prstGeom prst="rect">
                                             <a:avLst/>
@@ -13541,36 +14325,11 @@
           </mc:Choice>
           <mc:Fallback>
             <w:pict>
-              <v:shape w14:anchorId="508EE056" id="Text Box 97" o:spid="_x0000_s1061" type="#_x0000_t202" style="position:absolute;margin-left:27pt;margin-top:28.8pt;width:412.2pt;height:330.6pt;z-index:251682304;visibility:visible;mso-wrap-style:square;mso-width-percent:0;mso-height-percent:0;mso-wrap-distance-left:9pt;mso-wrap-distance-top:0;mso-wrap-distance-right:9pt;mso-wrap-distance-bottom:0;mso-position-horizontal:absolute;mso-position-horizontal-relative:margin;mso-position-vertical:absolute;mso-position-vertical-relative:text;mso-width-percent:0;mso-height-percent:0;mso-width-relative:margin;mso-height-relative:margin;v-text-anchor:top" o:gfxdata="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" fillcolor="window" strokecolor="windowText" strokeweight="2pt">
+              <v:shape w14:anchorId="60E65005" id="Text Box 97" o:spid="_x0000_s1063" type="#_x0000_t202" style="position:absolute;margin-left:27pt;margin-top:28.75pt;width:412.2pt;height:305.4pt;z-index:251680768;visibility:visible;mso-wrap-style:square;mso-width-percent:0;mso-height-percent:0;mso-wrap-distance-left:9pt;mso-wrap-distance-top:0;mso-wrap-distance-right:9pt;mso-wrap-distance-bottom:0;mso-position-horizontal:absolute;mso-position-horizontal-relative:margin;mso-position-vertical:absolute;mso-position-vertical-relative:text;mso-width-percent:0;mso-height-percent:0;mso-width-relative:margin;mso-height-relative:margin;v-text-anchor:top" o:gfxdata="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" fillcolor="window" strokecolor="windowText" strokeweight="2pt">
                 <v:textbox>
                   <w:txbxContent>
                     <w:p>
                       <w:pPr>
-                        <w:rPr>
-                          <w:rFonts w:ascii="Times New Roman" w:hAnsi="Times New Roman" w:cs="Times New Roman"/>
-                          <w:sz w:val="24"/>
-                          <w:szCs w:val="24"/>
-                        </w:rPr>
-                      </w:pPr>
-                      <w:r>
-                        <w:rPr>
-                          <w:rFonts w:ascii="Times New Roman" w:hAnsi="Times New Roman" w:cs="Times New Roman"/>
-                          <w:sz w:val="24"/>
-                          <w:szCs w:val="24"/>
-                        </w:rPr>
-                        <w:t xml:space="preserve">[username@serverhost:]~$ </w:t>
-                      </w:r>
-                      <w:r>
-                        <w:rPr>
-                          <w:rFonts w:ascii="Times New Roman" w:hAnsi="Times New Roman" w:cs="Times New Roman"/>
-                          <w:sz w:val="24"/>
-                          <w:szCs w:val="24"/>
-                        </w:rPr>
-                        <w:t>systemctl status postgresql</w:t>
-                      </w:r>
-                    </w:p>
-                    <w:p>
-                      <w:pPr>
                         <w:jc w:val="center"/>
                         <w:rPr>
                           <w:rFonts w:ascii="Times New Roman" w:hAnsi="Times New Roman" w:cs="Times New Roman"/>
@@ -13584,10 +14343,10 @@
                           <w:noProof/>
                         </w:rPr>
                         <w:drawing>
-                          <wp:inline distT="0" distB="0" distL="0" distR="0" wp14:anchorId="2497CCFC" wp14:editId="08DB4095">
-                            <wp:extent cx="5026660" cy="3714115"/>
-                            <wp:effectExtent l="0" t="0" r="2540" b="635"/>
-                            <wp:docPr id="99" name="Picture 99"/>
+                          <wp:inline distT="0" distB="0" distL="0" distR="0" wp14:anchorId="210A237C" wp14:editId="28221981">
+                            <wp:extent cx="5029200" cy="3733800"/>
+                            <wp:effectExtent l="0" t="0" r="0" b="0"/>
+                            <wp:docPr id="137" name="Picture 137"/>
                             <wp:cNvGraphicFramePr>
                               <a:graphicFrameLocks xmlns:a="http://schemas.openxmlformats.org/drawingml/2006/main" noChangeAspect="1"/>
                             </wp:cNvGraphicFramePr>
@@ -13607,7 +14366,7 @@
                                   <pic:spPr>
                                     <a:xfrm>
                                       <a:off x="0" y="0"/>
-                                      <a:ext cx="5026660" cy="3714115"/>
+                                      <a:ext cx="5029647" cy="3734132"/>
                                     </a:xfrm>
                                     <a:prstGeom prst="rect">
                                       <a:avLst/>
@@ -13628,151 +14387,389 @@
           </mc:Fallback>
         </mc:AlternateContent>
       </w:r>
-    </w:p>
-    <w:p>
-      <w:pPr>
-        <w:rPr>
-          <w:rFonts w:ascii="Times New Roman" w:hAnsi="Times New Roman" w:cs="Times New Roman"/>
-          <w:sz w:val="28"/>
-          <w:szCs w:val="28"/>
-        </w:rPr>
-      </w:pPr>
-    </w:p>
-    <w:p>
-      <w:pPr>
-        <w:rPr>
-          <w:rFonts w:ascii="Times New Roman" w:hAnsi="Times New Roman" w:cs="Times New Roman"/>
-          <w:sz w:val="28"/>
-          <w:szCs w:val="28"/>
-        </w:rPr>
-      </w:pPr>
-    </w:p>
-    <w:p>
-      <w:pPr>
-        <w:rPr>
-          <w:rFonts w:ascii="Times New Roman" w:hAnsi="Times New Roman" w:cs="Times New Roman"/>
-          <w:sz w:val="28"/>
-          <w:szCs w:val="28"/>
-        </w:rPr>
-      </w:pPr>
-    </w:p>
-    <w:p>
-      <w:pPr>
-        <w:rPr>
-          <w:rFonts w:ascii="Times New Roman" w:hAnsi="Times New Roman" w:cs="Times New Roman"/>
-          <w:sz w:val="28"/>
-          <w:szCs w:val="28"/>
-        </w:rPr>
-      </w:pPr>
-    </w:p>
-    <w:p>
-      <w:pPr>
-        <w:rPr>
-          <w:rFonts w:ascii="Times New Roman" w:hAnsi="Times New Roman" w:cs="Times New Roman"/>
-          <w:sz w:val="28"/>
-          <w:szCs w:val="28"/>
-        </w:rPr>
-      </w:pPr>
-    </w:p>
-    <w:p>
-      <w:pPr>
-        <w:rPr>
-          <w:rFonts w:ascii="Times New Roman" w:hAnsi="Times New Roman" w:cs="Times New Roman"/>
-          <w:sz w:val="28"/>
-          <w:szCs w:val="28"/>
-        </w:rPr>
-      </w:pPr>
-    </w:p>
-    <w:p>
-      <w:pPr>
-        <w:rPr>
-          <w:rFonts w:ascii="Times New Roman" w:hAnsi="Times New Roman" w:cs="Times New Roman"/>
-          <w:sz w:val="28"/>
-          <w:szCs w:val="28"/>
-        </w:rPr>
-      </w:pPr>
-    </w:p>
-    <w:p>
-      <w:pPr>
-        <w:rPr>
-          <w:rFonts w:ascii="Times New Roman" w:hAnsi="Times New Roman" w:cs="Times New Roman"/>
-          <w:sz w:val="28"/>
-          <w:szCs w:val="28"/>
-        </w:rPr>
-      </w:pPr>
-    </w:p>
-    <w:p>
-      <w:pPr>
-        <w:rPr>
-          <w:rFonts w:ascii="Times New Roman" w:hAnsi="Times New Roman" w:cs="Times New Roman"/>
-          <w:sz w:val="28"/>
-          <w:szCs w:val="28"/>
-        </w:rPr>
-      </w:pPr>
-    </w:p>
-    <w:p>
-      <w:pPr>
-        <w:rPr>
-          <w:rFonts w:ascii="Times New Roman" w:hAnsi="Times New Roman" w:cs="Times New Roman"/>
-          <w:sz w:val="28"/>
-          <w:szCs w:val="28"/>
-        </w:rPr>
-      </w:pPr>
-    </w:p>
-    <w:p>
-      <w:pPr>
-        <w:rPr>
-          <w:rFonts w:ascii="Times New Roman" w:hAnsi="Times New Roman" w:cs="Times New Roman"/>
-          <w:sz w:val="28"/>
-          <w:szCs w:val="28"/>
-        </w:rPr>
-      </w:pPr>
-    </w:p>
-    <w:p>
-      <w:pPr>
-        <w:rPr>
-          <w:rFonts w:ascii="Times New Roman" w:hAnsi="Times New Roman" w:cs="Times New Roman"/>
-          <w:sz w:val="28"/>
-          <w:szCs w:val="28"/>
-        </w:rPr>
-      </w:pPr>
-    </w:p>
-    <w:p>
-      <w:pPr>
-        <w:rPr>
-          <w:rFonts w:ascii="Times New Roman" w:hAnsi="Times New Roman" w:cs="Times New Roman"/>
-          <w:sz w:val="28"/>
-          <w:szCs w:val="28"/>
-        </w:rPr>
-      </w:pPr>
-    </w:p>
-    <w:p>
-      <w:pPr>
-        <w:rPr>
-          <w:rFonts w:ascii="Times New Roman" w:hAnsi="Times New Roman" w:cs="Times New Roman"/>
-          <w:sz w:val="28"/>
-          <w:szCs w:val="28"/>
-        </w:rPr>
-      </w:pPr>
-    </w:p>
-    <w:p>
-      <w:pPr>
-        <w:rPr>
-          <w:rFonts w:ascii="Times New Roman" w:hAnsi="Times New Roman" w:cs="Times New Roman"/>
-          <w:sz w:val="28"/>
-          <w:szCs w:val="28"/>
-        </w:rPr>
-      </w:pPr>
-      <w:r>
-        <w:rPr>
-          <w:rFonts w:ascii="Times New Roman" w:hAnsi="Times New Roman" w:cs="Times New Roman"/>
+      <w:r>
+        <w:rPr>
+          <w:rFonts w:ascii="Times New Roman" w:hAnsi="Times New Roman" w:cs="Times New Roman"/>
+          <w:sz w:val="28"/>
+          <w:szCs w:val="28"/>
+        </w:rPr>
+        <w:t>Thay đổi thông tin</w:t>
+      </w:r>
+      <w:r>
+        <w:rPr>
+          <w:rFonts w:ascii="Times New Roman" w:hAnsi="Times New Roman" w:cs="Times New Roman"/>
+          <w:sz w:val="28"/>
+          <w:szCs w:val="28"/>
+        </w:rPr>
+        <w:t xml:space="preserve"> </w:t>
+      </w:r>
+      <w:r>
+        <w:rPr>
+          <w:rFonts w:ascii="Times New Roman" w:hAnsi="Times New Roman" w:cs="Times New Roman"/>
+          <w:sz w:val="28"/>
+          <w:szCs w:val="28"/>
+        </w:rPr>
+        <w:br w:type="page"/>
+      </w:r>
+    </w:p>
+    <w:p>
+      <w:pPr>
+        <w:pStyle w:val="ListParagraph"/>
+        <w:numPr>
+          <w:ilvl w:val="0"/>
+          <w:numId w:val="7"/>
+        </w:numPr>
+        <w:rPr>
+          <w:rFonts w:ascii="Times New Roman" w:hAnsi="Times New Roman" w:cs="Times New Roman"/>
+          <w:sz w:val="28"/>
+          <w:szCs w:val="28"/>
+        </w:rPr>
+      </w:pPr>
+      <w:r>
+        <w:rPr>
+          <w:rFonts w:ascii="Times New Roman" w:hAnsi="Times New Roman" w:cs="Times New Roman"/>
+          <w:color w:val="FF0000"/>
+          <w:sz w:val="28"/>
+          <w:szCs w:val="28"/>
+        </w:rPr>
+        <w:lastRenderedPageBreak/>
+        <w:t>1</w:t>
+      </w:r>
+      <w:r>
+        <w:rPr>
+          <w:rFonts w:ascii="Times New Roman" w:hAnsi="Times New Roman" w:cs="Times New Roman"/>
+          <w:sz w:val="28"/>
+          <w:szCs w:val="28"/>
+        </w:rPr>
+        <w:t xml:space="preserve">: </w:t>
+      </w:r>
+      <w:r>
+        <w:rPr>
+          <w:rFonts w:ascii="Times New Roman" w:hAnsi="Times New Roman" w:cs="Times New Roman"/>
+          <w:sz w:val="28"/>
+          <w:szCs w:val="28"/>
+        </w:rPr>
+        <w:t>Đặt thông tin đăng nhập để truy cập cơ sở dữ liệu PostgreSQL</w:t>
+      </w:r>
+    </w:p>
+    <w:p>
+      <w:pPr>
+        <w:pStyle w:val="ListParagraph"/>
+        <w:numPr>
+          <w:ilvl w:val="0"/>
+          <w:numId w:val="7"/>
+        </w:numPr>
+        <w:rPr>
+          <w:rFonts w:ascii="Times New Roman" w:hAnsi="Times New Roman" w:cs="Times New Roman"/>
+          <w:sz w:val="28"/>
+          <w:szCs w:val="28"/>
+        </w:rPr>
+      </w:pPr>
+      <w:r>
+        <w:rPr>
+          <w:rFonts w:ascii="Times New Roman" w:hAnsi="Times New Roman" w:cs="Times New Roman"/>
+          <w:color w:val="FF0000"/>
+          <w:sz w:val="28"/>
+          <w:szCs w:val="28"/>
+        </w:rPr>
+        <w:t>2</w:t>
+      </w:r>
+      <w:r>
+        <w:rPr>
+          <w:rFonts w:ascii="Times New Roman" w:hAnsi="Times New Roman" w:cs="Times New Roman"/>
+          <w:sz w:val="28"/>
+          <w:szCs w:val="28"/>
+        </w:rPr>
+        <w:t>: Đặt tên cơ sở dữ liệu OpenNMS Horizon sử dụng</w:t>
+      </w:r>
+    </w:p>
+    <w:p>
+      <w:pPr>
+        <w:pStyle w:val="ListParagraph"/>
+        <w:numPr>
+          <w:ilvl w:val="0"/>
+          <w:numId w:val="7"/>
+        </w:numPr>
+        <w:rPr>
+          <w:rFonts w:ascii="Times New Roman" w:hAnsi="Times New Roman" w:cs="Times New Roman"/>
+          <w:sz w:val="28"/>
+          <w:szCs w:val="28"/>
+        </w:rPr>
+      </w:pPr>
+      <w:r>
+        <w:rPr>
+          <w:rFonts w:ascii="Times New Roman" w:hAnsi="Times New Roman" w:cs="Times New Roman"/>
+          <w:color w:val="FF0000"/>
+          <w:sz w:val="28"/>
+          <w:szCs w:val="28"/>
+        </w:rPr>
+        <w:t>3</w:t>
+      </w:r>
+      <w:r>
+        <w:rPr>
+          <w:rFonts w:ascii="Times New Roman" w:hAnsi="Times New Roman" w:cs="Times New Roman"/>
+          <w:sz w:val="28"/>
+          <w:szCs w:val="28"/>
+        </w:rPr>
+        <w:t>: Đặt tên người dùng để truy cập bản cơ sở dữ liệu opennms</w:t>
+      </w:r>
+    </w:p>
+    <w:p>
+      <w:pPr>
+        <w:pStyle w:val="ListParagraph"/>
+        <w:numPr>
+          <w:ilvl w:val="0"/>
+          <w:numId w:val="7"/>
+        </w:numPr>
+        <w:rPr>
+          <w:rFonts w:ascii="Times New Roman" w:hAnsi="Times New Roman" w:cs="Times New Roman"/>
+          <w:sz w:val="28"/>
+          <w:szCs w:val="28"/>
+        </w:rPr>
+      </w:pPr>
+      <w:r>
+        <w:rPr>
+          <w:rFonts w:ascii="Times New Roman" w:hAnsi="Times New Roman" w:cs="Times New Roman"/>
+          <w:color w:val="FF0000"/>
+          <w:sz w:val="28"/>
+          <w:szCs w:val="28"/>
+        </w:rPr>
+        <w:t>4</w:t>
+      </w:r>
+      <w:r>
+        <w:rPr>
+          <w:rFonts w:ascii="Times New Roman" w:hAnsi="Times New Roman" w:cs="Times New Roman"/>
+          <w:sz w:val="28"/>
+          <w:szCs w:val="28"/>
+        </w:rPr>
+        <w:t>: Đặt mật khẩu để truy cập bản cơ sở dữ liệu opennms</w:t>
+      </w:r>
+    </w:p>
+    <w:p>
+      <w:pPr>
+        <w:pStyle w:val="ListParagraph"/>
+        <w:numPr>
+          <w:ilvl w:val="0"/>
+          <w:numId w:val="7"/>
+        </w:numPr>
+        <w:rPr>
+          <w:rFonts w:ascii="Times New Roman" w:hAnsi="Times New Roman" w:cs="Times New Roman"/>
+          <w:sz w:val="28"/>
+          <w:szCs w:val="28"/>
+        </w:rPr>
+      </w:pPr>
+      <w:r>
+        <w:rPr>
+          <w:rFonts w:ascii="Times New Roman" w:hAnsi="Times New Roman" w:cs="Times New Roman"/>
+          <w:color w:val="FF0000"/>
+          <w:sz w:val="28"/>
+          <w:szCs w:val="28"/>
+        </w:rPr>
+        <w:t>5</w:t>
+      </w:r>
+      <w:r>
+        <w:rPr>
+          <w:rFonts w:ascii="Times New Roman" w:hAnsi="Times New Roman" w:cs="Times New Roman"/>
+          <w:sz w:val="28"/>
+          <w:szCs w:val="28"/>
+        </w:rPr>
+        <w:t>: Đặt người dùng Postgres để truy cập quản trị vào PostgreSQL</w:t>
+      </w:r>
+    </w:p>
+    <w:p>
+      <w:pPr>
+        <w:pStyle w:val="ListParagraph"/>
+        <w:numPr>
+          <w:ilvl w:val="0"/>
+          <w:numId w:val="7"/>
+        </w:numPr>
+        <w:rPr>
+          <w:rFonts w:ascii="Times New Roman" w:hAnsi="Times New Roman" w:cs="Times New Roman"/>
+          <w:sz w:val="28"/>
+          <w:szCs w:val="28"/>
+        </w:rPr>
+      </w:pPr>
+      <w:r>
+        <w:rPr>
+          <w:rFonts w:ascii="Times New Roman" w:hAnsi="Times New Roman" w:cs="Times New Roman"/>
+          <w:color w:val="FF0000"/>
+          <w:sz w:val="28"/>
+          <w:szCs w:val="28"/>
+        </w:rPr>
+        <w:t>6</w:t>
+      </w:r>
+      <w:r>
+        <w:rPr>
+          <w:rFonts w:ascii="Times New Roman" w:hAnsi="Times New Roman" w:cs="Times New Roman"/>
+          <w:sz w:val="28"/>
+          <w:szCs w:val="28"/>
+        </w:rPr>
+        <w:t xml:space="preserve">: Đặt </w:t>
+      </w:r>
+      <w:r>
+        <w:rPr>
+          <w:rFonts w:ascii="Times New Roman" w:hAnsi="Times New Roman" w:cs="Times New Roman"/>
+          <w:sz w:val="28"/>
+          <w:szCs w:val="28"/>
+        </w:rPr>
+        <w:t>mật khẩu</w:t>
+      </w:r>
+      <w:r>
+        <w:rPr>
+          <w:rFonts w:ascii="Times New Roman" w:hAnsi="Times New Roman" w:cs="Times New Roman"/>
+          <w:sz w:val="28"/>
+          <w:szCs w:val="28"/>
+        </w:rPr>
+        <w:t xml:space="preserve"> để truy cập quản trị vào PostgreSQL</w:t>
+      </w:r>
+    </w:p>
+    <w:p>
+      <w:pPr>
+        <w:rPr>
+          <w:rFonts w:ascii="Times New Roman" w:hAnsi="Times New Roman" w:cs="Times New Roman"/>
+          <w:sz w:val="28"/>
+          <w:szCs w:val="28"/>
+        </w:rPr>
+      </w:pPr>
+    </w:p>
+    <w:p>
+      <w:pPr>
+        <w:rPr>
+          <w:rFonts w:ascii="Times New Roman" w:hAnsi="Times New Roman" w:cs="Times New Roman"/>
+          <w:sz w:val="28"/>
+          <w:szCs w:val="28"/>
+        </w:rPr>
+      </w:pPr>
+      <w:r>
+        <w:rPr>
+          <w:rFonts w:ascii="Times New Roman" w:hAnsi="Times New Roman" w:cs="Times New Roman"/>
+          <w:sz w:val="28"/>
+          <w:szCs w:val="28"/>
+        </w:rPr>
+        <w:t>Lưu và đóng tệp.</w:t>
+      </w:r>
+    </w:p>
+    <w:p>
+      <w:pPr>
+        <w:rPr>
+          <w:rFonts w:ascii="Times New Roman" w:hAnsi="Times New Roman" w:cs="Times New Roman"/>
+          <w:sz w:val="28"/>
+          <w:szCs w:val="28"/>
+        </w:rPr>
+      </w:pPr>
+    </w:p>
+    <w:p>
+      <w:pPr>
+        <w:rPr>
+          <w:rFonts w:ascii="Times New Roman" w:hAnsi="Times New Roman" w:cs="Times New Roman"/>
+          <w:sz w:val="28"/>
+          <w:szCs w:val="28"/>
+        </w:rPr>
+      </w:pPr>
+      <w:r>
+        <w:rPr>
+          <w:rFonts w:ascii="Times New Roman" w:hAnsi="Times New Roman" w:cs="Times New Roman"/>
+          <w:b/>
+          <w:i/>
+          <w:sz w:val="28"/>
+          <w:szCs w:val="28"/>
+        </w:rPr>
+        <w:t xml:space="preserve">Bước </w:t>
+      </w:r>
+      <w:r>
+        <w:rPr>
+          <w:rFonts w:ascii="Times New Roman" w:hAnsi="Times New Roman" w:cs="Times New Roman"/>
+          <w:b/>
+          <w:i/>
+          <w:sz w:val="28"/>
+          <w:szCs w:val="28"/>
+        </w:rPr>
+        <w:t>5</w:t>
+      </w:r>
+      <w:r>
+        <w:rPr>
+          <w:rFonts w:ascii="Times New Roman" w:hAnsi="Times New Roman" w:cs="Times New Roman"/>
+          <w:b/>
+          <w:i/>
+          <w:sz w:val="28"/>
+          <w:szCs w:val="28"/>
+        </w:rPr>
+        <w:t>:</w:t>
+      </w:r>
+      <w:r>
+        <w:rPr>
+          <w:rFonts w:ascii="Times New Roman" w:hAnsi="Times New Roman" w:cs="Times New Roman"/>
+          <w:i/>
+          <w:sz w:val="28"/>
+          <w:szCs w:val="28"/>
+        </w:rPr>
+        <w:t xml:space="preserve"> Khởi động và khởi tạo OpenNMS Horizon</w:t>
+      </w:r>
+    </w:p>
+    <w:p>
+      <w:pPr>
+        <w:pStyle w:val="ListParagraph"/>
+        <w:numPr>
+          <w:ilvl w:val="0"/>
+          <w:numId w:val="15"/>
+        </w:numPr>
+        <w:rPr>
+          <w:rFonts w:ascii="Times New Roman" w:hAnsi="Times New Roman" w:cs="Times New Roman"/>
+          <w:i/>
+          <w:sz w:val="28"/>
+          <w:szCs w:val="28"/>
+        </w:rPr>
+      </w:pPr>
+      <w:r>
+        <w:rPr>
+          <w:rFonts w:ascii="Times New Roman" w:hAnsi="Times New Roman" w:cs="Times New Roman"/>
+          <w:i/>
+          <w:sz w:val="28"/>
+          <w:szCs w:val="28"/>
+        </w:rPr>
+        <w:t xml:space="preserve">Phát hiện môi trường Java và duy trì </w:t>
+      </w:r>
+      <w:r>
+        <w:rPr>
+          <w:rFonts w:ascii="Times New Roman" w:hAnsi="Times New Roman" w:cs="Times New Roman"/>
+          <w:b/>
+          <w:i/>
+          <w:sz w:val="28"/>
+          <w:szCs w:val="28"/>
+        </w:rPr>
+        <w:t>/opt/opennms/etc/java.conf</w:t>
+      </w:r>
+    </w:p>
+    <w:p>
+      <w:pPr>
+        <w:pStyle w:val="ListParagraph"/>
+        <w:rPr>
+          <w:rFonts w:ascii="Times New Roman" w:hAnsi="Times New Roman" w:cs="Times New Roman"/>
+          <w:i/>
+          <w:sz w:val="28"/>
+          <w:szCs w:val="28"/>
+        </w:rPr>
+      </w:pPr>
+    </w:p>
+    <w:p>
+      <w:pPr>
+        <w:rPr>
+          <w:rFonts w:ascii="Times New Roman" w:hAnsi="Times New Roman" w:cs="Times New Roman"/>
+          <w:sz w:val="28"/>
+          <w:szCs w:val="28"/>
+        </w:rPr>
+      </w:pPr>
+      <w:r>
+        <w:rPr>
+          <w:rFonts w:ascii="Times New Roman" w:hAnsi="Times New Roman" w:cs="Times New Roman"/>
+          <w:noProof/>
           <w:sz w:val="28"/>
           <w:szCs w:val="28"/>
         </w:rPr>
         <mc:AlternateContent>
           <mc:Choice Requires="wps">
             <w:drawing>
-              <wp:anchor distT="0" distB="0" distL="114300" distR="114300" simplePos="0" relativeHeight="251683328" behindDoc="0" locked="0" layoutInCell="1" allowOverlap="1" wp14:anchorId="62AE29EB" wp14:editId="4E8AFD8D">
+              <wp:anchor distT="0" distB="0" distL="114300" distR="114300" simplePos="0" relativeHeight="251681792" behindDoc="0" locked="0" layoutInCell="1" allowOverlap="1" wp14:anchorId="62AE29EB" wp14:editId="4E8AFD8D">
                 <wp:simplePos x="0" y="0"/>
                 <wp:positionH relativeFrom="margin">
                   <wp:posOffset>342900</wp:posOffset>
@@ -13832,7 +14829,7 @@
                                 <w:sz w:val="24"/>
                                 <w:szCs w:val="24"/>
                               </w:rPr>
-                              <w:t>systemctl status postgresql</w:t>
+                              <w:t>sudo /usr/share/opennms/bin/run/java -s</w:t>
                             </w:r>
                           </w:p>
                           <w:p>
@@ -13908,7 +14905,7 @@
           </mc:Choice>
           <mc:Fallback>
             <w:pict>
-              <v:shape w14:anchorId="62AE29EB" id="Text Box 100" o:spid="_x0000_s1062" type="#_x0000_t202" style="position:absolute;margin-left:27pt;margin-top:4.3pt;width:412.2pt;height:174pt;z-index:251683328;visibility:visible;mso-wrap-style:square;mso-width-percent:0;mso-height-percent:0;mso-wrap-distance-left:9pt;mso-wrap-distance-top:0;mso-wrap-distance-right:9pt;mso-wrap-distance-bottom:0;mso-position-horizontal:absolute;mso-position-horizontal-relative:margin;mso-position-vertical:absolute;mso-position-vertical-relative:text;mso-width-percent:0;mso-height-percent:0;mso-width-relative:margin;mso-height-relative:margin;v-text-anchor:top" o:gfxdata="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" fillcolor="window" strokecolor="windowText" strokeweight="2pt">
+              <v:shape w14:anchorId="62AE29EB" id="Text Box 100" o:spid="_x0000_s1064" type="#_x0000_t202" style="position:absolute;margin-left:27pt;margin-top:4.3pt;width:412.2pt;height:174pt;z-index:251681792;visibility:visible;mso-wrap-style:square;mso-width-percent:0;mso-height-percent:0;mso-wrap-distance-left:9pt;mso-wrap-distance-top:0;mso-wrap-distance-right:9pt;mso-wrap-distance-bottom:0;mso-position-horizontal:absolute;mso-position-horizontal-relative:margin;mso-position-vertical:absolute;mso-position-vertical-relative:text;mso-width-percent:0;mso-height-percent:0;mso-width-relative:margin;mso-height-relative:margin;v-text-anchor:top" o:gfxdata="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" fillcolor="window" strokecolor="windowText" strokeweight="2pt">
                 <v:textbox>
                   <w:txbxContent>
                     <w:p>
@@ -13933,7 +14930,7 @@
                           <w:sz w:val="24"/>
                           <w:szCs w:val="24"/>
                         </w:rPr>
-                        <w:t>systemctl status postgresql</w:t>
+                        <w:t>sudo /usr/share/opennms/bin/run/java -s</w:t>
                       </w:r>
                     </w:p>
                     <w:p>
@@ -14054,13 +15051,15 @@
       <w:pPr>
         <w:rPr>
           <w:rFonts w:ascii="Times New Roman" w:hAnsi="Times New Roman" w:cs="Times New Roman"/>
-          <w:sz w:val="28"/>
-          <w:szCs w:val="28"/>
-        </w:rPr>
-      </w:pPr>
-      <w:r>
-        <w:rPr>
-          <w:rFonts w:ascii="Times New Roman" w:hAnsi="Times New Roman" w:cs="Times New Roman"/>
+          <w:i/>
+          <w:sz w:val="28"/>
+          <w:szCs w:val="28"/>
+        </w:rPr>
+      </w:pPr>
+      <w:r>
+        <w:rPr>
+          <w:rFonts w:ascii="Times New Roman" w:hAnsi="Times New Roman" w:cs="Times New Roman"/>
+          <w:i/>
           <w:sz w:val="28"/>
           <w:szCs w:val="28"/>
         </w:rPr>
@@ -14069,29 +15068,81 @@
     </w:p>
     <w:p>
       <w:pPr>
-        <w:rPr>
-          <w:rFonts w:ascii="Times New Roman" w:hAnsi="Times New Roman" w:cs="Times New Roman"/>
-          <w:sz w:val="28"/>
-          <w:szCs w:val="28"/>
-        </w:rPr>
-      </w:pPr>
-      <w:r>
-        <w:rPr>
-          <w:rFonts w:ascii="Times New Roman" w:hAnsi="Times New Roman" w:cs="Times New Roman"/>
+        <w:pStyle w:val="ListParagraph"/>
+        <w:numPr>
+          <w:ilvl w:val="0"/>
+          <w:numId w:val="15"/>
+        </w:numPr>
+        <w:rPr>
+          <w:rFonts w:ascii="Times New Roman" w:hAnsi="Times New Roman" w:cs="Times New Roman"/>
+          <w:i/>
+          <w:sz w:val="28"/>
+          <w:szCs w:val="28"/>
+        </w:rPr>
+      </w:pPr>
+      <w:r>
+        <w:rPr>
+          <w:rFonts w:ascii="Times New Roman" w:hAnsi="Times New Roman" w:cs="Times New Roman"/>
+          <w:i/>
           <w:sz w:val="28"/>
           <w:szCs w:val="28"/>
         </w:rPr>
         <w:lastRenderedPageBreak/>
+        <w:t xml:space="preserve">Chạy trình cài đặt OpenNMS sẽ khởi tạo cơ sở dữ liệu và phát hiện các thư </w:t>
+      </w:r>
+    </w:p>
+    <w:p>
+      <w:pPr>
+        <w:pStyle w:val="ListParagraph"/>
+        <w:rPr>
+          <w:rFonts w:ascii="Times New Roman" w:hAnsi="Times New Roman" w:cs="Times New Roman"/>
+          <w:i/>
+          <w:sz w:val="28"/>
+          <w:szCs w:val="28"/>
+        </w:rPr>
+      </w:pPr>
+      <w:r>
+        <w:rPr>
+          <w:rFonts w:ascii="Times New Roman" w:hAnsi="Times New Roman" w:cs="Times New Roman"/>
+          <w:i/>
+          <w:sz w:val="28"/>
+          <w:szCs w:val="28"/>
+        </w:rPr>
+        <w:t xml:space="preserve">viên hệ thống tồn tại trong </w:t>
+      </w:r>
+      <w:r>
+        <w:rPr>
+          <w:rFonts w:ascii="Times New Roman" w:hAnsi="Times New Roman" w:cs="Times New Roman"/>
+          <w:b/>
+          <w:i/>
+          <w:sz w:val="28"/>
+          <w:szCs w:val="28"/>
+        </w:rPr>
+        <w:t>/opt/opennms/etc/lologists.properies</w:t>
+      </w:r>
+    </w:p>
+    <w:p>
+      <w:pPr>
+        <w:rPr>
+          <w:rFonts w:ascii="Times New Roman" w:hAnsi="Times New Roman" w:cs="Times New Roman"/>
+          <w:sz w:val="28"/>
+          <w:szCs w:val="28"/>
+        </w:rPr>
+      </w:pPr>
+      <w:r>
+        <w:rPr>
+          <w:noProof/>
+        </w:rPr>
         <mc:AlternateContent>
           <mc:Choice Requires="wps">
             <w:drawing>
-              <wp:anchor distT="0" distB="0" distL="114300" distR="114300" simplePos="0" relativeHeight="251684352" behindDoc="0" locked="0" layoutInCell="1" allowOverlap="1" wp14:anchorId="07C0A9C0" wp14:editId="053CE426">
+              <wp:anchor distT="0" distB="0" distL="114300" distR="114300" simplePos="0" relativeHeight="251687936" behindDoc="0" locked="0" layoutInCell="1" allowOverlap="1" wp14:anchorId="7C4022AB" wp14:editId="437EE33F">
                 <wp:simplePos x="0" y="0"/>
                 <wp:positionH relativeFrom="margin">
                   <wp:posOffset>342900</wp:posOffset>
                 </wp:positionH>
                 <wp:positionV relativeFrom="paragraph">
-                  <wp:posOffset>365760</wp:posOffset>
+                  <wp:posOffset>190500</wp:posOffset>
                 </wp:positionV>
                 <wp:extent cx="5234940" cy="4183380"/>
                 <wp:effectExtent l="0" t="0" r="22860" b="26670"/>
@@ -14145,7 +15196,7 @@
                                 <w:sz w:val="24"/>
                                 <w:szCs w:val="24"/>
                               </w:rPr>
-                              <w:t>systemctl status postgresql</w:t>
+                              <w:t>sudo /usr/share/opennms/bin/install -dis</w:t>
                             </w:r>
                           </w:p>
                           <w:p>
@@ -14163,10 +15214,10 @@
                                 <w:noProof/>
                               </w:rPr>
                               <w:drawing>
-                                <wp:inline distT="0" distB="0" distL="0" distR="0" wp14:anchorId="4F05EEF5" wp14:editId="713C9832">
+                                <wp:inline distT="0" distB="0" distL="0" distR="0" wp14:anchorId="11FF674B" wp14:editId="0E2A51C2">
                                   <wp:extent cx="5026660" cy="3711575"/>
                                   <wp:effectExtent l="0" t="0" r="2540" b="3175"/>
-                                  <wp:docPr id="106" name="Picture 106"/>
+                                  <wp:docPr id="138" name="Picture 138"/>
                                   <wp:cNvGraphicFramePr>
                                     <a:graphicFrameLocks xmlns:a="http://schemas.openxmlformats.org/drawingml/2006/main" noChangeAspect="1"/>
                                   </wp:cNvGraphicFramePr>
@@ -14221,7 +15272,7 @@
           </mc:Choice>
           <mc:Fallback>
             <w:pict>
-              <v:shape w14:anchorId="07C0A9C0" id="Text Box 103" o:spid="_x0000_s1063" type="#_x0000_t202" style="position:absolute;margin-left:27pt;margin-top:28.8pt;width:412.2pt;height:329.4pt;z-index:251684352;visibility:visible;mso-wrap-style:square;mso-width-percent:0;mso-height-percent:0;mso-wrap-distance-left:9pt;mso-wrap-distance-top:0;mso-wrap-distance-right:9pt;mso-wrap-distance-bottom:0;mso-position-horizontal:absolute;mso-position-horizontal-relative:margin;mso-position-vertical:absolute;mso-position-vertical-relative:text;mso-width-percent:0;mso-height-percent:0;mso-width-relative:margin;mso-height-relative:margin;v-text-anchor:top" o:gfxdata="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" fillcolor="window" strokecolor="windowText" strokeweight="2pt">
+              <v:shape w14:anchorId="7C4022AB" id="Text Box 103" o:spid="_x0000_s1065" type="#_x0000_t202" style="position:absolute;margin-left:27pt;margin-top:15pt;width:412.2pt;height:329.4pt;z-index:251687936;visibility:visible;mso-wrap-style:square;mso-width-percent:0;mso-height-percent:0;mso-wrap-distance-left:9pt;mso-wrap-distance-top:0;mso-wrap-distance-right:9pt;mso-wrap-distance-bottom:0;mso-position-horizontal:absolute;mso-position-horizontal-relative:margin;mso-position-vertical:absolute;mso-position-vertical-relative:text;mso-width-percent:0;mso-height-percent:0;mso-width-relative:margin;mso-height-relative:margin;v-text-anchor:top" o:gfxdata="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" fillcolor="window" strokecolor="windowText" strokeweight="2pt">
                 <v:textbox>
                   <w:txbxContent>
                     <w:p>
@@ -14246,7 +15297,7 @@
                           <w:sz w:val="24"/>
                           <w:szCs w:val="24"/>
                         </w:rPr>
-                        <w:t>systemctl status postgresql</w:t>
+                        <w:t>sudo /usr/share/opennms/bin/install -dis</w:t>
                       </w:r>
                     </w:p>
                     <w:p>
@@ -14264,10 +15315,10 @@
                           <w:noProof/>
                         </w:rPr>
                         <w:drawing>
-                          <wp:inline distT="0" distB="0" distL="0" distR="0" wp14:anchorId="4F05EEF5" wp14:editId="713C9832">
+                          <wp:inline distT="0" distB="0" distL="0" distR="0" wp14:anchorId="11FF674B" wp14:editId="0E2A51C2">
                             <wp:extent cx="5026660" cy="3711575"/>
                             <wp:effectExtent l="0" t="0" r="2540" b="3175"/>
-                            <wp:docPr id="106" name="Picture 106"/>
+                            <wp:docPr id="138" name="Picture 138"/>
                             <wp:cNvGraphicFramePr>
                               <a:graphicFrameLocks xmlns:a="http://schemas.openxmlformats.org/drawingml/2006/main" noChangeAspect="1"/>
                             </wp:cNvGraphicFramePr>
@@ -14419,40 +15470,56 @@
     </w:p>
     <w:p>
       <w:pPr>
-        <w:rPr>
-          <w:rFonts w:ascii="Times New Roman" w:hAnsi="Times New Roman" w:cs="Times New Roman"/>
-          <w:sz w:val="28"/>
-          <w:szCs w:val="28"/>
-        </w:rPr>
-      </w:pPr>
-    </w:p>
-    <w:p>
-      <w:pPr>
-        <w:rPr>
-          <w:rFonts w:ascii="Times New Roman" w:hAnsi="Times New Roman" w:cs="Times New Roman"/>
-          <w:sz w:val="28"/>
-          <w:szCs w:val="28"/>
-        </w:rPr>
-      </w:pPr>
-      <w:r>
-        <w:rPr>
-          <w:rFonts w:ascii="Times New Roman" w:hAnsi="Times New Roman" w:cs="Times New Roman"/>
+        <w:pStyle w:val="ListParagraph"/>
+        <w:numPr>
+          <w:ilvl w:val="0"/>
+          <w:numId w:val="15"/>
+        </w:numPr>
+        <w:rPr>
+          <w:rFonts w:ascii="Times New Roman" w:hAnsi="Times New Roman" w:cs="Times New Roman"/>
+          <w:i/>
+          <w:sz w:val="28"/>
+          <w:szCs w:val="28"/>
+        </w:rPr>
+      </w:pPr>
+      <w:r>
+        <w:rPr>
+          <w:rFonts w:ascii="Times New Roman" w:hAnsi="Times New Roman" w:cs="Times New Roman"/>
+          <w:i/>
+          <w:sz w:val="28"/>
+          <w:szCs w:val="28"/>
+        </w:rPr>
+        <w:t>Khởi động OpenNMS Horizon khi khởi động hệ thống</w:t>
+      </w:r>
+    </w:p>
+    <w:p>
+      <w:pPr>
+        <w:rPr>
+          <w:rFonts w:ascii="Times New Roman" w:hAnsi="Times New Roman" w:cs="Times New Roman"/>
+          <w:sz w:val="28"/>
+          <w:szCs w:val="28"/>
+        </w:rPr>
+      </w:pPr>
+      <w:r>
+        <w:rPr>
+          <w:rFonts w:ascii="Times New Roman" w:hAnsi="Times New Roman" w:cs="Times New Roman"/>
+          <w:noProof/>
           <w:sz w:val="28"/>
           <w:szCs w:val="28"/>
         </w:rPr>
         <mc:AlternateContent>
           <mc:Choice Requires="wps">
             <w:drawing>
-              <wp:anchor distT="0" distB="0" distL="114300" distR="114300" simplePos="0" relativeHeight="251686400" behindDoc="0" locked="0" layoutInCell="1" allowOverlap="1" wp14:anchorId="4967BC8E" wp14:editId="2BB977EB">
+              <wp:anchor distT="0" distB="0" distL="114300" distR="114300" simplePos="0" relativeHeight="251689984" behindDoc="0" locked="0" layoutInCell="1" allowOverlap="1" wp14:anchorId="4967BC8E" wp14:editId="2BB977EB">
                 <wp:simplePos x="0" y="0"/>
                 <wp:positionH relativeFrom="margin">
                   <wp:posOffset>342900</wp:posOffset>
                 </wp:positionH>
                 <wp:positionV relativeFrom="paragraph">
-                  <wp:posOffset>5080</wp:posOffset>
+                  <wp:posOffset>7620</wp:posOffset>
                 </wp:positionV>
-                <wp:extent cx="5234940" cy="1882140"/>
-                <wp:effectExtent l="0" t="0" r="22860" b="22860"/>
+                <wp:extent cx="5234940" cy="3169920"/>
+                <wp:effectExtent l="0" t="0" r="22860" b="11430"/>
                 <wp:wrapNone/>
                 <wp:docPr id="107" name="Text Box 107"/>
                 <wp:cNvGraphicFramePr/>
@@ -14463,7 +15530,7 @@
                       <wps:spPr>
                         <a:xfrm>
                           <a:off x="0" y="0"/>
-                          <a:ext cx="5234940" cy="1882140"/>
+                          <a:ext cx="5234940" cy="3169920"/>
                         </a:xfrm>
                         <a:prstGeom prst="rect">
                           <a:avLst/>
@@ -14503,7 +15570,15 @@
                                 <w:sz w:val="24"/>
                                 <w:szCs w:val="24"/>
                               </w:rPr>
-                              <w:t>systemctl status postgresql</w:t>
+                              <w:t xml:space="preserve">systemctl </w:t>
+                            </w:r>
+                            <w:r>
+                              <w:rPr>
+                                <w:rFonts w:ascii="Times New Roman" w:hAnsi="Times New Roman" w:cs="Times New Roman"/>
+                                <w:sz w:val="24"/>
+                                <w:szCs w:val="24"/>
+                              </w:rPr>
+                              <w:t>enable opennms</w:t>
                             </w:r>
                           </w:p>
                           <w:p>
@@ -14511,7 +15586,6 @@
                               <w:jc w:val="center"/>
                               <w:rPr>
                                 <w:rFonts w:ascii="Times New Roman" w:hAnsi="Times New Roman" w:cs="Times New Roman"/>
-                                <w:b/>
                                 <w:sz w:val="24"/>
                                 <w:szCs w:val="24"/>
                               </w:rPr>
@@ -14521,10 +15595,10 @@
                                 <w:noProof/>
                               </w:rPr>
                               <w:drawing>
-                                <wp:inline distT="0" distB="0" distL="0" distR="0" wp14:anchorId="1ED15D84" wp14:editId="225C508E">
-                                  <wp:extent cx="5026660" cy="1412240"/>
-                                  <wp:effectExtent l="0" t="0" r="2540" b="0"/>
-                                  <wp:docPr id="109" name="Picture 109"/>
+                                <wp:inline distT="0" distB="0" distL="0" distR="0" wp14:anchorId="74FD5032" wp14:editId="34FA92CA">
+                                  <wp:extent cx="5026660" cy="1234440"/>
+                                  <wp:effectExtent l="0" t="0" r="2540" b="3810"/>
+                                  <wp:docPr id="31" name="Picture 31"/>
                                   <wp:cNvGraphicFramePr>
                                     <a:graphicFrameLocks xmlns:a="http://schemas.openxmlformats.org/drawingml/2006/main" noChangeAspect="1"/>
                                   </wp:cNvGraphicFramePr>
@@ -14544,7 +15618,83 @@
                                         <pic:spPr>
                                           <a:xfrm>
                                             <a:off x="0" y="0"/>
-                                            <a:ext cx="5026660" cy="1412240"/>
+                                            <a:ext cx="5026660" cy="1234440"/>
+                                          </a:xfrm>
+                                          <a:prstGeom prst="rect">
+                                            <a:avLst/>
+                                          </a:prstGeom>
+                                        </pic:spPr>
+                                      </pic:pic>
+                                    </a:graphicData>
+                                  </a:graphic>
+                                </wp:inline>
+                              </w:drawing>
+                            </w:r>
+                          </w:p>
+                          <w:p>
+                            <w:pPr>
+                              <w:rPr>
+                                <w:rFonts w:ascii="Times New Roman" w:hAnsi="Times New Roman" w:cs="Times New Roman"/>
+                                <w:sz w:val="24"/>
+                                <w:szCs w:val="24"/>
+                              </w:rPr>
+                            </w:pPr>
+                            <w:r>
+                              <w:rPr>
+                                <w:rFonts w:ascii="Times New Roman" w:hAnsi="Times New Roman" w:cs="Times New Roman"/>
+                                <w:sz w:val="24"/>
+                                <w:szCs w:val="24"/>
+                              </w:rPr>
+                              <w:t xml:space="preserve">[username@serverhost:]~$ </w:t>
+                            </w:r>
+                            <w:r>
+                              <w:rPr>
+                                <w:rFonts w:ascii="Times New Roman" w:hAnsi="Times New Roman" w:cs="Times New Roman"/>
+                                <w:sz w:val="24"/>
+                                <w:szCs w:val="24"/>
+                              </w:rPr>
+                              <w:t>systemctl start opennms</w:t>
+                            </w:r>
+                          </w:p>
+                          <w:p>
+                            <w:pPr>
+                              <w:jc w:val="center"/>
+                              <w:rPr>
+                                <w:rFonts w:ascii="Times New Roman" w:hAnsi="Times New Roman" w:cs="Times New Roman"/>
+                                <w:b/>
+                                <w:sz w:val="24"/>
+                                <w:szCs w:val="24"/>
+                              </w:rPr>
+                            </w:pPr>
+                            <w:r>
+                              <w:rPr>
+                                <w:noProof/>
+                              </w:rPr>
+                              <w:drawing>
+                                <wp:inline distT="0" distB="0" distL="0" distR="0" wp14:anchorId="289BAD9E" wp14:editId="07050B81">
+                                  <wp:extent cx="5026660" cy="994410"/>
+                                  <wp:effectExtent l="0" t="0" r="2540" b="0"/>
+                                  <wp:docPr id="27" name="Picture 27"/>
+                                  <wp:cNvGraphicFramePr>
+                                    <a:graphicFrameLocks xmlns:a="http://schemas.openxmlformats.org/drawingml/2006/main" noChangeAspect="1"/>
+                                  </wp:cNvGraphicFramePr>
+                                  <a:graphic xmlns:a="http://schemas.openxmlformats.org/drawingml/2006/main">
+                                    <a:graphicData uri="http://schemas.openxmlformats.org/drawingml/2006/picture">
+                                      <pic:pic xmlns:pic="http://schemas.openxmlformats.org/drawingml/2006/picture">
+                                        <pic:nvPicPr>
+                                          <pic:cNvPr id="1" name=""/>
+                                          <pic:cNvPicPr/>
+                                        </pic:nvPicPr>
+                                        <pic:blipFill>
+                                          <a:blip r:embed="rId44"/>
+                                          <a:stretch>
+                                            <a:fillRect/>
+                                          </a:stretch>
+                                        </pic:blipFill>
+                                        <pic:spPr>
+                                          <a:xfrm>
+                                            <a:off x="0" y="0"/>
+                                            <a:ext cx="5026660" cy="994410"/>
                                           </a:xfrm>
                                           <a:prstGeom prst="rect">
                                             <a:avLst/>
@@ -14579,7 +15729,7 @@
           </mc:Choice>
           <mc:Fallback>
             <w:pict>
-              <v:shape w14:anchorId="4967BC8E" id="Text Box 107" o:spid="_x0000_s1064" type="#_x0000_t202" style="position:absolute;margin-left:27pt;margin-top:.4pt;width:412.2pt;height:148.2pt;z-index:251686400;visibility:visible;mso-wrap-style:square;mso-width-percent:0;mso-height-percent:0;mso-wrap-distance-left:9pt;mso-wrap-distance-top:0;mso-wrap-distance-right:9pt;mso-wrap-distance-bottom:0;mso-position-horizontal:absolute;mso-position-horizontal-relative:margin;mso-position-vertical:absolute;mso-position-vertical-relative:text;mso-width-percent:0;mso-height-percent:0;mso-width-relative:margin;mso-height-relative:margin;v-text-anchor:top" o:gfxdata="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" fillcolor="window" strokecolor="windowText" strokeweight="2pt">
+              <v:shape w14:anchorId="4967BC8E" id="Text Box 107" o:spid="_x0000_s1066" type="#_x0000_t202" style="position:absolute;margin-left:27pt;margin-top:.6pt;width:412.2pt;height:249.6pt;z-index:251689984;visibility:visible;mso-wrap-style:square;mso-width-percent:0;mso-height-percent:0;mso-wrap-distance-left:9pt;mso-wrap-distance-top:0;mso-wrap-distance-right:9pt;mso-wrap-distance-bottom:0;mso-position-horizontal:absolute;mso-position-horizontal-relative:margin;mso-position-vertical:absolute;mso-position-vertical-relative:text;mso-width-percent:0;mso-height-percent:0;mso-width-relative:margin;mso-height-relative:margin;v-text-anchor:top" o:gfxdata="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" fillcolor="window" strokecolor="windowText" strokeweight="2pt">
                 <v:textbox>
                   <w:txbxContent>
                     <w:p>
@@ -14604,7 +15754,15 @@
                           <w:sz w:val="24"/>
                           <w:szCs w:val="24"/>
                         </w:rPr>
-                        <w:t>systemctl status postgresql</w:t>
+                        <w:t xml:space="preserve">systemctl </w:t>
+                      </w:r>
+                      <w:r>
+                        <w:rPr>
+                          <w:rFonts w:ascii="Times New Roman" w:hAnsi="Times New Roman" w:cs="Times New Roman"/>
+                          <w:sz w:val="24"/>
+                          <w:szCs w:val="24"/>
+                        </w:rPr>
+                        <w:t>enable opennms</w:t>
                       </w:r>
                     </w:p>
                     <w:p>
@@ -14612,7 +15770,6 @@
                         <w:jc w:val="center"/>
                         <w:rPr>
                           <w:rFonts w:ascii="Times New Roman" w:hAnsi="Times New Roman" w:cs="Times New Roman"/>
-                          <w:b/>
                           <w:sz w:val="24"/>
                           <w:szCs w:val="24"/>
                         </w:rPr>
@@ -14622,10 +15779,10 @@
                           <w:noProof/>
                         </w:rPr>
                         <w:drawing>
-                          <wp:inline distT="0" distB="0" distL="0" distR="0" wp14:anchorId="1ED15D84" wp14:editId="225C508E">
-                            <wp:extent cx="5026660" cy="1412240"/>
-                            <wp:effectExtent l="0" t="0" r="2540" b="0"/>
-                            <wp:docPr id="109" name="Picture 109"/>
+                          <wp:inline distT="0" distB="0" distL="0" distR="0" wp14:anchorId="74FD5032" wp14:editId="34FA92CA">
+                            <wp:extent cx="5026660" cy="1234440"/>
+                            <wp:effectExtent l="0" t="0" r="2540" b="3810"/>
+                            <wp:docPr id="31" name="Picture 31"/>
                             <wp:cNvGraphicFramePr>
                               <a:graphicFrameLocks xmlns:a="http://schemas.openxmlformats.org/drawingml/2006/main" noChangeAspect="1"/>
                             </wp:cNvGraphicFramePr>
@@ -14645,7 +15802,83 @@
                                   <pic:spPr>
                                     <a:xfrm>
                                       <a:off x="0" y="0"/>
-                                      <a:ext cx="5026660" cy="1412240"/>
+                                      <a:ext cx="5026660" cy="1234440"/>
+                                    </a:xfrm>
+                                    <a:prstGeom prst="rect">
+                                      <a:avLst/>
+                                    </a:prstGeom>
+                                  </pic:spPr>
+                                </pic:pic>
+                              </a:graphicData>
+                            </a:graphic>
+                          </wp:inline>
+                        </w:drawing>
+                      </w:r>
+                    </w:p>
+                    <w:p>
+                      <w:pPr>
+                        <w:rPr>
+                          <w:rFonts w:ascii="Times New Roman" w:hAnsi="Times New Roman" w:cs="Times New Roman"/>
+                          <w:sz w:val="24"/>
+                          <w:szCs w:val="24"/>
+                        </w:rPr>
+                      </w:pPr>
+                      <w:r>
+                        <w:rPr>
+                          <w:rFonts w:ascii="Times New Roman" w:hAnsi="Times New Roman" w:cs="Times New Roman"/>
+                          <w:sz w:val="24"/>
+                          <w:szCs w:val="24"/>
+                        </w:rPr>
+                        <w:t xml:space="preserve">[username@serverhost:]~$ </w:t>
+                      </w:r>
+                      <w:r>
+                        <w:rPr>
+                          <w:rFonts w:ascii="Times New Roman" w:hAnsi="Times New Roman" w:cs="Times New Roman"/>
+                          <w:sz w:val="24"/>
+                          <w:szCs w:val="24"/>
+                        </w:rPr>
+                        <w:t>systemctl start opennms</w:t>
+                      </w:r>
+                    </w:p>
+                    <w:p>
+                      <w:pPr>
+                        <w:jc w:val="center"/>
+                        <w:rPr>
+                          <w:rFonts w:ascii="Times New Roman" w:hAnsi="Times New Roman" w:cs="Times New Roman"/>
+                          <w:b/>
+                          <w:sz w:val="24"/>
+                          <w:szCs w:val="24"/>
+                        </w:rPr>
+                      </w:pPr>
+                      <w:r>
+                        <w:rPr>
+                          <w:noProof/>
+                        </w:rPr>
+                        <w:drawing>
+                          <wp:inline distT="0" distB="0" distL="0" distR="0" wp14:anchorId="289BAD9E" wp14:editId="07050B81">
+                            <wp:extent cx="5026660" cy="994410"/>
+                            <wp:effectExtent l="0" t="0" r="2540" b="0"/>
+                            <wp:docPr id="27" name="Picture 27"/>
+                            <wp:cNvGraphicFramePr>
+                              <a:graphicFrameLocks xmlns:a="http://schemas.openxmlformats.org/drawingml/2006/main" noChangeAspect="1"/>
+                            </wp:cNvGraphicFramePr>
+                            <a:graphic xmlns:a="http://schemas.openxmlformats.org/drawingml/2006/main">
+                              <a:graphicData uri="http://schemas.openxmlformats.org/drawingml/2006/picture">
+                                <pic:pic xmlns:pic="http://schemas.openxmlformats.org/drawingml/2006/picture">
+                                  <pic:nvPicPr>
+                                    <pic:cNvPr id="1" name=""/>
+                                    <pic:cNvPicPr/>
+                                  </pic:nvPicPr>
+                                  <pic:blipFill>
+                                    <a:blip r:embed="rId44"/>
+                                    <a:stretch>
+                                      <a:fillRect/>
+                                    </a:stretch>
+                                  </pic:blipFill>
+                                  <pic:spPr>
+                                    <a:xfrm>
+                                      <a:off x="0" y="0"/>
+                                      <a:ext cx="5026660" cy="994410"/>
                                     </a:xfrm>
                                     <a:prstGeom prst="rect">
                                       <a:avLst/>
@@ -14711,22 +15944,144 @@
           <w:szCs w:val="28"/>
         </w:rPr>
       </w:pPr>
-      <w:r>
-        <w:rPr>
-          <w:rFonts w:ascii="Times New Roman" w:hAnsi="Times New Roman" w:cs="Times New Roman"/>
+    </w:p>
+    <w:p>
+      <w:pPr>
+        <w:rPr>
+          <w:rFonts w:ascii="Times New Roman" w:hAnsi="Times New Roman" w:cs="Times New Roman"/>
+          <w:b/>
+          <w:i/>
+          <w:sz w:val="28"/>
+          <w:szCs w:val="28"/>
+        </w:rPr>
+      </w:pPr>
+      <w:r>
+        <w:rPr>
+          <w:rFonts w:ascii="Times New Roman" w:hAnsi="Times New Roman" w:cs="Times New Roman"/>
+          <w:b/>
+          <w:i/>
+          <w:sz w:val="28"/>
+          <w:szCs w:val="28"/>
+        </w:rPr>
+        <w:br w:type="page"/>
+      </w:r>
+    </w:p>
+    <w:p>
+      <w:pPr>
+        <w:rPr>
+          <w:rFonts w:ascii="Times New Roman" w:hAnsi="Times New Roman" w:cs="Times New Roman"/>
+          <w:i/>
+          <w:sz w:val="28"/>
+          <w:szCs w:val="28"/>
+        </w:rPr>
+      </w:pPr>
+      <w:r>
+        <w:rPr>
+          <w:rFonts w:ascii="Times New Roman" w:hAnsi="Times New Roman" w:cs="Times New Roman"/>
+          <w:b/>
+          <w:i/>
+          <w:sz w:val="28"/>
+          <w:szCs w:val="28"/>
+        </w:rPr>
+        <w:lastRenderedPageBreak/>
+        <w:t xml:space="preserve">Bước </w:t>
+      </w:r>
+      <w:r>
+        <w:rPr>
+          <w:rFonts w:ascii="Times New Roman" w:hAnsi="Times New Roman" w:cs="Times New Roman"/>
+          <w:b/>
+          <w:i/>
+          <w:sz w:val="28"/>
+          <w:szCs w:val="28"/>
+        </w:rPr>
+        <w:t>6</w:t>
+      </w:r>
+      <w:r>
+        <w:rPr>
+          <w:rFonts w:ascii="Times New Roman" w:hAnsi="Times New Roman" w:cs="Times New Roman"/>
+          <w:b/>
+          <w:i/>
+          <w:sz w:val="28"/>
+          <w:szCs w:val="28"/>
+        </w:rPr>
+        <w:t>:</w:t>
+      </w:r>
+      <w:r>
+        <w:rPr>
+          <w:rFonts w:ascii="Times New Roman" w:hAnsi="Times New Roman" w:cs="Times New Roman"/>
+          <w:i/>
+          <w:sz w:val="28"/>
+          <w:szCs w:val="28"/>
+        </w:rPr>
+        <w:t xml:space="preserve"> Truy cập OpenNMS</w:t>
+      </w:r>
+    </w:p>
+    <w:p>
+      <w:pPr>
+        <w:rPr>
+          <w:rFonts w:ascii="Times New Roman" w:hAnsi="Times New Roman" w:cs="Times New Roman"/>
+          <w:sz w:val="28"/>
+          <w:szCs w:val="28"/>
+        </w:rPr>
+      </w:pPr>
+      <w:r>
+        <w:rPr>
+          <w:rFonts w:ascii="Times New Roman" w:hAnsi="Times New Roman" w:cs="Times New Roman"/>
+          <w:sz w:val="28"/>
+          <w:szCs w:val="28"/>
+        </w:rPr>
+        <w:t>Theo mặc định, OpenNMS chạy trên cổng 8980,Vì vậy, ta sẽ cần cho phép  cổng 8980 qua tường lửa UFW.</w:t>
+      </w:r>
+    </w:p>
+    <w:p>
+      <w:pPr>
+        <w:pStyle w:val="ListParagraph"/>
+        <w:numPr>
+          <w:ilvl w:val="0"/>
+          <w:numId w:val="15"/>
+        </w:numPr>
+        <w:rPr>
+          <w:rFonts w:ascii="Times New Roman" w:hAnsi="Times New Roman" w:cs="Times New Roman"/>
+          <w:i/>
+          <w:sz w:val="28"/>
+          <w:szCs w:val="28"/>
+        </w:rPr>
+      </w:pPr>
+      <w:r>
+        <w:rPr>
+          <w:rFonts w:ascii="Times New Roman" w:hAnsi="Times New Roman" w:cs="Times New Roman"/>
+          <w:i/>
+          <w:sz w:val="28"/>
+          <w:szCs w:val="28"/>
+        </w:rPr>
+        <w:t>Kích hoạt tường lửa UFW</w:t>
+      </w:r>
+    </w:p>
+    <w:p>
+      <w:pPr>
+        <w:rPr>
+          <w:rFonts w:ascii="Times New Roman" w:hAnsi="Times New Roman" w:cs="Times New Roman"/>
+          <w:sz w:val="28"/>
+          <w:szCs w:val="28"/>
+        </w:rPr>
+      </w:pPr>
+      <w:r>
+        <w:rPr>
+          <w:rFonts w:ascii="Times New Roman" w:hAnsi="Times New Roman" w:cs="Times New Roman"/>
+          <w:noProof/>
           <w:sz w:val="28"/>
           <w:szCs w:val="28"/>
         </w:rPr>
         <mc:AlternateContent>
           <mc:Choice Requires="wps">
             <w:drawing>
-              <wp:anchor distT="0" distB="0" distL="114300" distR="114300" simplePos="0" relativeHeight="251687424" behindDoc="0" locked="0" layoutInCell="1" allowOverlap="1" wp14:anchorId="53E4596C" wp14:editId="7A477945">
+              <wp:anchor distT="0" distB="0" distL="114300" distR="114300" simplePos="0" relativeHeight="251693056" behindDoc="0" locked="0" layoutInCell="1" allowOverlap="1" wp14:anchorId="3036362E" wp14:editId="2AC958CE">
                 <wp:simplePos x="0" y="0"/>
                 <wp:positionH relativeFrom="margin">
                   <wp:posOffset>342900</wp:posOffset>
                 </wp:positionH>
                 <wp:positionV relativeFrom="paragraph">
-                  <wp:posOffset>358775</wp:posOffset>
+                  <wp:posOffset>12700</wp:posOffset>
                 </wp:positionV>
                 <wp:extent cx="5234940" cy="1767840"/>
                 <wp:effectExtent l="0" t="0" r="22860" b="22860"/>
@@ -14780,7 +16135,7 @@
                                 <w:sz w:val="24"/>
                                 <w:szCs w:val="24"/>
                               </w:rPr>
-                              <w:t>systemctl status postgresql</w:t>
+                              <w:t>sudo ufw enable</w:t>
                             </w:r>
                           </w:p>
                           <w:p>
@@ -14798,7 +16153,7 @@
                                 <w:noProof/>
                               </w:rPr>
                               <w:drawing>
-                                <wp:inline distT="0" distB="0" distL="0" distR="0" wp14:anchorId="2A26F78A" wp14:editId="60A904A8">
+                                <wp:inline distT="0" distB="0" distL="0" distR="0" wp14:anchorId="67AA0B3F" wp14:editId="017E67B4">
                                   <wp:extent cx="5026660" cy="1266190"/>
                                   <wp:effectExtent l="0" t="0" r="2540" b="0"/>
                                   <wp:docPr id="112" name="Picture 112"/>
@@ -14813,7 +16168,7 @@
                                           <pic:cNvPicPr/>
                                         </pic:nvPicPr>
                                         <pic:blipFill>
-                                          <a:blip r:embed="rId44"/>
+                                          <a:blip r:embed="rId45"/>
                                           <a:stretch>
                                             <a:fillRect/>
                                           </a:stretch>
@@ -14856,7 +16211,7 @@
           </mc:Choice>
           <mc:Fallback>
             <w:pict>
-              <v:shape w14:anchorId="53E4596C" id="Text Box 110" o:spid="_x0000_s1065" type="#_x0000_t202" style="position:absolute;margin-left:27pt;margin-top:28.25pt;width:412.2pt;height:139.2pt;z-index:251687424;visibility:visible;mso-wrap-style:square;mso-width-percent:0;mso-height-percent:0;mso-wrap-distance-left:9pt;mso-wrap-distance-top:0;mso-wrap-distance-right:9pt;mso-wrap-distance-bottom:0;mso-position-horizontal:absolute;mso-position-horizontal-relative:margin;mso-position-vertical:absolute;mso-position-vertical-relative:text;mso-width-percent:0;mso-height-percent:0;mso-width-relative:margin;mso-height-relative:margin;v-text-anchor:top" o:gfxdata="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" fillcolor="window" strokecolor="windowText" strokeweight="2pt">
+              <v:shape w14:anchorId="3036362E" id="Text Box 110" o:spid="_x0000_s1067" type="#_x0000_t202" style="position:absolute;margin-left:27pt;margin-top:1pt;width:412.2pt;height:139.2pt;z-index:251693056;visibility:visible;mso-wrap-style:square;mso-width-percent:0;mso-height-percent:0;mso-wrap-distance-left:9pt;mso-wrap-distance-top:0;mso-wrap-distance-right:9pt;mso-wrap-distance-bottom:0;mso-position-horizontal:absolute;mso-position-horizontal-relative:margin;mso-position-vertical:absolute;mso-position-vertical-relative:text;mso-width-percent:0;mso-height-percent:0;mso-width-relative:margin;mso-height-relative:margin;v-text-anchor:top" o:gfxdata="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" fillcolor="window" strokecolor="windowText" strokeweight="2pt">
                 <v:textbox>
                   <w:txbxContent>
                     <w:p>
@@ -14881,7 +16236,7 @@
                           <w:sz w:val="24"/>
                           <w:szCs w:val="24"/>
                         </w:rPr>
-                        <w:t>systemctl status postgresql</w:t>
+                        <w:t>sudo ufw enable</w:t>
                       </w:r>
                     </w:p>
                     <w:p>
@@ -14899,7 +16254,7 @@
                           <w:noProof/>
                         </w:rPr>
                         <w:drawing>
-                          <wp:inline distT="0" distB="0" distL="0" distR="0" wp14:anchorId="2A26F78A" wp14:editId="60A904A8">
+                          <wp:inline distT="0" distB="0" distL="0" distR="0" wp14:anchorId="67AA0B3F" wp14:editId="017E67B4">
                             <wp:extent cx="5026660" cy="1266190"/>
                             <wp:effectExtent l="0" t="0" r="2540" b="0"/>
                             <wp:docPr id="112" name="Picture 112"/>
@@ -14914,7 +16269,7 @@
                                     <pic:cNvPicPr/>
                                   </pic:nvPicPr>
                                   <pic:blipFill>
-                                    <a:blip r:embed="rId44"/>
+                                    <a:blip r:embed="rId45"/>
                                     <a:stretch>
                                       <a:fillRect/>
                                     </a:stretch>
@@ -14970,48 +16325,71 @@
           <w:szCs w:val="28"/>
         </w:rPr>
       </w:pPr>
-      <w:r>
-        <w:rPr>
-          <w:rFonts w:ascii="Times New Roman" w:hAnsi="Times New Roman" w:cs="Times New Roman"/>
-          <w:sz w:val="28"/>
-          <w:szCs w:val="28"/>
-        </w:rPr>
-        <w:br w:type="page"/>
-      </w:r>
-    </w:p>
-    <w:p>
-      <w:pPr>
-        <w:rPr>
-          <w:rFonts w:ascii="Times New Roman" w:hAnsi="Times New Roman" w:cs="Times New Roman"/>
-          <w:sz w:val="28"/>
-          <w:szCs w:val="28"/>
-        </w:rPr>
-      </w:pPr>
-    </w:p>
-    <w:p>
-      <w:pPr>
-        <w:rPr>
-          <w:rFonts w:ascii="Times New Roman" w:hAnsi="Times New Roman" w:cs="Times New Roman"/>
-          <w:sz w:val="28"/>
-          <w:szCs w:val="28"/>
-        </w:rPr>
-      </w:pPr>
-      <w:r>
-        <w:rPr>
-          <w:rFonts w:ascii="Times New Roman" w:hAnsi="Times New Roman" w:cs="Times New Roman"/>
-          <w:sz w:val="28"/>
-          <w:szCs w:val="28"/>
+    </w:p>
+    <w:p>
+      <w:pPr>
+        <w:rPr>
+          <w:rFonts w:ascii="Times New Roman" w:hAnsi="Times New Roman" w:cs="Times New Roman"/>
+          <w:sz w:val="28"/>
+          <w:szCs w:val="28"/>
+        </w:rPr>
+      </w:pPr>
+    </w:p>
+    <w:p>
+      <w:pPr>
+        <w:rPr>
+          <w:rFonts w:ascii="Times New Roman" w:hAnsi="Times New Roman" w:cs="Times New Roman"/>
+          <w:sz w:val="28"/>
+          <w:szCs w:val="28"/>
+        </w:rPr>
+      </w:pPr>
+    </w:p>
+    <w:p>
+      <w:pPr>
+        <w:pStyle w:val="ListParagraph"/>
+        <w:numPr>
+          <w:ilvl w:val="0"/>
+          <w:numId w:val="15"/>
+        </w:numPr>
+        <w:rPr>
+          <w:rFonts w:ascii="Times New Roman" w:hAnsi="Times New Roman" w:cs="Times New Roman"/>
+          <w:i/>
+          <w:sz w:val="28"/>
+          <w:szCs w:val="28"/>
+        </w:rPr>
+      </w:pPr>
+      <w:r>
+        <w:rPr>
+          <w:rFonts w:ascii="Times New Roman" w:hAnsi="Times New Roman" w:cs="Times New Roman"/>
+          <w:i/>
+          <w:sz w:val="28"/>
+          <w:szCs w:val="28"/>
+        </w:rPr>
+        <w:t>Cho phép cổng 8980</w:t>
+      </w:r>
+    </w:p>
+    <w:p>
+      <w:pPr>
+        <w:rPr>
+          <w:rFonts w:ascii="Times New Roman" w:hAnsi="Times New Roman" w:cs="Times New Roman"/>
+          <w:sz w:val="28"/>
+          <w:szCs w:val="28"/>
+        </w:rPr>
+      </w:pPr>
+      <w:r>
+        <w:rPr>
+          <w:noProof/>
         </w:rPr>
         <mc:AlternateContent>
           <mc:Choice Requires="wps">
             <w:drawing>
-              <wp:anchor distT="0" distB="0" distL="114300" distR="114300" simplePos="0" relativeHeight="251688448" behindDoc="0" locked="0" layoutInCell="1" allowOverlap="1" wp14:anchorId="66C4C07C" wp14:editId="25195181">
+              <wp:anchor distT="0" distB="0" distL="114300" distR="114300" simplePos="0" relativeHeight="251700224" behindDoc="0" locked="0" layoutInCell="1" allowOverlap="1" wp14:anchorId="56DBB553" wp14:editId="45C80D3D">
                 <wp:simplePos x="0" y="0"/>
                 <wp:positionH relativeFrom="margin">
-                  <wp:posOffset>342900</wp:posOffset>
+                  <wp:posOffset>350520</wp:posOffset>
                 </wp:positionH>
                 <wp:positionV relativeFrom="paragraph">
-                  <wp:posOffset>140970</wp:posOffset>
+                  <wp:posOffset>25400</wp:posOffset>
                 </wp:positionV>
                 <wp:extent cx="5234940" cy="1638300"/>
                 <wp:effectExtent l="0" t="0" r="22860" b="19050"/>
@@ -15065,7 +16443,7 @@
                                 <w:sz w:val="24"/>
                                 <w:szCs w:val="24"/>
                               </w:rPr>
-                              <w:t>systemctl status postgresql</w:t>
+                              <w:t>sudo ufw allow 8980</w:t>
                             </w:r>
                           </w:p>
                           <w:p>
@@ -15081,11 +16459,12 @@
                             <w:r>
                               <w:rPr>
                                 <w:rFonts w:ascii="Times New Roman" w:hAnsi="Times New Roman" w:cs="Times New Roman"/>
+                                <w:noProof/>
                                 <w:sz w:val="28"/>
                                 <w:szCs w:val="28"/>
                               </w:rPr>
                               <w:drawing>
-                                <wp:inline distT="0" distB="0" distL="0" distR="0" wp14:anchorId="7F13EFD1" wp14:editId="3AE426B4">
+                                <wp:inline distT="0" distB="0" distL="0" distR="0" wp14:anchorId="41AA1DF0" wp14:editId="364B5CCD">
                                   <wp:extent cx="4922947" cy="1143099"/>
                                   <wp:effectExtent l="0" t="0" r="0" b="0"/>
                                   <wp:docPr id="116" name="Picture 116"/>
@@ -15100,7 +16479,7 @@
                                           <pic:cNvPicPr/>
                                         </pic:nvPicPr>
                                         <pic:blipFill>
-                                          <a:blip r:embed="rId45"/>
+                                          <a:blip r:embed="rId46"/>
                                           <a:stretch>
                                             <a:fillRect/>
                                           </a:stretch>
@@ -15143,7 +16522,7 @@
           </mc:Choice>
           <mc:Fallback>
             <w:pict>
-              <v:shape w14:anchorId="66C4C07C" id="Text Box 114" o:spid="_x0000_s1066" type="#_x0000_t202" style="position:absolute;margin-left:27pt;margin-top:11.1pt;width:412.2pt;height:129pt;z-index:251688448;visibility:visible;mso-wrap-style:square;mso-width-percent:0;mso-height-percent:0;mso-wrap-distance-left:9pt;mso-wrap-distance-top:0;mso-wrap-distance-right:9pt;mso-wrap-distance-bottom:0;mso-position-horizontal:absolute;mso-position-horizontal-relative:margin;mso-position-vertical:absolute;mso-position-vertical-relative:text;mso-width-percent:0;mso-height-percent:0;mso-width-relative:margin;mso-height-relative:margin;v-text-anchor:top" o:gfxdata="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" fillcolor="window" strokecolor="windowText" strokeweight="2pt">
+              <v:shape w14:anchorId="56DBB553" id="Text Box 114" o:spid="_x0000_s1068" type="#_x0000_t202" style="position:absolute;margin-left:27.6pt;margin-top:2pt;width:412.2pt;height:129pt;z-index:251700224;visibility:visible;mso-wrap-style:square;mso-width-percent:0;mso-height-percent:0;mso-wrap-distance-left:9pt;mso-wrap-distance-top:0;mso-wrap-distance-right:9pt;mso-wrap-distance-bottom:0;mso-position-horizontal:absolute;mso-position-horizontal-relative:margin;mso-position-vertical:absolute;mso-position-vertical-relative:text;mso-width-percent:0;mso-height-percent:0;mso-width-relative:margin;mso-height-relative:margin;v-text-anchor:top" o:gfxdata="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" fillcolor="window" strokecolor="windowText" strokeweight="2pt">
                 <v:textbox>
                   <w:txbxContent>
                     <w:p>
@@ -15168,7 +16547,7 @@
                           <w:sz w:val="24"/>
                           <w:szCs w:val="24"/>
                         </w:rPr>
-                        <w:t>systemctl status postgresql</w:t>
+                        <w:t>sudo ufw allow 8980</w:t>
                       </w:r>
                     </w:p>
                     <w:p>
@@ -15184,11 +16563,12 @@
                       <w:r>
                         <w:rPr>
                           <w:rFonts w:ascii="Times New Roman" w:hAnsi="Times New Roman" w:cs="Times New Roman"/>
+                          <w:noProof/>
                           <w:sz w:val="28"/>
                           <w:szCs w:val="28"/>
                         </w:rPr>
                         <w:drawing>
-                          <wp:inline distT="0" distB="0" distL="0" distR="0" wp14:anchorId="7F13EFD1" wp14:editId="3AE426B4">
+                          <wp:inline distT="0" distB="0" distL="0" distR="0" wp14:anchorId="41AA1DF0" wp14:editId="364B5CCD">
                             <wp:extent cx="4922947" cy="1143099"/>
                             <wp:effectExtent l="0" t="0" r="0" b="0"/>
                             <wp:docPr id="116" name="Picture 116"/>
@@ -15203,7 +16583,7 @@
                                     <pic:cNvPicPr/>
                                   </pic:nvPicPr>
                                   <pic:blipFill>
-                                    <a:blip r:embed="rId45"/>
+                                    <a:blip r:embed="rId46"/>
                                     <a:stretch>
                                       <a:fillRect/>
                                     </a:stretch>
@@ -15280,22 +16660,47 @@
     </w:p>
     <w:p>
       <w:pPr>
-        <w:rPr>
-          <w:rFonts w:ascii="Times New Roman" w:hAnsi="Times New Roman" w:cs="Times New Roman"/>
-          <w:sz w:val="28"/>
-          <w:szCs w:val="28"/>
-        </w:rPr>
-      </w:pPr>
-      <w:r>
-        <w:rPr>
-          <w:rFonts w:ascii="Times New Roman" w:hAnsi="Times New Roman" w:cs="Times New Roman"/>
+        <w:pStyle w:val="ListParagraph"/>
+        <w:numPr>
+          <w:ilvl w:val="0"/>
+          <w:numId w:val="15"/>
+        </w:numPr>
+        <w:rPr>
+          <w:rFonts w:ascii="Times New Roman" w:hAnsi="Times New Roman" w:cs="Times New Roman"/>
+          <w:i/>
+          <w:sz w:val="28"/>
+          <w:szCs w:val="28"/>
+        </w:rPr>
+      </w:pPr>
+      <w:r>
+        <w:rPr>
+          <w:rFonts w:ascii="Times New Roman" w:hAnsi="Times New Roman" w:cs="Times New Roman"/>
+          <w:i/>
+          <w:sz w:val="28"/>
+          <w:szCs w:val="28"/>
+        </w:rPr>
+        <w:t>Khởi động lại tường lửa UFW</w:t>
+      </w:r>
+    </w:p>
+    <w:p>
+      <w:pPr>
+        <w:rPr>
+          <w:rFonts w:ascii="Times New Roman" w:hAnsi="Times New Roman" w:cs="Times New Roman"/>
+          <w:sz w:val="28"/>
+          <w:szCs w:val="28"/>
+        </w:rPr>
+      </w:pPr>
+      <w:r>
+        <w:rPr>
+          <w:rFonts w:ascii="Times New Roman" w:hAnsi="Times New Roman" w:cs="Times New Roman"/>
+          <w:noProof/>
           <w:sz w:val="28"/>
           <w:szCs w:val="28"/>
         </w:rPr>
         <mc:AlternateContent>
           <mc:Choice Requires="wps">
             <w:drawing>
-              <wp:anchor distT="0" distB="0" distL="114300" distR="114300" simplePos="0" relativeHeight="251679232" behindDoc="0" locked="0" layoutInCell="1" allowOverlap="1" wp14:anchorId="5DF78FBF" wp14:editId="7D52876C">
+              <wp:anchor distT="0" distB="0" distL="114300" distR="114300" simplePos="0" relativeHeight="251668992" behindDoc="0" locked="0" layoutInCell="1" allowOverlap="1" wp14:anchorId="5DF78FBF" wp14:editId="7D52876C">
                 <wp:simplePos x="0" y="0"/>
                 <wp:positionH relativeFrom="margin">
                   <wp:posOffset>342900</wp:posOffset>
@@ -15355,7 +16760,7 @@
                                 <w:sz w:val="24"/>
                                 <w:szCs w:val="24"/>
                               </w:rPr>
-                              <w:t>systemctl status postgresql</w:t>
+                              <w:t>sudo ufw reload</w:t>
                             </w:r>
                           </w:p>
                           <w:p>
@@ -15388,7 +16793,7 @@
                                           <pic:cNvPicPr/>
                                         </pic:nvPicPr>
                                         <pic:blipFill>
-                                          <a:blip r:embed="rId46"/>
+                                          <a:blip r:embed="rId47"/>
                                           <a:stretch>
                                             <a:fillRect/>
                                           </a:stretch>
@@ -15431,7 +16836,7 @@
           </mc:Choice>
           <mc:Fallback>
             <w:pict>
-              <v:shape w14:anchorId="5DF78FBF" id="Text Box 117" o:spid="_x0000_s1067" type="#_x0000_t202" style="position:absolute;margin-left:27pt;margin-top:2.6pt;width:412.2pt;height:117pt;z-index:251679232;visibility:visible;mso-wrap-style:square;mso-width-percent:0;mso-height-percent:0;mso-wrap-distance-left:9pt;mso-wrap-distance-top:0;mso-wrap-distance-right:9pt;mso-wrap-distance-bottom:0;mso-position-horizontal:absolute;mso-position-horizontal-relative:margin;mso-position-vertical:absolute;mso-position-vertical-relative:text;mso-width-percent:0;mso-height-percent:0;mso-width-relative:margin;mso-height-relative:margin;v-text-anchor:top" o:gfxdata="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" fillcolor="window" strokecolor="windowText" strokeweight="2pt">
+              <v:shape w14:anchorId="5DF78FBF" id="Text Box 117" o:spid="_x0000_s1069" type="#_x0000_t202" style="position:absolute;margin-left:27pt;margin-top:2.6pt;width:412.2pt;height:117pt;z-index:251668992;visibility:visible;mso-wrap-style:square;mso-width-percent:0;mso-height-percent:0;mso-wrap-distance-left:9pt;mso-wrap-distance-top:0;mso-wrap-distance-right:9pt;mso-wrap-distance-bottom:0;mso-position-horizontal:absolute;mso-position-horizontal-relative:margin;mso-position-vertical:absolute;mso-position-vertical-relative:text;mso-width-percent:0;mso-height-percent:0;mso-width-relative:margin;mso-height-relative:margin;v-text-anchor:top" o:gfxdata="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" fillcolor="window" strokecolor="windowText" strokeweight="2pt">
                 <v:textbox>
                   <w:txbxContent>
                     <w:p>
@@ -15456,7 +16861,7 @@
                           <w:sz w:val="24"/>
                           <w:szCs w:val="24"/>
                         </w:rPr>
-                        <w:t>systemctl status postgresql</w:t>
+                        <w:t>sudo ufw reload</w:t>
                       </w:r>
                     </w:p>
                     <w:p>
@@ -15489,7 +16894,7 @@
                                     <pic:cNvPicPr/>
                                   </pic:nvPicPr>
                                   <pic:blipFill>
-                                    <a:blip r:embed="rId46"/>
+                                    <a:blip r:embed="rId47"/>
                                     <a:stretch>
                                       <a:fillRect/>
                                     </a:stretch>
@@ -15557,22 +16962,48 @@
     </w:p>
     <w:p>
       <w:pPr>
-        <w:rPr>
-          <w:rFonts w:ascii="Times New Roman" w:hAnsi="Times New Roman" w:cs="Times New Roman"/>
-          <w:sz w:val="28"/>
-          <w:szCs w:val="28"/>
-        </w:rPr>
-      </w:pPr>
-      <w:r>
-        <w:rPr>
-          <w:rFonts w:ascii="Times New Roman" w:hAnsi="Times New Roman" w:cs="Times New Roman"/>
+        <w:pStyle w:val="ListParagraph"/>
+        <w:numPr>
+          <w:ilvl w:val="0"/>
+          <w:numId w:val="15"/>
+        </w:numPr>
+        <w:rPr>
+          <w:rFonts w:ascii="Times New Roman" w:hAnsi="Times New Roman" w:cs="Times New Roman"/>
+          <w:i/>
+          <w:sz w:val="28"/>
+          <w:szCs w:val="28"/>
+        </w:rPr>
+      </w:pPr>
+      <w:r>
+        <w:rPr>
+          <w:rFonts w:ascii="Times New Roman" w:hAnsi="Times New Roman" w:cs="Times New Roman"/>
+          <w:i/>
+          <w:sz w:val="28"/>
+          <w:szCs w:val="28"/>
+        </w:rPr>
+        <w:lastRenderedPageBreak/>
+        <w:t>Kiểm tra trạng thái của tường lửa UFW</w:t>
+      </w:r>
+    </w:p>
+    <w:p>
+      <w:pPr>
+        <w:rPr>
+          <w:rFonts w:ascii="Times New Roman" w:hAnsi="Times New Roman" w:cs="Times New Roman"/>
+          <w:sz w:val="28"/>
+          <w:szCs w:val="28"/>
+        </w:rPr>
+      </w:pPr>
+      <w:r>
+        <w:rPr>
+          <w:rFonts w:ascii="Times New Roman" w:hAnsi="Times New Roman" w:cs="Times New Roman"/>
+          <w:noProof/>
           <w:sz w:val="28"/>
           <w:szCs w:val="28"/>
         </w:rPr>
         <mc:AlternateContent>
           <mc:Choice Requires="wps">
             <w:drawing>
-              <wp:anchor distT="0" distB="0" distL="114300" distR="114300" simplePos="0" relativeHeight="251680256" behindDoc="0" locked="0" layoutInCell="1" allowOverlap="1" wp14:anchorId="25960BAF" wp14:editId="084AFDF6">
+              <wp:anchor distT="0" distB="0" distL="114300" distR="114300" simplePos="0" relativeHeight="251670016" behindDoc="0" locked="0" layoutInCell="1" allowOverlap="1" wp14:anchorId="25960BAF" wp14:editId="084AFDF6">
                 <wp:simplePos x="0" y="0"/>
                 <wp:positionH relativeFrom="margin">
                   <wp:posOffset>342900</wp:posOffset>
@@ -15665,7 +17096,7 @@
                                           <pic:cNvPicPr/>
                                         </pic:nvPicPr>
                                         <pic:blipFill>
-                                          <a:blip r:embed="rId47"/>
+                                          <a:blip r:embed="rId48"/>
                                           <a:stretch>
                                             <a:fillRect/>
                                           </a:stretch>
@@ -15708,7 +17139,7 @@
           </mc:Choice>
           <mc:Fallback>
             <w:pict>
-              <v:shape w14:anchorId="25960BAF" id="Text Box 120" o:spid="_x0000_s1068" type="#_x0000_t202" style="position:absolute;margin-left:27pt;margin-top:4.65pt;width:412.2pt;height:177pt;z-index:251680256;visibility:visible;mso-wrap-style:square;mso-width-percent:0;mso-height-percent:0;mso-wrap-distance-left:9pt;mso-wrap-distance-top:0;mso-wrap-distance-right:9pt;mso-wrap-distance-bottom:0;mso-position-horizontal:absolute;mso-position-horizontal-relative:margin;mso-position-vertical:absolute;mso-position-vertical-relative:text;mso-width-percent:0;mso-height-percent:0;mso-width-relative:margin;mso-height-relative:margin;v-text-anchor:top" o:gfxdata="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" fillcolor="window" strokecolor="windowText" strokeweight="2pt">
+              <v:shape w14:anchorId="25960BAF" id="Text Box 120" o:spid="_x0000_s1070" type="#_x0000_t202" style="position:absolute;margin-left:27pt;margin-top:4.65pt;width:412.2pt;height:177pt;z-index:251670016;visibility:visible;mso-wrap-style:square;mso-width-percent:0;mso-height-percent:0;mso-wrap-distance-left:9pt;mso-wrap-distance-top:0;mso-wrap-distance-right:9pt;mso-wrap-distance-bottom:0;mso-position-horizontal:absolute;mso-position-horizontal-relative:margin;mso-position-vertical:absolute;mso-position-vertical-relative:text;mso-width-percent:0;mso-height-percent:0;mso-width-relative:margin;mso-height-relative:margin;v-text-anchor:top" o:gfxdata="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" fillcolor="window" strokecolor="windowText" strokeweight="2pt">
                 <v:textbox>
                   <w:txbxContent>
                     <w:p>
@@ -15766,7 +17197,7 @@
                                     <pic:cNvPicPr/>
                                   </pic:nvPicPr>
                                   <pic:blipFill>
-                                    <a:blip r:embed="rId47"/>
+                                    <a:blip r:embed="rId48"/>
                                     <a:stretch>
                                       <a:fillRect/>
                                     </a:stretch>
@@ -15861,48 +17292,37 @@
     </w:p>
     <w:p>
       <w:pPr>
-        <w:rPr>
-          <w:rFonts w:ascii="Times New Roman" w:hAnsi="Times New Roman" w:cs="Times New Roman"/>
-          <w:sz w:val="28"/>
-          <w:szCs w:val="28"/>
-        </w:rPr>
-      </w:pPr>
-      <w:r>
-        <w:rPr>
-          <w:rFonts w:ascii="Times New Roman" w:hAnsi="Times New Roman" w:cs="Times New Roman"/>
-          <w:sz w:val="28"/>
-          <w:szCs w:val="28"/>
-        </w:rPr>
-        <w:br w:type="page"/>
-      </w:r>
-    </w:p>
-    <w:p>
-      <w:pPr>
-        <w:rPr>
-          <w:rFonts w:ascii="Times New Roman" w:hAnsi="Times New Roman" w:cs="Times New Roman"/>
-          <w:sz w:val="28"/>
-          <w:szCs w:val="28"/>
-        </w:rPr>
-      </w:pPr>
-      <w:r>
-        <w:rPr>
-          <w:rFonts w:ascii="Times New Roman" w:hAnsi="Times New Roman" w:cs="Times New Roman"/>
-          <w:sz w:val="28"/>
-          <w:szCs w:val="28"/>
-        </w:rPr>
-        <w:lastRenderedPageBreak/>
+        <w:pStyle w:val="ListParagraph"/>
+        <w:numPr>
+          <w:ilvl w:val="0"/>
+          <w:numId w:val="15"/>
+        </w:numPr>
+        <w:rPr>
+          <w:rFonts w:ascii="Times New Roman" w:hAnsi="Times New Roman" w:cs="Times New Roman"/>
+          <w:i/>
+          <w:sz w:val="28"/>
+          <w:szCs w:val="28"/>
+        </w:rPr>
+      </w:pPr>
+      <w:r>
+        <w:rPr>
+          <w:rFonts w:ascii="Times New Roman" w:hAnsi="Times New Roman" w:cs="Times New Roman"/>
+          <w:noProof/>
+          <w:sz w:val="28"/>
+          <w:szCs w:val="28"/>
+        </w:rPr>
         <mc:AlternateContent>
           <mc:Choice Requires="wps">
             <w:drawing>
-              <wp:anchor distT="0" distB="0" distL="114300" distR="114300" simplePos="0" relativeHeight="251689472" behindDoc="0" locked="0" layoutInCell="1" allowOverlap="1" wp14:anchorId="19B2F6DB" wp14:editId="01B4E13D">
+              <wp:anchor distT="0" distB="0" distL="114300" distR="114300" simplePos="0" relativeHeight="251702272" behindDoc="0" locked="0" layoutInCell="1" allowOverlap="1" wp14:anchorId="192D19D8" wp14:editId="7245285E">
                 <wp:simplePos x="0" y="0"/>
                 <wp:positionH relativeFrom="margin">
                   <wp:posOffset>-320040</wp:posOffset>
                 </wp:positionH>
                 <wp:positionV relativeFrom="paragraph">
-                  <wp:posOffset>7620</wp:posOffset>
+                  <wp:posOffset>385445</wp:posOffset>
                 </wp:positionV>
-                <wp:extent cx="6545580" cy="3672840"/>
+                <wp:extent cx="6545580" cy="4549140"/>
                 <wp:effectExtent l="0" t="0" r="26670" b="22860"/>
                 <wp:wrapNone/>
                 <wp:docPr id="124" name="Text Box 124"/>
@@ -15914,7 +17334,7 @@
                       <wps:spPr>
                         <a:xfrm>
                           <a:off x="0" y="0"/>
-                          <a:ext cx="6545580" cy="3672840"/>
+                          <a:ext cx="6545580" cy="4549140"/>
                         </a:xfrm>
                         <a:prstGeom prst="rect">
                           <a:avLst/>
@@ -15934,6 +17354,66 @@
                         <w:txbxContent>
                           <w:p>
                             <w:pPr>
+                              <w:rPr>
+                                <w:rFonts w:ascii="Times New Roman" w:hAnsi="Times New Roman" w:cs="Times New Roman"/>
+                                <w:noProof/>
+                                <w:sz w:val="24"/>
+                                <w:szCs w:val="24"/>
+                              </w:rPr>
+                            </w:pPr>
+                            <w:hyperlink r:id="rId49" w:history="1">
+                              <w:r>
+                                <w:rPr>
+                                  <w:rStyle w:val="Hyperlink"/>
+                                  <w:rFonts w:ascii="Times New Roman" w:hAnsi="Times New Roman" w:cs="Times New Roman"/>
+                                  <w:noProof/>
+                                  <w:sz w:val="24"/>
+                                  <w:szCs w:val="24"/>
+                                </w:rPr>
+                                <w:t>http://serverhost:8980/opennms</w:t>
+                              </w:r>
+                            </w:hyperlink>
+                          </w:p>
+                          <w:p>
+                            <w:pPr>
+                              <w:rPr>
+                                <w:rFonts w:ascii="Times New Roman" w:hAnsi="Times New Roman" w:cs="Times New Roman"/>
+                                <w:noProof/>
+                                <w:sz w:val="24"/>
+                                <w:szCs w:val="24"/>
+                              </w:rPr>
+                            </w:pPr>
+                            <w:r>
+                              <w:rPr>
+                                <w:rFonts w:ascii="Times New Roman" w:hAnsi="Times New Roman" w:cs="Times New Roman"/>
+                                <w:noProof/>
+                                <w:sz w:val="24"/>
+                                <w:szCs w:val="24"/>
+                              </w:rPr>
+                              <w:t>Username: admin</w:t>
+                            </w:r>
+                          </w:p>
+                          <w:p>
+                            <w:pPr>
+                              <w:rPr>
+                                <w:rFonts w:ascii="Times New Roman" w:hAnsi="Times New Roman" w:cs="Times New Roman"/>
+                                <w:noProof/>
+                                <w:sz w:val="24"/>
+                                <w:szCs w:val="24"/>
+                              </w:rPr>
+                            </w:pPr>
+                            <w:r>
+                              <w:rPr>
+                                <w:rFonts w:ascii="Times New Roman" w:hAnsi="Times New Roman" w:cs="Times New Roman"/>
+                                <w:noProof/>
+                                <w:sz w:val="24"/>
+                                <w:szCs w:val="24"/>
+                              </w:rPr>
+                              <w:t>Password: admin</w:t>
+                            </w:r>
+                          </w:p>
+                          <w:p>
+                            <w:pPr>
                               <w:jc w:val="center"/>
                               <w:rPr>
                                 <w:rFonts w:ascii="Times New Roman" w:hAnsi="Times New Roman" w:cs="Times New Roman"/>
@@ -15947,7 +17427,7 @@
                                 <w:noProof/>
                               </w:rPr>
                               <w:drawing>
-                                <wp:inline distT="0" distB="0" distL="0" distR="0" wp14:anchorId="2D41034A" wp14:editId="3227F2AB">
+                                <wp:inline distT="0" distB="0" distL="0" distR="0" wp14:anchorId="3A1541EA" wp14:editId="5C8E7B1C">
                                   <wp:extent cx="6316980" cy="3520440"/>
                                   <wp:effectExtent l="0" t="0" r="7620" b="3810"/>
                                   <wp:docPr id="126" name="Picture 126"/>
@@ -15962,7 +17442,7 @@
                                           <pic:cNvPicPr/>
                                         </pic:nvPicPr>
                                         <pic:blipFill>
-                                          <a:blip r:embed="rId48"/>
+                                          <a:blip r:embed="rId50"/>
                                           <a:stretch>
                                             <a:fillRect/>
                                           </a:stretch>
@@ -16005,11 +17485,71 @@
           </mc:Choice>
           <mc:Fallback>
             <w:pict>
-              <v:shape w14:anchorId="19B2F6DB" id="Text Box 124" o:spid="_x0000_s1069" type="#_x0000_t202" style="position:absolute;margin-left:-25.2pt;margin-top:.6pt;width:515.4pt;height:289.2pt;z-index:251689472;visibility:visible;mso-wrap-style:square;mso-width-percent:0;mso-height-percent:0;mso-wrap-distance-left:9pt;mso-wrap-distance-top:0;mso-wrap-distance-right:9pt;mso-wrap-distance-bottom:0;mso-position-horizontal:absolute;mso-position-horizontal-relative:margin;mso-position-vertical:absolute;mso-position-vertical-relative:text;mso-width-percent:0;mso-height-percent:0;mso-width-relative:margin;mso-height-relative:margin;v-text-anchor:top" o:gfxdata="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" fillcolor="window" strokecolor="windowText" strokeweight="2pt">
+              <v:shape w14:anchorId="192D19D8" id="Text Box 124" o:spid="_x0000_s1071" type="#_x0000_t202" style="position:absolute;left:0;text-align:left;margin-left:-25.2pt;margin-top:30.35pt;width:515.4pt;height:358.2pt;z-index:251702272;visibility:visible;mso-wrap-style:square;mso-width-percent:0;mso-height-percent:0;mso-wrap-distance-left:9pt;mso-wrap-distance-top:0;mso-wrap-distance-right:9pt;mso-wrap-distance-bottom:0;mso-position-horizontal:absolute;mso-position-horizontal-relative:margin;mso-position-vertical:absolute;mso-position-vertical-relative:text;mso-width-percent:0;mso-height-percent:0;mso-width-relative:margin;mso-height-relative:margin;v-text-anchor:top" o:gfxdata="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" fillcolor="window" strokecolor="windowText" strokeweight="2pt">
                 <v:textbox>
                   <w:txbxContent>
                     <w:p>
                       <w:pPr>
+                        <w:rPr>
+                          <w:rFonts w:ascii="Times New Roman" w:hAnsi="Times New Roman" w:cs="Times New Roman"/>
+                          <w:noProof/>
+                          <w:sz w:val="24"/>
+                          <w:szCs w:val="24"/>
+                        </w:rPr>
+                      </w:pPr>
+                      <w:hyperlink r:id="rId51" w:history="1">
+                        <w:r>
+                          <w:rPr>
+                            <w:rStyle w:val="Hyperlink"/>
+                            <w:rFonts w:ascii="Times New Roman" w:hAnsi="Times New Roman" w:cs="Times New Roman"/>
+                            <w:noProof/>
+                            <w:sz w:val="24"/>
+                            <w:szCs w:val="24"/>
+                          </w:rPr>
+                          <w:t>http://serverhost:8980/opennms</w:t>
+                        </w:r>
+                      </w:hyperlink>
+                    </w:p>
+                    <w:p>
+                      <w:pPr>
+                        <w:rPr>
+                          <w:rFonts w:ascii="Times New Roman" w:hAnsi="Times New Roman" w:cs="Times New Roman"/>
+                          <w:noProof/>
+                          <w:sz w:val="24"/>
+                          <w:szCs w:val="24"/>
+                        </w:rPr>
+                      </w:pPr>
+                      <w:r>
+                        <w:rPr>
+                          <w:rFonts w:ascii="Times New Roman" w:hAnsi="Times New Roman" w:cs="Times New Roman"/>
+                          <w:noProof/>
+                          <w:sz w:val="24"/>
+                          <w:szCs w:val="24"/>
+                        </w:rPr>
+                        <w:t>Username: admin</w:t>
+                      </w:r>
+                    </w:p>
+                    <w:p>
+                      <w:pPr>
+                        <w:rPr>
+                          <w:rFonts w:ascii="Times New Roman" w:hAnsi="Times New Roman" w:cs="Times New Roman"/>
+                          <w:noProof/>
+                          <w:sz w:val="24"/>
+                          <w:szCs w:val="24"/>
+                        </w:rPr>
+                      </w:pPr>
+                      <w:r>
+                        <w:rPr>
+                          <w:rFonts w:ascii="Times New Roman" w:hAnsi="Times New Roman" w:cs="Times New Roman"/>
+                          <w:noProof/>
+                          <w:sz w:val="24"/>
+                          <w:szCs w:val="24"/>
+                        </w:rPr>
+                        <w:t>Password: admin</w:t>
+                      </w:r>
+                    </w:p>
+                    <w:p>
+                      <w:pPr>
                         <w:jc w:val="center"/>
                         <w:rPr>
                           <w:rFonts w:ascii="Times New Roman" w:hAnsi="Times New Roman" w:cs="Times New Roman"/>
@@ -16023,7 +17563,7 @@
                           <w:noProof/>
                         </w:rPr>
                         <w:drawing>
-                          <wp:inline distT="0" distB="0" distL="0" distR="0" wp14:anchorId="2D41034A" wp14:editId="3227F2AB">
+                          <wp:inline distT="0" distB="0" distL="0" distR="0" wp14:anchorId="3A1541EA" wp14:editId="5C8E7B1C">
                             <wp:extent cx="6316980" cy="3520440"/>
                             <wp:effectExtent l="0" t="0" r="7620" b="3810"/>
                             <wp:docPr id="126" name="Picture 126"/>
@@ -16038,7 +17578,7 @@
                                     <pic:cNvPicPr/>
                                   </pic:nvPicPr>
                                   <pic:blipFill>
-                                    <a:blip r:embed="rId48"/>
+                                    <a:blip r:embed="rId50"/>
                                     <a:stretch>
                                       <a:fillRect/>
                                     </a:stretch>
@@ -16067,116 +17607,151 @@
           </mc:Fallback>
         </mc:AlternateContent>
       </w:r>
-    </w:p>
-    <w:p>
-      <w:pPr>
-        <w:rPr>
-          <w:rFonts w:ascii="Times New Roman" w:hAnsi="Times New Roman" w:cs="Times New Roman"/>
-          <w:sz w:val="28"/>
-          <w:szCs w:val="28"/>
-        </w:rPr>
-      </w:pPr>
-    </w:p>
-    <w:p>
-      <w:pPr>
-        <w:rPr>
-          <w:rFonts w:ascii="Times New Roman" w:hAnsi="Times New Roman" w:cs="Times New Roman"/>
-          <w:sz w:val="28"/>
-          <w:szCs w:val="28"/>
-        </w:rPr>
-      </w:pPr>
-    </w:p>
-    <w:p>
-      <w:pPr>
-        <w:rPr>
-          <w:rFonts w:ascii="Times New Roman" w:hAnsi="Times New Roman" w:cs="Times New Roman"/>
-          <w:sz w:val="28"/>
-          <w:szCs w:val="28"/>
-        </w:rPr>
-      </w:pPr>
-    </w:p>
-    <w:p>
-      <w:pPr>
-        <w:rPr>
-          <w:rFonts w:ascii="Times New Roman" w:hAnsi="Times New Roman" w:cs="Times New Roman"/>
-          <w:sz w:val="28"/>
-          <w:szCs w:val="28"/>
-        </w:rPr>
-      </w:pPr>
-    </w:p>
-    <w:p>
-      <w:pPr>
-        <w:rPr>
-          <w:rFonts w:ascii="Times New Roman" w:hAnsi="Times New Roman" w:cs="Times New Roman"/>
-          <w:sz w:val="28"/>
-          <w:szCs w:val="28"/>
-        </w:rPr>
-      </w:pPr>
-    </w:p>
-    <w:p>
-      <w:pPr>
-        <w:rPr>
-          <w:rFonts w:ascii="Times New Roman" w:hAnsi="Times New Roman" w:cs="Times New Roman"/>
-          <w:sz w:val="28"/>
-          <w:szCs w:val="28"/>
-        </w:rPr>
-      </w:pPr>
-    </w:p>
-    <w:p>
-      <w:pPr>
-        <w:rPr>
-          <w:rFonts w:ascii="Times New Roman" w:hAnsi="Times New Roman" w:cs="Times New Roman"/>
-          <w:sz w:val="28"/>
-          <w:szCs w:val="28"/>
-        </w:rPr>
-      </w:pPr>
-    </w:p>
-    <w:p>
-      <w:pPr>
-        <w:rPr>
-          <w:rFonts w:ascii="Times New Roman" w:hAnsi="Times New Roman" w:cs="Times New Roman"/>
-          <w:sz w:val="28"/>
-          <w:szCs w:val="28"/>
-        </w:rPr>
-      </w:pPr>
-    </w:p>
-    <w:p>
-      <w:pPr>
-        <w:rPr>
-          <w:rFonts w:ascii="Times New Roman" w:hAnsi="Times New Roman" w:cs="Times New Roman"/>
-          <w:sz w:val="28"/>
-          <w:szCs w:val="28"/>
-        </w:rPr>
-      </w:pPr>
-    </w:p>
-    <w:p>
-      <w:pPr>
-        <w:rPr>
-          <w:rFonts w:ascii="Times New Roman" w:hAnsi="Times New Roman" w:cs="Times New Roman"/>
-          <w:sz w:val="28"/>
-          <w:szCs w:val="28"/>
-        </w:rPr>
-      </w:pPr>
-      <w:r>
-        <w:rPr>
-          <w:rFonts w:ascii="Times New Roman" w:hAnsi="Times New Roman" w:cs="Times New Roman"/>
-          <w:sz w:val="28"/>
-          <w:szCs w:val="28"/>
-        </w:rPr>
+      <w:r>
+        <w:rPr>
+          <w:rFonts w:ascii="Times New Roman" w:hAnsi="Times New Roman" w:cs="Times New Roman"/>
+          <w:i/>
+          <w:sz w:val="28"/>
+          <w:szCs w:val="28"/>
+        </w:rPr>
+        <w:t>Truy cập vào trình duyệt web</w:t>
+      </w:r>
+    </w:p>
+    <w:p>
+      <w:pPr>
+        <w:rPr>
+          <w:rFonts w:ascii="Times New Roman" w:hAnsi="Times New Roman" w:cs="Times New Roman"/>
+          <w:sz w:val="28"/>
+          <w:szCs w:val="28"/>
+        </w:rPr>
+      </w:pPr>
+    </w:p>
+    <w:p>
+      <w:pPr>
+        <w:rPr>
+          <w:rFonts w:ascii="Times New Roman" w:hAnsi="Times New Roman" w:cs="Times New Roman"/>
+          <w:sz w:val="28"/>
+          <w:szCs w:val="28"/>
+        </w:rPr>
+      </w:pPr>
+    </w:p>
+    <w:p>
+      <w:pPr>
+        <w:rPr>
+          <w:rFonts w:ascii="Times New Roman" w:hAnsi="Times New Roman" w:cs="Times New Roman"/>
+          <w:sz w:val="28"/>
+          <w:szCs w:val="28"/>
+        </w:rPr>
+      </w:pPr>
+    </w:p>
+    <w:p>
+      <w:pPr>
+        <w:rPr>
+          <w:rFonts w:ascii="Times New Roman" w:hAnsi="Times New Roman" w:cs="Times New Roman"/>
+          <w:sz w:val="28"/>
+          <w:szCs w:val="28"/>
+        </w:rPr>
+      </w:pPr>
+    </w:p>
+    <w:p>
+      <w:pPr>
+        <w:rPr>
+          <w:rFonts w:ascii="Times New Roman" w:hAnsi="Times New Roman" w:cs="Times New Roman"/>
+          <w:sz w:val="28"/>
+          <w:szCs w:val="28"/>
+        </w:rPr>
+      </w:pPr>
+    </w:p>
+    <w:p>
+      <w:pPr>
+        <w:rPr>
+          <w:rFonts w:ascii="Times New Roman" w:hAnsi="Times New Roman" w:cs="Times New Roman"/>
+          <w:sz w:val="28"/>
+          <w:szCs w:val="28"/>
+        </w:rPr>
+      </w:pPr>
+    </w:p>
+    <w:p>
+      <w:pPr>
+        <w:rPr>
+          <w:rFonts w:ascii="Times New Roman" w:hAnsi="Times New Roman" w:cs="Times New Roman"/>
+          <w:sz w:val="28"/>
+          <w:szCs w:val="28"/>
+        </w:rPr>
+      </w:pPr>
+    </w:p>
+    <w:p>
+      <w:pPr>
+        <w:rPr>
+          <w:rFonts w:ascii="Times New Roman" w:hAnsi="Times New Roman" w:cs="Times New Roman"/>
+          <w:sz w:val="28"/>
+          <w:szCs w:val="28"/>
+        </w:rPr>
+      </w:pPr>
+    </w:p>
+    <w:p>
+      <w:pPr>
+        <w:rPr>
+          <w:rFonts w:ascii="Times New Roman" w:hAnsi="Times New Roman" w:cs="Times New Roman"/>
+          <w:sz w:val="28"/>
+          <w:szCs w:val="28"/>
+        </w:rPr>
+      </w:pPr>
+    </w:p>
+    <w:p>
+      <w:pPr>
+        <w:rPr>
+          <w:rFonts w:ascii="Times New Roman" w:hAnsi="Times New Roman" w:cs="Times New Roman"/>
+          <w:sz w:val="28"/>
+          <w:szCs w:val="28"/>
+        </w:rPr>
+      </w:pPr>
+    </w:p>
+    <w:p>
+      <w:pPr>
+        <w:rPr>
+          <w:rFonts w:ascii="Times New Roman" w:hAnsi="Times New Roman" w:cs="Times New Roman"/>
+          <w:sz w:val="28"/>
+          <w:szCs w:val="28"/>
+        </w:rPr>
+      </w:pPr>
+    </w:p>
+    <w:p>
+      <w:pPr>
+        <w:rPr>
+          <w:rFonts w:ascii="Times New Roman" w:hAnsi="Times New Roman" w:cs="Times New Roman"/>
+          <w:sz w:val="28"/>
+          <w:szCs w:val="28"/>
+        </w:rPr>
+      </w:pPr>
+    </w:p>
+    <w:p>
+      <w:pPr>
+        <w:rPr>
+          <w:rFonts w:ascii="Times New Roman" w:hAnsi="Times New Roman" w:cs="Times New Roman"/>
+          <w:sz w:val="28"/>
+          <w:szCs w:val="28"/>
+        </w:rPr>
+      </w:pPr>
+      <w:r>
+        <w:rPr>
+          <w:noProof/>
+        </w:rPr>
+        <w:lastRenderedPageBreak/>
         <mc:AlternateContent>
           <mc:Choice Requires="wps">
             <w:drawing>
-              <wp:anchor distT="0" distB="0" distL="114300" distR="114300" simplePos="0" relativeHeight="251690496" behindDoc="0" locked="0" layoutInCell="1" allowOverlap="1" wp14:anchorId="2A367513" wp14:editId="06361E51">
+              <wp:anchor distT="0" distB="0" distL="114300" distR="114300" simplePos="0" relativeHeight="251658752" behindDoc="0" locked="0" layoutInCell="1" allowOverlap="1" wp14:anchorId="2E45582E" wp14:editId="35549642">
                 <wp:simplePos x="0" y="0"/>
                 <wp:positionH relativeFrom="margin">
                   <wp:posOffset>-320040</wp:posOffset>
                 </wp:positionH>
                 <wp:positionV relativeFrom="paragraph">
-                  <wp:posOffset>391795</wp:posOffset>
+                  <wp:posOffset>381000</wp:posOffset>
                 </wp:positionV>
-                <wp:extent cx="6545580" cy="3672840"/>
-                <wp:effectExtent l="0" t="0" r="26670" b="22860"/>
-                <wp:wrapNone/>
+                <wp:extent cx="6545580" cy="3947160"/>
+                <wp:effectExtent l="0" t="0" r="26670" b="15240"/>
+                <wp:wrapTopAndBottom/>
                 <wp:docPr id="128" name="Text Box 128"/>
                 <wp:cNvGraphicFramePr/>
                 <a:graphic xmlns:a="http://schemas.openxmlformats.org/drawingml/2006/main">
@@ -16186,7 +17761,7 @@
                       <wps:spPr>
                         <a:xfrm>
                           <a:off x="0" y="0"/>
-                          <a:ext cx="6545580" cy="3672840"/>
+                          <a:ext cx="6545580" cy="3947160"/>
                         </a:xfrm>
                         <a:prstGeom prst="rect">
                           <a:avLst/>
@@ -16219,9 +17794,9 @@
                                 <w:noProof/>
                               </w:rPr>
                               <w:drawing>
-                                <wp:inline distT="0" distB="0" distL="0" distR="0" wp14:anchorId="2C6C8E83" wp14:editId="66FE64B8">
-                                  <wp:extent cx="6322060" cy="3556000"/>
-                                  <wp:effectExtent l="0" t="0" r="2540" b="6350"/>
+                                <wp:inline distT="0" distB="0" distL="0" distR="0" wp14:anchorId="69BAFB9C" wp14:editId="45537C65">
+                                  <wp:extent cx="6322060" cy="3771900"/>
+                                  <wp:effectExtent l="0" t="0" r="2540" b="0"/>
                                   <wp:docPr id="130" name="Picture 130"/>
                                   <wp:cNvGraphicFramePr>
                                     <a:graphicFrameLocks xmlns:a="http://schemas.openxmlformats.org/drawingml/2006/main" noChangeAspect="1"/>
@@ -16234,7 +17809,7 @@
                                           <pic:cNvPicPr/>
                                         </pic:nvPicPr>
                                         <pic:blipFill>
-                                          <a:blip r:embed="rId49"/>
+                                          <a:blip r:embed="rId52"/>
                                           <a:stretch>
                                             <a:fillRect/>
                                           </a:stretch>
@@ -16242,7 +17817,7 @@
                                         <pic:spPr>
                                           <a:xfrm>
                                             <a:off x="0" y="0"/>
-                                            <a:ext cx="6322060" cy="3556000"/>
+                                            <a:ext cx="6322060" cy="3771900"/>
                                           </a:xfrm>
                                           <a:prstGeom prst="rect">
                                             <a:avLst/>
@@ -16277,7 +17852,7 @@
           </mc:Choice>
           <mc:Fallback>
             <w:pict>
-              <v:shape w14:anchorId="2A367513" id="Text Box 128" o:spid="_x0000_s1070" type="#_x0000_t202" style="position:absolute;margin-left:-25.2pt;margin-top:30.85pt;width:515.4pt;height:289.2pt;z-index:251690496;visibility:visible;mso-wrap-style:square;mso-width-percent:0;mso-height-percent:0;mso-wrap-distance-left:9pt;mso-wrap-distance-top:0;mso-wrap-distance-right:9pt;mso-wrap-distance-bottom:0;mso-position-horizontal:absolute;mso-position-horizontal-relative:margin;mso-position-vertical:absolute;mso-position-vertical-relative:text;mso-width-percent:0;mso-height-percent:0;mso-width-relative:margin;mso-height-relative:margin;v-text-anchor:top" o:gfxdata="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" fillcolor="window" strokecolor="windowText" strokeweight="2pt">
+              <v:shape w14:anchorId="2E45582E" id="Text Box 128" o:spid="_x0000_s1072" type="#_x0000_t202" style="position:absolute;margin-left:-25.2pt;margin-top:30pt;width:515.4pt;height:310.8pt;z-index:251658752;visibility:visible;mso-wrap-style:square;mso-width-percent:0;mso-height-percent:0;mso-wrap-distance-left:9pt;mso-wrap-distance-top:0;mso-wrap-distance-right:9pt;mso-wrap-distance-bottom:0;mso-position-horizontal:absolute;mso-position-horizontal-relative:margin;mso-position-vertical:absolute;mso-position-vertical-relative:text;mso-width-percent:0;mso-height-percent:0;mso-width-relative:margin;mso-height-relative:margin;v-text-anchor:top" o:gfxdata="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" fillcolor="window" strokecolor="windowText" strokeweight="2pt">
                 <v:textbox>
                   <w:txbxContent>
                     <w:p>
@@ -16295,9 +17870,9 @@
                           <w:noProof/>
                         </w:rPr>
                         <w:drawing>
-                          <wp:inline distT="0" distB="0" distL="0" distR="0" wp14:anchorId="2C6C8E83" wp14:editId="66FE64B8">
-                            <wp:extent cx="6322060" cy="3556000"/>
-                            <wp:effectExtent l="0" t="0" r="2540" b="6350"/>
+                          <wp:inline distT="0" distB="0" distL="0" distR="0" wp14:anchorId="69BAFB9C" wp14:editId="45537C65">
+                            <wp:extent cx="6322060" cy="3771900"/>
+                            <wp:effectExtent l="0" t="0" r="2540" b="0"/>
                             <wp:docPr id="130" name="Picture 130"/>
                             <wp:cNvGraphicFramePr>
                               <a:graphicFrameLocks xmlns:a="http://schemas.openxmlformats.org/drawingml/2006/main" noChangeAspect="1"/>
@@ -16310,7 +17885,7 @@
                                     <pic:cNvPicPr/>
                                   </pic:nvPicPr>
                                   <pic:blipFill>
-                                    <a:blip r:embed="rId49"/>
+                                    <a:blip r:embed="rId52"/>
                                     <a:stretch>
                                       <a:fillRect/>
                                     </a:stretch>
@@ -16318,7 +17893,7 @@
                                   <pic:spPr>
                                     <a:xfrm>
                                       <a:off x="0" y="0"/>
-                                      <a:ext cx="6322060" cy="3556000"/>
+                                      <a:ext cx="6322060" cy="3771900"/>
                                     </a:xfrm>
                                     <a:prstGeom prst="rect">
                                       <a:avLst/>
@@ -16333,30 +17908,523 @@
                     </w:p>
                   </w:txbxContent>
                 </v:textbox>
-                <w10:wrap anchorx="margin"/>
+                <w10:wrap type="topAndBottom" anchorx="margin"/>
               </v:shape>
             </w:pict>
           </mc:Fallback>
         </mc:AlternateContent>
       </w:r>
-    </w:p>
-    <w:p>
-      <w:pPr>
-        <w:rPr>
-          <w:rFonts w:ascii="Times New Roman" w:hAnsi="Times New Roman" w:cs="Times New Roman"/>
-          <w:sz w:val="28"/>
-          <w:szCs w:val="28"/>
-        </w:rPr>
-      </w:pPr>
-    </w:p>
-    <w:p>
-      <w:pPr>
-        <w:rPr>
-          <w:rFonts w:ascii="Times New Roman" w:hAnsi="Times New Roman" w:cs="Times New Roman"/>
-          <w:sz w:val="28"/>
-          <w:szCs w:val="28"/>
-        </w:rPr>
-      </w:pPr>
+      <w:r>
+        <w:rPr>
+          <w:rFonts w:ascii="Times New Roman" w:hAnsi="Times New Roman" w:cs="Times New Roman"/>
+          <w:sz w:val="28"/>
+          <w:szCs w:val="28"/>
+        </w:rPr>
+        <w:t>Đăng nhập và bắt đầu cấu hình cái đặt</w:t>
+      </w:r>
+    </w:p>
+    <w:p>
+      <w:pPr>
+        <w:rPr>
+          <w:rFonts w:ascii="Times New Roman" w:hAnsi="Times New Roman" w:cs="Times New Roman"/>
+          <w:sz w:val="28"/>
+          <w:szCs w:val="28"/>
+        </w:rPr>
+      </w:pPr>
+    </w:p>
+    <w:p>
+      <w:pPr>
+        <w:rPr>
+          <w:rFonts w:ascii="Times New Roman" w:hAnsi="Times New Roman" w:cs="Times New Roman"/>
+          <w:sz w:val="28"/>
+          <w:szCs w:val="28"/>
+        </w:rPr>
+      </w:pPr>
+      <w:r>
+        <w:rPr>
+          <w:rFonts w:ascii="Times New Roman" w:hAnsi="Times New Roman" w:cs="Times New Roman"/>
+          <w:sz w:val="28"/>
+          <w:szCs w:val="28"/>
+        </w:rPr>
+        <w:t>Vậy là bạn đã  cài đặt thành công OpenNMS trên Ubuntu Server.</w:t>
+      </w:r>
+    </w:p>
+    <w:p>
+      <w:pPr>
+        <w:rPr>
+          <w:rFonts w:ascii="Times New Roman" w:hAnsi="Times New Roman" w:cs="Times New Roman"/>
+          <w:sz w:val="28"/>
+          <w:szCs w:val="28"/>
+        </w:rPr>
+      </w:pPr>
+    </w:p>
+    <w:p>
+      <w:pPr>
+        <w:rPr>
+          <w:rFonts w:ascii="Times New Roman" w:hAnsi="Times New Roman" w:cs="Times New Roman"/>
+          <w:b/>
+          <w:i/>
+          <w:sz w:val="28"/>
+          <w:szCs w:val="28"/>
+        </w:rPr>
+      </w:pPr>
+      <w:r>
+        <w:rPr>
+          <w:rFonts w:ascii="Times New Roman" w:hAnsi="Times New Roman" w:cs="Times New Roman"/>
+          <w:b/>
+          <w:i/>
+          <w:sz w:val="28"/>
+          <w:szCs w:val="28"/>
+        </w:rPr>
+        <w:br w:type="page"/>
+      </w:r>
+    </w:p>
+    <w:p>
+      <w:pPr>
+        <w:pStyle w:val="ListParagraph"/>
+        <w:numPr>
+          <w:ilvl w:val="0"/>
+          <w:numId w:val="2"/>
+        </w:numPr>
+        <w:rPr>
+          <w:rFonts w:ascii="Times New Roman" w:hAnsi="Times New Roman" w:cs="Times New Roman"/>
+          <w:b/>
+          <w:i/>
+          <w:sz w:val="28"/>
+          <w:szCs w:val="28"/>
+        </w:rPr>
+      </w:pPr>
+      <w:r>
+        <w:rPr>
+          <w:rFonts w:ascii="Times New Roman" w:hAnsi="Times New Roman" w:cs="Times New Roman"/>
+          <w:b/>
+          <w:i/>
+          <w:sz w:val="28"/>
+          <w:szCs w:val="28"/>
+        </w:rPr>
+        <w:lastRenderedPageBreak/>
+        <w:t>Hướng dẫn sử dụng/quản trị</w:t>
+      </w:r>
+    </w:p>
+    <w:p>
+      <w:pPr>
+        <w:pStyle w:val="ListParagraph"/>
+        <w:numPr>
+          <w:ilvl w:val="0"/>
+          <w:numId w:val="15"/>
+        </w:numPr>
+        <w:rPr>
+          <w:rFonts w:ascii="Times New Roman" w:hAnsi="Times New Roman" w:cs="Times New Roman"/>
+          <w:sz w:val="28"/>
+          <w:szCs w:val="28"/>
+        </w:rPr>
+      </w:pPr>
+      <w:r>
+        <w:rPr>
+          <w:rFonts w:ascii="Times New Roman" w:hAnsi="Times New Roman" w:cs="Times New Roman"/>
+          <w:sz w:val="28"/>
+          <w:szCs w:val="28"/>
+        </w:rPr>
+        <w:t xml:space="preserve">Thêm </w:t>
+      </w:r>
+      <w:r>
+        <w:rPr>
+          <w:rFonts w:ascii="Times New Roman" w:hAnsi="Times New Roman" w:cs="Times New Roman"/>
+          <w:sz w:val="28"/>
+          <w:szCs w:val="28"/>
+        </w:rPr>
+        <w:t>máy chủ để giám sát.</w:t>
+      </w:r>
+    </w:p>
+    <w:p>
+      <w:pPr>
+        <w:rPr>
+          <w:rFonts w:ascii="Times New Roman" w:hAnsi="Times New Roman" w:cs="Times New Roman"/>
+          <w:sz w:val="28"/>
+          <w:szCs w:val="28"/>
+        </w:rPr>
+      </w:pPr>
+      <w:r>
+        <w:rPr>
+          <w:rFonts w:ascii="Times New Roman" w:hAnsi="Times New Roman" w:cs="Times New Roman"/>
+          <w:noProof/>
+          <w:sz w:val="28"/>
+          <w:szCs w:val="28"/>
+        </w:rPr>
+        <mc:AlternateContent>
+          <mc:Choice Requires="wps">
+            <w:drawing>
+              <wp:anchor distT="0" distB="0" distL="114300" distR="114300" simplePos="0" relativeHeight="251715584" behindDoc="0" locked="0" layoutInCell="1" allowOverlap="1">
+                <wp:simplePos x="0" y="0"/>
+                <wp:positionH relativeFrom="column">
+                  <wp:posOffset>-15240</wp:posOffset>
+                </wp:positionH>
+                <wp:positionV relativeFrom="paragraph">
+                  <wp:posOffset>372745</wp:posOffset>
+                </wp:positionV>
+                <wp:extent cx="5730240" cy="5394960"/>
+                <wp:effectExtent l="0" t="0" r="22860" b="15240"/>
+                <wp:wrapNone/>
+                <wp:docPr id="33" name="Text Box 33"/>
+                <wp:cNvGraphicFramePr/>
+                <a:graphic xmlns:a="http://schemas.openxmlformats.org/drawingml/2006/main">
+                  <a:graphicData uri="http://schemas.microsoft.com/office/word/2010/wordprocessingShape">
+                    <wps:wsp>
+                      <wps:cNvSpPr txBox="1"/>
+                      <wps:spPr>
+                        <a:xfrm>
+                          <a:off x="0" y="0"/>
+                          <a:ext cx="5730240" cy="5394960"/>
+                        </a:xfrm>
+                        <a:prstGeom prst="rect">
+                          <a:avLst/>
+                        </a:prstGeom>
+                        <a:ln/>
+                      </wps:spPr>
+                      <wps:style>
+                        <a:lnRef idx="2">
+                          <a:schemeClr val="dk1"/>
+                        </a:lnRef>
+                        <a:fillRef idx="1">
+                          <a:schemeClr val="lt1"/>
+                        </a:fillRef>
+                        <a:effectRef idx="0">
+                          <a:schemeClr val="dk1"/>
+                        </a:effectRef>
+                        <a:fontRef idx="minor">
+                          <a:schemeClr val="dk1"/>
+                        </a:fontRef>
+                      </wps:style>
+                      <wps:txbx>
+                        <w:txbxContent>
+                          <w:p>
+                            <w:r>
+                              <w:rPr>
+                                <w:rFonts w:ascii="Times New Roman" w:hAnsi="Times New Roman" w:cs="Times New Roman"/>
+                                <w:sz w:val="28"/>
+                                <w:szCs w:val="28"/>
+                              </w:rPr>
+                              <w:drawing>
+                                <wp:inline distT="0" distB="0" distL="0" distR="0" wp14:anchorId="55B3759C" wp14:editId="60B3C4BA">
+                                  <wp:extent cx="5501640" cy="5303520"/>
+                                  <wp:effectExtent l="0" t="0" r="3810" b="0"/>
+                                  <wp:docPr id="37" name="Picture 37"/>
+                                  <wp:cNvGraphicFramePr>
+                                    <a:graphicFrameLocks xmlns:a="http://schemas.openxmlformats.org/drawingml/2006/main" noChangeAspect="1"/>
+                                  </wp:cNvGraphicFramePr>
+                                  <a:graphic xmlns:a="http://schemas.openxmlformats.org/drawingml/2006/main">
+                                    <a:graphicData uri="http://schemas.openxmlformats.org/drawingml/2006/picture">
+                                      <pic:pic xmlns:pic="http://schemas.openxmlformats.org/drawingml/2006/picture">
+                                        <pic:nvPicPr>
+                                          <pic:cNvPr id="1" name=""/>
+                                          <pic:cNvPicPr/>
+                                        </pic:nvPicPr>
+                                        <pic:blipFill>
+                                          <a:blip r:embed="rId53"/>
+                                          <a:stretch>
+                                            <a:fillRect/>
+                                          </a:stretch>
+                                        </pic:blipFill>
+                                        <pic:spPr>
+                                          <a:xfrm>
+                                            <a:off x="0" y="0"/>
+                                            <a:ext cx="5501816" cy="5303690"/>
+                                          </a:xfrm>
+                                          <a:prstGeom prst="rect">
+                                            <a:avLst/>
+                                          </a:prstGeom>
+                                        </pic:spPr>
+                                      </pic:pic>
+                                    </a:graphicData>
+                                  </a:graphic>
+                                </wp:inline>
+                              </w:drawing>
+                            </w:r>
+                          </w:p>
+                        </w:txbxContent>
+                      </wps:txbx>
+                      <wps:bodyPr rot="0" spcFirstLastPara="0" vertOverflow="overflow" horzOverflow="overflow" vert="horz" wrap="square" lIns="91440" tIns="45720" rIns="91440" bIns="45720" numCol="1" spcCol="0" rtlCol="0" fromWordArt="0" anchor="t" anchorCtr="0" forceAA="0" compatLnSpc="1">
+                        <a:prstTxWarp prst="textNoShape">
+                          <a:avLst/>
+                        </a:prstTxWarp>
+                        <a:noAutofit/>
+                      </wps:bodyPr>
+                    </wps:wsp>
+                  </a:graphicData>
+                </a:graphic>
+                <wp14:sizeRelH relativeFrom="margin">
+                  <wp14:pctWidth>0</wp14:pctWidth>
+                </wp14:sizeRelH>
+                <wp14:sizeRelV relativeFrom="margin">
+                  <wp14:pctHeight>0</wp14:pctHeight>
+                </wp14:sizeRelV>
+              </wp:anchor>
+            </w:drawing>
+          </mc:Choice>
+          <mc:Fallback>
+            <w:pict>
+              <v:shape id="Text Box 33" o:spid="_x0000_s1073" type="#_x0000_t202" style="position:absolute;margin-left:-1.2pt;margin-top:29.35pt;width:451.2pt;height:424.8pt;z-index:251715584;visibility:visible;mso-wrap-style:square;mso-width-percent:0;mso-height-percent:0;mso-wrap-distance-left:9pt;mso-wrap-distance-top:0;mso-wrap-distance-right:9pt;mso-wrap-distance-bottom:0;mso-position-horizontal:absolute;mso-position-horizontal-relative:text;mso-position-vertical:absolute;mso-position-vertical-relative:text;mso-width-percent:0;mso-height-percent:0;mso-width-relative:margin;mso-height-relative:margin;v-text-anchor:top" o:gfxdata="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" fillcolor="white [3201]" strokecolor="black [3200]" strokeweight="2pt">
+                <v:textbox>
+                  <w:txbxContent>
+                    <w:p>
+                      <w:r>
+                        <w:rPr>
+                          <w:rFonts w:ascii="Times New Roman" w:hAnsi="Times New Roman" w:cs="Times New Roman"/>
+                          <w:sz w:val="28"/>
+                          <w:szCs w:val="28"/>
+                        </w:rPr>
+                        <w:drawing>
+                          <wp:inline distT="0" distB="0" distL="0" distR="0" wp14:anchorId="55B3759C" wp14:editId="60B3C4BA">
+                            <wp:extent cx="5501640" cy="5303520"/>
+                            <wp:effectExtent l="0" t="0" r="3810" b="0"/>
+                            <wp:docPr id="37" name="Picture 37"/>
+                            <wp:cNvGraphicFramePr>
+                              <a:graphicFrameLocks xmlns:a="http://schemas.openxmlformats.org/drawingml/2006/main" noChangeAspect="1"/>
+                            </wp:cNvGraphicFramePr>
+                            <a:graphic xmlns:a="http://schemas.openxmlformats.org/drawingml/2006/main">
+                              <a:graphicData uri="http://schemas.openxmlformats.org/drawingml/2006/picture">
+                                <pic:pic xmlns:pic="http://schemas.openxmlformats.org/drawingml/2006/picture">
+                                  <pic:nvPicPr>
+                                    <pic:cNvPr id="1" name=""/>
+                                    <pic:cNvPicPr/>
+                                  </pic:nvPicPr>
+                                  <pic:blipFill>
+                                    <a:blip r:embed="rId53"/>
+                                    <a:stretch>
+                                      <a:fillRect/>
+                                    </a:stretch>
+                                  </pic:blipFill>
+                                  <pic:spPr>
+                                    <a:xfrm>
+                                      <a:off x="0" y="0"/>
+                                      <a:ext cx="5501816" cy="5303690"/>
+                                    </a:xfrm>
+                                    <a:prstGeom prst="rect">
+                                      <a:avLst/>
+                                    </a:prstGeom>
+                                  </pic:spPr>
+                                </pic:pic>
+                              </a:graphicData>
+                            </a:graphic>
+                          </wp:inline>
+                        </w:drawing>
+                      </w:r>
+                    </w:p>
+                  </w:txbxContent>
+                </v:textbox>
+              </v:shape>
+            </w:pict>
+          </mc:Fallback>
+        </mc:AlternateContent>
+      </w:r>
+      <w:r>
+        <w:rPr>
+          <w:rFonts w:ascii="Times New Roman" w:hAnsi="Times New Roman" w:cs="Times New Roman"/>
+          <w:sz w:val="28"/>
+          <w:szCs w:val="28"/>
+        </w:rPr>
+        <w:t xml:space="preserve">Chọn </w:t>
+      </w:r>
+      <w:r>
+        <w:rPr>
+          <w:rFonts w:ascii="Times New Roman" w:hAnsi="Times New Roman" w:cs="Times New Roman"/>
+          <w:b/>
+          <w:sz w:val="28"/>
+          <w:szCs w:val="28"/>
+        </w:rPr>
+        <w:t>Quick-Add Node</w:t>
+      </w:r>
+      <w:r>
+        <w:rPr>
+          <w:rFonts w:ascii="Times New Roman" w:hAnsi="Times New Roman" w:cs="Times New Roman"/>
+          <w:sz w:val="28"/>
+          <w:szCs w:val="28"/>
+        </w:rPr>
+        <w:t xml:space="preserve"> để thêm node. Sau đó sẽ hiện ra một biểu mẫu như sau</w:t>
+      </w:r>
+    </w:p>
+    <w:p>
+      <w:pPr>
+        <w:rPr>
+          <w:rFonts w:ascii="Times New Roman" w:hAnsi="Times New Roman" w:cs="Times New Roman"/>
+          <w:sz w:val="28"/>
+          <w:szCs w:val="28"/>
+        </w:rPr>
+      </w:pPr>
+    </w:p>
+    <w:p>
+      <w:pPr>
+        <w:rPr>
+          <w:rFonts w:ascii="Times New Roman" w:hAnsi="Times New Roman" w:cs="Times New Roman"/>
+          <w:sz w:val="28"/>
+          <w:szCs w:val="28"/>
+        </w:rPr>
+      </w:pPr>
+    </w:p>
+    <w:p>
+      <w:pPr>
+        <w:rPr>
+          <w:rFonts w:ascii="Times New Roman" w:hAnsi="Times New Roman" w:cs="Times New Roman"/>
+          <w:sz w:val="28"/>
+          <w:szCs w:val="28"/>
+        </w:rPr>
+      </w:pPr>
+    </w:p>
+    <w:p>
+      <w:pPr>
+        <w:rPr>
+          <w:rFonts w:ascii="Times New Roman" w:hAnsi="Times New Roman" w:cs="Times New Roman"/>
+          <w:sz w:val="28"/>
+          <w:szCs w:val="28"/>
+        </w:rPr>
+      </w:pPr>
+    </w:p>
+    <w:p>
+      <w:pPr>
+        <w:rPr>
+          <w:rFonts w:ascii="Times New Roman" w:hAnsi="Times New Roman" w:cs="Times New Roman"/>
+          <w:sz w:val="28"/>
+          <w:szCs w:val="28"/>
+        </w:rPr>
+      </w:pPr>
+    </w:p>
+    <w:p>
+      <w:pPr>
+        <w:rPr>
+          <w:rFonts w:ascii="Times New Roman" w:hAnsi="Times New Roman" w:cs="Times New Roman"/>
+          <w:sz w:val="28"/>
+          <w:szCs w:val="28"/>
+        </w:rPr>
+      </w:pPr>
+    </w:p>
+    <w:p>
+      <w:pPr>
+        <w:rPr>
+          <w:rFonts w:ascii="Times New Roman" w:hAnsi="Times New Roman" w:cs="Times New Roman"/>
+          <w:sz w:val="28"/>
+          <w:szCs w:val="28"/>
+        </w:rPr>
+      </w:pPr>
+    </w:p>
+    <w:p>
+      <w:pPr>
+        <w:rPr>
+          <w:rFonts w:ascii="Times New Roman" w:hAnsi="Times New Roman" w:cs="Times New Roman"/>
+          <w:sz w:val="28"/>
+          <w:szCs w:val="28"/>
+        </w:rPr>
+      </w:pPr>
+    </w:p>
+    <w:p>
+      <w:pPr>
+        <w:rPr>
+          <w:rFonts w:ascii="Times New Roman" w:hAnsi="Times New Roman" w:cs="Times New Roman"/>
+          <w:sz w:val="28"/>
+          <w:szCs w:val="28"/>
+        </w:rPr>
+      </w:pPr>
+    </w:p>
+    <w:p>
+      <w:pPr>
+        <w:rPr>
+          <w:rFonts w:ascii="Times New Roman" w:hAnsi="Times New Roman" w:cs="Times New Roman"/>
+          <w:sz w:val="28"/>
+          <w:szCs w:val="28"/>
+        </w:rPr>
+      </w:pPr>
+    </w:p>
+    <w:p>
+      <w:pPr>
+        <w:rPr>
+          <w:rFonts w:ascii="Times New Roman" w:hAnsi="Times New Roman" w:cs="Times New Roman"/>
+          <w:sz w:val="28"/>
+          <w:szCs w:val="28"/>
+        </w:rPr>
+      </w:pPr>
+    </w:p>
+    <w:p>
+      <w:pPr>
+        <w:rPr>
+          <w:rFonts w:ascii="Times New Roman" w:hAnsi="Times New Roman" w:cs="Times New Roman"/>
+          <w:sz w:val="28"/>
+          <w:szCs w:val="28"/>
+        </w:rPr>
+      </w:pPr>
+    </w:p>
+    <w:p>
+      <w:pPr>
+        <w:rPr>
+          <w:rFonts w:ascii="Times New Roman" w:hAnsi="Times New Roman" w:cs="Times New Roman"/>
+          <w:sz w:val="28"/>
+          <w:szCs w:val="28"/>
+        </w:rPr>
+      </w:pPr>
+    </w:p>
+    <w:p>
+      <w:pPr>
+        <w:rPr>
+          <w:rFonts w:ascii="Times New Roman" w:hAnsi="Times New Roman" w:cs="Times New Roman"/>
+          <w:sz w:val="28"/>
+          <w:szCs w:val="28"/>
+        </w:rPr>
+      </w:pPr>
+    </w:p>
+    <w:p>
+      <w:pPr>
+        <w:rPr>
+          <w:rFonts w:ascii="Times New Roman" w:hAnsi="Times New Roman" w:cs="Times New Roman"/>
+          <w:sz w:val="28"/>
+          <w:szCs w:val="28"/>
+        </w:rPr>
+      </w:pPr>
+    </w:p>
+    <w:p>
+      <w:pPr>
+        <w:rPr>
+          <w:rFonts w:ascii="Times New Roman" w:hAnsi="Times New Roman" w:cs="Times New Roman"/>
+          <w:sz w:val="28"/>
+          <w:szCs w:val="28"/>
+        </w:rPr>
+      </w:pPr>
+    </w:p>
+    <w:p>
+      <w:pPr>
+        <w:ind w:firstLine="720"/>
+        <w:jc w:val="both"/>
+        <w:rPr>
+          <w:rFonts w:ascii="Times New Roman" w:hAnsi="Times New Roman" w:cs="Times New Roman"/>
+          <w:sz w:val="28"/>
+          <w:szCs w:val="28"/>
+        </w:rPr>
+      </w:pPr>
+      <w:r>
+        <w:rPr>
+          <w:rFonts w:ascii="Times New Roman" w:hAnsi="Times New Roman" w:cs="Times New Roman"/>
+          <w:sz w:val="28"/>
+          <w:szCs w:val="28"/>
+        </w:rPr>
+        <w:t xml:space="preserve">Ta sẽ chọn </w:t>
+      </w:r>
+      <w:r>
+        <w:rPr>
+          <w:rFonts w:ascii="Times New Roman" w:hAnsi="Times New Roman" w:cs="Times New Roman"/>
+          <w:sz w:val="28"/>
+          <w:szCs w:val="28"/>
+        </w:rPr>
+        <w:t>Requistion, thêm địa chỉ IP của node cần giám sát, tên node (Node Label). Sau đó, ta sẽ chọn thể loại (Category). Tiếp đó, ta sẽ cuộn xuống và thấy các mục tùy chọn, bạn có thể đặt tùy chọn một cách thích hợp. Để lưu các thay đổi,  ta cuộn xuống cuối cùng và nhấp vào Provision.</w:t>
+      </w:r>
+    </w:p>
+    <w:p>
+      <w:pPr>
+        <w:jc w:val="both"/>
+        <w:rPr>
+          <w:rFonts w:ascii="Times New Roman" w:hAnsi="Times New Roman" w:cs="Times New Roman"/>
+          <w:sz w:val="28"/>
+          <w:szCs w:val="28"/>
+        </w:rPr>
+      </w:pPr>
+      <w:bookmarkStart w:id="0" w:name="_GoBack"/>
+      <w:bookmarkEnd w:id="0"/>
     </w:p>
     <w:sectPr>
       <w:pgSz w:w="12240" w:h="15840"/>
@@ -16371,9 +18439,121 @@
 <file path=word/numbering.xml><?xml version="1.0" encoding="utf-8"?>
 <w:numbering xmlns:wpc="http://schemas.microsoft.com/office/word/2010/wordprocessingCanvas" xmlns:cx="http://schemas.microsoft.com/office/drawing/2014/chartex" xmlns:mc="http://schemas.openxmlformats.org/markup-compatibility/2006" xmlns:o="urn:schemas-microsoft-com:office:office" xmlns:r="http://schemas.openxmlformats.org/officeDocument/2006/relationships" xmlns:m="http://schemas.openxmlformats.org/officeDocument/2006/math" xmlns:v="urn:schemas-microsoft-com:vml" xmlns:wp14="http://schemas.microsoft.com/office/word/2010/wordprocessingDrawing" xmlns:wp="http://schemas.openxmlformats.org/drawingml/2006/wordprocessingDrawing" xmlns:w10="urn:schemas-microsoft-com:office:word" xmlns:w="http://schemas.openxmlformats.org/wordprocessingml/2006/main" xmlns:w14="http://schemas.microsoft.com/office/word/2010/wordml" xmlns:w15="http://schemas.microsoft.com/office/word/2012/wordml" xmlns:w16se="http://schemas.microsoft.com/office/word/2015/wordml/symex" xmlns:wpg="http://schemas.microsoft.com/office/word/2010/wordprocessingGroup" xmlns:wpi="http://schemas.microsoft.com/office/word/2010/wordprocessingInk" xmlns:wne="http://schemas.microsoft.com/office/word/2006/wordml" xmlns:wps="http://schemas.microsoft.com/office/word/2010/wordprocessingShape" mc:Ignorable="w14 w15 w16se wp14">
   <w:abstractNum w:abstractNumId="0" w15:restartNumberingAfterBreak="0">
+    <w:nsid w:val="08171764"/>
+    <w:multiLevelType w:val="hybridMultilevel"/>
+    <w:tmpl w:val="329AB384"/>
+    <w:lvl w:ilvl="0" w:tplc="3E107A66">
+      <w:numFmt w:val="bullet"/>
+      <w:lvlText w:val="-"/>
+      <w:lvlJc w:val="left"/>
+      <w:pPr>
+        <w:ind w:left="720" w:hanging="360"/>
+      </w:pPr>
+      <w:rPr>
+        <w:rFonts w:ascii="Times New Roman" w:eastAsiaTheme="minorHAnsi" w:hAnsi="Times New Roman" w:cs="Times New Roman" w:hint="default"/>
+      </w:rPr>
+    </w:lvl>
+    <w:lvl w:ilvl="1" w:tplc="04090003" w:tentative="1">
+      <w:start w:val="1"/>
+      <w:numFmt w:val="bullet"/>
+      <w:lvlText w:val="o"/>
+      <w:lvlJc w:val="left"/>
+      <w:pPr>
+        <w:ind w:left="1440" w:hanging="360"/>
+      </w:pPr>
+      <w:rPr>
+        <w:rFonts w:ascii="Courier New" w:hAnsi="Courier New" w:cs="Courier New" w:hint="default"/>
+      </w:rPr>
+    </w:lvl>
+    <w:lvl w:ilvl="2" w:tplc="04090005" w:tentative="1">
+      <w:start w:val="1"/>
+      <w:numFmt w:val="bullet"/>
+      <w:lvlText w:val=""/>
+      <w:lvlJc w:val="left"/>
+      <w:pPr>
+        <w:ind w:left="2160" w:hanging="360"/>
+      </w:pPr>
+      <w:rPr>
+        <w:rFonts w:ascii="Wingdings" w:hAnsi="Wingdings" w:hint="default"/>
+      </w:rPr>
+    </w:lvl>
+    <w:lvl w:ilvl="3" w:tplc="04090001" w:tentative="1">
+      <w:start w:val="1"/>
+      <w:numFmt w:val="bullet"/>
+      <w:lvlText w:val=""/>
+      <w:lvlJc w:val="left"/>
+      <w:pPr>
+        <w:ind w:left="2880" w:hanging="360"/>
+      </w:pPr>
+      <w:rPr>
+        <w:rFonts w:ascii="Symbol" w:hAnsi="Symbol" w:hint="default"/>
+      </w:rPr>
+    </w:lvl>
+    <w:lvl w:ilvl="4" w:tplc="04090003" w:tentative="1">
+      <w:start w:val="1"/>
+      <w:numFmt w:val="bullet"/>
+      <w:lvlText w:val="o"/>
+      <w:lvlJc w:val="left"/>
+      <w:pPr>
+        <w:ind w:left="3600" w:hanging="360"/>
+      </w:pPr>
+      <w:rPr>
+        <w:rFonts w:ascii="Courier New" w:hAnsi="Courier New" w:cs="Courier New" w:hint="default"/>
+      </w:rPr>
+    </w:lvl>
+    <w:lvl w:ilvl="5" w:tplc="04090005" w:tentative="1">
+      <w:start w:val="1"/>
+      <w:numFmt w:val="bullet"/>
+      <w:lvlText w:val=""/>
+      <w:lvlJc w:val="left"/>
+      <w:pPr>
+        <w:ind w:left="4320" w:hanging="360"/>
+      </w:pPr>
+      <w:rPr>
+        <w:rFonts w:ascii="Wingdings" w:hAnsi="Wingdings" w:hint="default"/>
+      </w:rPr>
+    </w:lvl>
+    <w:lvl w:ilvl="6" w:tplc="04090001" w:tentative="1">
+      <w:start w:val="1"/>
+      <w:numFmt w:val="bullet"/>
+      <w:lvlText w:val=""/>
+      <w:lvlJc w:val="left"/>
+      <w:pPr>
+        <w:ind w:left="5040" w:hanging="360"/>
+      </w:pPr>
+      <w:rPr>
+        <w:rFonts w:ascii="Symbol" w:hAnsi="Symbol" w:hint="default"/>
+      </w:rPr>
+    </w:lvl>
+    <w:lvl w:ilvl="7" w:tplc="04090003" w:tentative="1">
+      <w:start w:val="1"/>
+      <w:numFmt w:val="bullet"/>
+      <w:lvlText w:val="o"/>
+      <w:lvlJc w:val="left"/>
+      <w:pPr>
+        <w:ind w:left="5760" w:hanging="360"/>
+      </w:pPr>
+      <w:rPr>
+        <w:rFonts w:ascii="Courier New" w:hAnsi="Courier New" w:cs="Courier New" w:hint="default"/>
+      </w:rPr>
+    </w:lvl>
+    <w:lvl w:ilvl="8" w:tplc="04090005" w:tentative="1">
+      <w:start w:val="1"/>
+      <w:numFmt w:val="bullet"/>
+      <w:lvlText w:val=""/>
+      <w:lvlJc w:val="left"/>
+      <w:pPr>
+        <w:ind w:left="6480" w:hanging="360"/>
+      </w:pPr>
+      <w:rPr>
+        <w:rFonts w:ascii="Wingdings" w:hAnsi="Wingdings" w:hint="default"/>
+      </w:rPr>
+    </w:lvl>
+  </w:abstractNum>
+  <w:abstractNum w:abstractNumId="1" w15:restartNumberingAfterBreak="0">
     <w:nsid w:val="0BA6007A"/>
     <w:multiLevelType w:val="hybridMultilevel"/>
-    <w:tmpl w:val="EF16A72A"/>
+    <w:tmpl w:val="F6D26A06"/>
     <w:lvl w:ilvl="0" w:tplc="0409000F">
       <w:start w:val="1"/>
       <w:numFmt w:val="decimal"/>
@@ -16459,7 +18639,7 @@
       </w:pPr>
     </w:lvl>
   </w:abstractNum>
-  <w:abstractNum w:abstractNumId="1" w15:restartNumberingAfterBreak="0">
+  <w:abstractNum w:abstractNumId="2" w15:restartNumberingAfterBreak="0">
     <w:nsid w:val="23787AEA"/>
     <w:multiLevelType w:val="hybridMultilevel"/>
     <w:tmpl w:val="0E227B0C"/>
@@ -16571,7 +18751,7 @@
       </w:rPr>
     </w:lvl>
   </w:abstractNum>
-  <w:abstractNum w:abstractNumId="2" w15:restartNumberingAfterBreak="0">
+  <w:abstractNum w:abstractNumId="3" w15:restartNumberingAfterBreak="0">
     <w:nsid w:val="29444543"/>
     <w:multiLevelType w:val="hybridMultilevel"/>
     <w:tmpl w:val="D0E2F1B8"/>
@@ -16683,7 +18863,93 @@
       </w:rPr>
     </w:lvl>
   </w:abstractNum>
-  <w:abstractNum w:abstractNumId="3" w15:restartNumberingAfterBreak="0">
+  <w:abstractNum w:abstractNumId="4" w15:restartNumberingAfterBreak="0">
+    <w:nsid w:val="2CBF643F"/>
+    <w:multiLevelType w:val="hybridMultilevel"/>
+    <w:tmpl w:val="2488D9A4"/>
+    <w:lvl w:ilvl="0" w:tplc="04090019">
+      <w:start w:val="1"/>
+      <w:numFmt w:val="lowerLetter"/>
+      <w:lvlText w:val="%1."/>
+      <w:lvlJc w:val="left"/>
+      <w:pPr>
+        <w:ind w:left="720" w:hanging="360"/>
+      </w:pPr>
+    </w:lvl>
+    <w:lvl w:ilvl="1" w:tplc="04090019" w:tentative="1">
+      <w:start w:val="1"/>
+      <w:numFmt w:val="lowerLetter"/>
+      <w:lvlText w:val="%2."/>
+      <w:lvlJc w:val="left"/>
+      <w:pPr>
+        <w:ind w:left="1440" w:hanging="360"/>
+      </w:pPr>
+    </w:lvl>
+    <w:lvl w:ilvl="2" w:tplc="0409001B" w:tentative="1">
+      <w:start w:val="1"/>
+      <w:numFmt w:val="lowerRoman"/>
+      <w:lvlText w:val="%3."/>
+      <w:lvlJc w:val="right"/>
+      <w:pPr>
+        <w:ind w:left="2160" w:hanging="180"/>
+      </w:pPr>
+    </w:lvl>
+    <w:lvl w:ilvl="3" w:tplc="0409000F" w:tentative="1">
+      <w:start w:val="1"/>
+      <w:numFmt w:val="decimal"/>
+      <w:lvlText w:val="%4."/>
+      <w:lvlJc w:val="left"/>
+      <w:pPr>
+        <w:ind w:left="2880" w:hanging="360"/>
+      </w:pPr>
+    </w:lvl>
+    <w:lvl w:ilvl="4" w:tplc="04090019" w:tentative="1">
+      <w:start w:val="1"/>
+      <w:numFmt w:val="lowerLetter"/>
+      <w:lvlText w:val="%5."/>
+      <w:lvlJc w:val="left"/>
+      <w:pPr>
+        <w:ind w:left="3600" w:hanging="360"/>
+      </w:pPr>
+    </w:lvl>
+    <w:lvl w:ilvl="5" w:tplc="0409001B" w:tentative="1">
+      <w:start w:val="1"/>
+      <w:numFmt w:val="lowerRoman"/>
+      <w:lvlText w:val="%6."/>
+      <w:lvlJc w:val="right"/>
+      <w:pPr>
+        <w:ind w:left="4320" w:hanging="180"/>
+      </w:pPr>
+    </w:lvl>
+    <w:lvl w:ilvl="6" w:tplc="0409000F" w:tentative="1">
+      <w:start w:val="1"/>
+      <w:numFmt w:val="decimal"/>
+      <w:lvlText w:val="%7."/>
+      <w:lvlJc w:val="left"/>
+      <w:pPr>
+        <w:ind w:left="5040" w:hanging="360"/>
+      </w:pPr>
+    </w:lvl>
+    <w:lvl w:ilvl="7" w:tplc="04090019" w:tentative="1">
+      <w:start w:val="1"/>
+      <w:numFmt w:val="lowerLetter"/>
+      <w:lvlText w:val="%8."/>
+      <w:lvlJc w:val="left"/>
+      <w:pPr>
+        <w:ind w:left="5760" w:hanging="360"/>
+      </w:pPr>
+    </w:lvl>
+    <w:lvl w:ilvl="8" w:tplc="0409001B" w:tentative="1">
+      <w:start w:val="1"/>
+      <w:numFmt w:val="lowerRoman"/>
+      <w:lvlText w:val="%9."/>
+      <w:lvlJc w:val="right"/>
+      <w:pPr>
+        <w:ind w:left="6480" w:hanging="180"/>
+      </w:pPr>
+    </w:lvl>
+  </w:abstractNum>
+  <w:abstractNum w:abstractNumId="5" w15:restartNumberingAfterBreak="0">
     <w:nsid w:val="35FA6EEA"/>
     <w:multiLevelType w:val="hybridMultilevel"/>
     <w:tmpl w:val="B3DA25F8"/>
@@ -16796,17 +19062,17 @@
       </w:rPr>
     </w:lvl>
   </w:abstractNum>
-  <w:abstractNum w:abstractNumId="4" w15:restartNumberingAfterBreak="0">
+  <w:abstractNum w:abstractNumId="6" w15:restartNumberingAfterBreak="0">
     <w:nsid w:val="3C91393F"/>
     <w:multiLevelType w:val="hybridMultilevel"/>
-    <w:tmpl w:val="26B8CC98"/>
+    <w:tmpl w:val="EB6ADCD2"/>
     <w:lvl w:ilvl="0" w:tplc="C6CC1C00">
       <w:start w:val="1"/>
       <w:numFmt w:val="lowerLetter"/>
       <w:lvlText w:val="%1."/>
       <w:lvlJc w:val="left"/>
       <w:pPr>
-        <w:ind w:left="785" w:hanging="360"/>
+        <w:ind w:left="501" w:hanging="360"/>
       </w:pPr>
       <w:rPr>
         <w:rFonts w:hint="default"/>
@@ -16885,7 +19151,7 @@
       </w:pPr>
     </w:lvl>
   </w:abstractNum>
-  <w:abstractNum w:abstractNumId="5" w15:restartNumberingAfterBreak="0">
+  <w:abstractNum w:abstractNumId="7" w15:restartNumberingAfterBreak="0">
     <w:nsid w:val="444A7FEC"/>
     <w:multiLevelType w:val="hybridMultilevel"/>
     <w:tmpl w:val="3904C9DC"/>
@@ -16997,7 +19263,7 @@
       </w:rPr>
     </w:lvl>
   </w:abstractNum>
-  <w:abstractNum w:abstractNumId="6" w15:restartNumberingAfterBreak="0">
+  <w:abstractNum w:abstractNumId="8" w15:restartNumberingAfterBreak="0">
     <w:nsid w:val="45F80556"/>
     <w:multiLevelType w:val="hybridMultilevel"/>
     <w:tmpl w:val="B37E75B0"/>
@@ -17110,7 +19376,7 @@
       </w:rPr>
     </w:lvl>
   </w:abstractNum>
-  <w:abstractNum w:abstractNumId="7" w15:restartNumberingAfterBreak="0">
+  <w:abstractNum w:abstractNumId="9" w15:restartNumberingAfterBreak="0">
     <w:nsid w:val="476C4F23"/>
     <w:multiLevelType w:val="hybridMultilevel"/>
     <w:tmpl w:val="5192E540"/>
@@ -17223,7 +19489,7 @@
       </w:rPr>
     </w:lvl>
   </w:abstractNum>
-  <w:abstractNum w:abstractNumId="8" w15:restartNumberingAfterBreak="0">
+  <w:abstractNum w:abstractNumId="10" w15:restartNumberingAfterBreak="0">
     <w:nsid w:val="58CB30FE"/>
     <w:multiLevelType w:val="hybridMultilevel"/>
     <w:tmpl w:val="ACB415E8"/>
@@ -17309,7 +19575,120 @@
       </w:pPr>
     </w:lvl>
   </w:abstractNum>
-  <w:abstractNum w:abstractNumId="9" w15:restartNumberingAfterBreak="0">
+  <w:abstractNum w:abstractNumId="11" w15:restartNumberingAfterBreak="0">
+    <w:nsid w:val="63D957AA"/>
+    <w:multiLevelType w:val="hybridMultilevel"/>
+    <w:tmpl w:val="889C3DEA"/>
+    <w:lvl w:ilvl="0" w:tplc="04090001">
+      <w:start w:val="1"/>
+      <w:numFmt w:val="bullet"/>
+      <w:lvlText w:val=""/>
+      <w:lvlJc w:val="left"/>
+      <w:pPr>
+        <w:ind w:left="720" w:hanging="360"/>
+      </w:pPr>
+      <w:rPr>
+        <w:rFonts w:ascii="Symbol" w:hAnsi="Symbol" w:hint="default"/>
+      </w:rPr>
+    </w:lvl>
+    <w:lvl w:ilvl="1" w:tplc="04090003" w:tentative="1">
+      <w:start w:val="1"/>
+      <w:numFmt w:val="bullet"/>
+      <w:lvlText w:val="o"/>
+      <w:lvlJc w:val="left"/>
+      <w:pPr>
+        <w:ind w:left="1440" w:hanging="360"/>
+      </w:pPr>
+      <w:rPr>
+        <w:rFonts w:ascii="Courier New" w:hAnsi="Courier New" w:cs="Courier New" w:hint="default"/>
+      </w:rPr>
+    </w:lvl>
+    <w:lvl w:ilvl="2" w:tplc="04090005" w:tentative="1">
+      <w:start w:val="1"/>
+      <w:numFmt w:val="bullet"/>
+      <w:lvlText w:val=""/>
+      <w:lvlJc w:val="left"/>
+      <w:pPr>
+        <w:ind w:left="2160" w:hanging="360"/>
+      </w:pPr>
+      <w:rPr>
+        <w:rFonts w:ascii="Wingdings" w:hAnsi="Wingdings" w:hint="default"/>
+      </w:rPr>
+    </w:lvl>
+    <w:lvl w:ilvl="3" w:tplc="04090001" w:tentative="1">
+      <w:start w:val="1"/>
+      <w:numFmt w:val="bullet"/>
+      <w:lvlText w:val=""/>
+      <w:lvlJc w:val="left"/>
+      <w:pPr>
+        <w:ind w:left="2880" w:hanging="360"/>
+      </w:pPr>
+      <w:rPr>
+        <w:rFonts w:ascii="Symbol" w:hAnsi="Symbol" w:hint="default"/>
+      </w:rPr>
+    </w:lvl>
+    <w:lvl w:ilvl="4" w:tplc="04090003" w:tentative="1">
+      <w:start w:val="1"/>
+      <w:numFmt w:val="bullet"/>
+      <w:lvlText w:val="o"/>
+      <w:lvlJc w:val="left"/>
+      <w:pPr>
+        <w:ind w:left="3600" w:hanging="360"/>
+      </w:pPr>
+      <w:rPr>
+        <w:rFonts w:ascii="Courier New" w:hAnsi="Courier New" w:cs="Courier New" w:hint="default"/>
+      </w:rPr>
+    </w:lvl>
+    <w:lvl w:ilvl="5" w:tplc="04090005" w:tentative="1">
+      <w:start w:val="1"/>
+      <w:numFmt w:val="bullet"/>
+      <w:lvlText w:val=""/>
+      <w:lvlJc w:val="left"/>
+      <w:pPr>
+        <w:ind w:left="4320" w:hanging="360"/>
+      </w:pPr>
+      <w:rPr>
+        <w:rFonts w:ascii="Wingdings" w:hAnsi="Wingdings" w:hint="default"/>
+      </w:rPr>
+    </w:lvl>
+    <w:lvl w:ilvl="6" w:tplc="04090001" w:tentative="1">
+      <w:start w:val="1"/>
+      <w:numFmt w:val="bullet"/>
+      <w:lvlText w:val=""/>
+      <w:lvlJc w:val="left"/>
+      <w:pPr>
+        <w:ind w:left="5040" w:hanging="360"/>
+      </w:pPr>
+      <w:rPr>
+        <w:rFonts w:ascii="Symbol" w:hAnsi="Symbol" w:hint="default"/>
+      </w:rPr>
+    </w:lvl>
+    <w:lvl w:ilvl="7" w:tplc="04090003" w:tentative="1">
+      <w:start w:val="1"/>
+      <w:numFmt w:val="bullet"/>
+      <w:lvlText w:val="o"/>
+      <w:lvlJc w:val="left"/>
+      <w:pPr>
+        <w:ind w:left="5760" w:hanging="360"/>
+      </w:pPr>
+      <w:rPr>
+        <w:rFonts w:ascii="Courier New" w:hAnsi="Courier New" w:cs="Courier New" w:hint="default"/>
+      </w:rPr>
+    </w:lvl>
+    <w:lvl w:ilvl="8" w:tplc="04090005" w:tentative="1">
+      <w:start w:val="1"/>
+      <w:numFmt w:val="bullet"/>
+      <w:lvlText w:val=""/>
+      <w:lvlJc w:val="left"/>
+      <w:pPr>
+        <w:ind w:left="6480" w:hanging="360"/>
+      </w:pPr>
+      <w:rPr>
+        <w:rFonts w:ascii="Wingdings" w:hAnsi="Wingdings" w:hint="default"/>
+      </w:rPr>
+    </w:lvl>
+  </w:abstractNum>
+  <w:abstractNum w:abstractNumId="12" w15:restartNumberingAfterBreak="0">
     <w:nsid w:val="64170C28"/>
     <w:multiLevelType w:val="hybridMultilevel"/>
     <w:tmpl w:val="47D2BBF2"/>
@@ -17422,7 +19801,7 @@
       </w:rPr>
     </w:lvl>
   </w:abstractNum>
-  <w:abstractNum w:abstractNumId="10" w15:restartNumberingAfterBreak="0">
+  <w:abstractNum w:abstractNumId="13" w15:restartNumberingAfterBreak="0">
     <w:nsid w:val="69CF6519"/>
     <w:multiLevelType w:val="hybridMultilevel"/>
     <w:tmpl w:val="899812A6"/>
@@ -17535,7 +19914,7 @@
       </w:rPr>
     </w:lvl>
   </w:abstractNum>
-  <w:abstractNum w:abstractNumId="11" w15:restartNumberingAfterBreak="0">
+  <w:abstractNum w:abstractNumId="14" w15:restartNumberingAfterBreak="0">
     <w:nsid w:val="747043CA"/>
     <w:multiLevelType w:val="hybridMultilevel"/>
     <w:tmpl w:val="85605AAC"/>
@@ -17621,7 +20000,7 @@
       </w:pPr>
     </w:lvl>
   </w:abstractNum>
-  <w:abstractNum w:abstractNumId="12" w15:restartNumberingAfterBreak="0">
+  <w:abstractNum w:abstractNumId="15" w15:restartNumberingAfterBreak="0">
     <w:nsid w:val="76155A71"/>
     <w:multiLevelType w:val="hybridMultilevel"/>
     <w:tmpl w:val="AC024F98"/>
@@ -17707,10 +20086,96 @@
       </w:pPr>
     </w:lvl>
   </w:abstractNum>
-  <w:abstractNum w:abstractNumId="13" w15:restartNumberingAfterBreak="0">
+  <w:abstractNum w:abstractNumId="16" w15:restartNumberingAfterBreak="0">
+    <w:nsid w:val="76DC1D63"/>
+    <w:multiLevelType w:val="hybridMultilevel"/>
+    <w:tmpl w:val="13E44E0A"/>
+    <w:lvl w:ilvl="0" w:tplc="04090019">
+      <w:start w:val="1"/>
+      <w:numFmt w:val="lowerLetter"/>
+      <w:lvlText w:val="%1."/>
+      <w:lvlJc w:val="left"/>
+      <w:pPr>
+        <w:ind w:left="720" w:hanging="360"/>
+      </w:pPr>
+    </w:lvl>
+    <w:lvl w:ilvl="1" w:tplc="04090019" w:tentative="1">
+      <w:start w:val="1"/>
+      <w:numFmt w:val="lowerLetter"/>
+      <w:lvlText w:val="%2."/>
+      <w:lvlJc w:val="left"/>
+      <w:pPr>
+        <w:ind w:left="1440" w:hanging="360"/>
+      </w:pPr>
+    </w:lvl>
+    <w:lvl w:ilvl="2" w:tplc="0409001B" w:tentative="1">
+      <w:start w:val="1"/>
+      <w:numFmt w:val="lowerRoman"/>
+      <w:lvlText w:val="%3."/>
+      <w:lvlJc w:val="right"/>
+      <w:pPr>
+        <w:ind w:left="2160" w:hanging="180"/>
+      </w:pPr>
+    </w:lvl>
+    <w:lvl w:ilvl="3" w:tplc="0409000F" w:tentative="1">
+      <w:start w:val="1"/>
+      <w:numFmt w:val="decimal"/>
+      <w:lvlText w:val="%4."/>
+      <w:lvlJc w:val="left"/>
+      <w:pPr>
+        <w:ind w:left="2880" w:hanging="360"/>
+      </w:pPr>
+    </w:lvl>
+    <w:lvl w:ilvl="4" w:tplc="04090019" w:tentative="1">
+      <w:start w:val="1"/>
+      <w:numFmt w:val="lowerLetter"/>
+      <w:lvlText w:val="%5."/>
+      <w:lvlJc w:val="left"/>
+      <w:pPr>
+        <w:ind w:left="3600" w:hanging="360"/>
+      </w:pPr>
+    </w:lvl>
+    <w:lvl w:ilvl="5" w:tplc="0409001B" w:tentative="1">
+      <w:start w:val="1"/>
+      <w:numFmt w:val="lowerRoman"/>
+      <w:lvlText w:val="%6."/>
+      <w:lvlJc w:val="right"/>
+      <w:pPr>
+        <w:ind w:left="4320" w:hanging="180"/>
+      </w:pPr>
+    </w:lvl>
+    <w:lvl w:ilvl="6" w:tplc="0409000F" w:tentative="1">
+      <w:start w:val="1"/>
+      <w:numFmt w:val="decimal"/>
+      <w:lvlText w:val="%7."/>
+      <w:lvlJc w:val="left"/>
+      <w:pPr>
+        <w:ind w:left="5040" w:hanging="360"/>
+      </w:pPr>
+    </w:lvl>
+    <w:lvl w:ilvl="7" w:tplc="04090019" w:tentative="1">
+      <w:start w:val="1"/>
+      <w:numFmt w:val="lowerLetter"/>
+      <w:lvlText w:val="%8."/>
+      <w:lvlJc w:val="left"/>
+      <w:pPr>
+        <w:ind w:left="5760" w:hanging="360"/>
+      </w:pPr>
+    </w:lvl>
+    <w:lvl w:ilvl="8" w:tplc="0409001B" w:tentative="1">
+      <w:start w:val="1"/>
+      <w:numFmt w:val="lowerRoman"/>
+      <w:lvlText w:val="%9."/>
+      <w:lvlJc w:val="right"/>
+      <w:pPr>
+        <w:ind w:left="6480" w:hanging="180"/>
+      </w:pPr>
+    </w:lvl>
+  </w:abstractNum>
+  <w:abstractNum w:abstractNumId="17" w15:restartNumberingAfterBreak="0">
     <w:nsid w:val="78285CC6"/>
     <w:multiLevelType w:val="hybridMultilevel"/>
-    <w:tmpl w:val="924ABF3C"/>
+    <w:tmpl w:val="28B8699A"/>
     <w:lvl w:ilvl="0" w:tplc="04090001">
       <w:start w:val="1"/>
       <w:numFmt w:val="bullet"/>
@@ -17821,46 +20286,58 @@
     </w:lvl>
   </w:abstractNum>
   <w:num w:numId="1">
+    <w:abstractNumId w:val="1"/>
+  </w:num>
+  <w:num w:numId="2">
+    <w:abstractNumId w:val="6"/>
+  </w:num>
+  <w:num w:numId="3">
+    <w:abstractNumId w:val="5"/>
+  </w:num>
+  <w:num w:numId="4">
+    <w:abstractNumId w:val="12"/>
+  </w:num>
+  <w:num w:numId="5">
+    <w:abstractNumId w:val="13"/>
+  </w:num>
+  <w:num w:numId="6">
+    <w:abstractNumId w:val="8"/>
+  </w:num>
+  <w:num w:numId="7">
+    <w:abstractNumId w:val="7"/>
+  </w:num>
+  <w:num w:numId="8">
+    <w:abstractNumId w:val="14"/>
+  </w:num>
+  <w:num w:numId="9">
+    <w:abstractNumId w:val="10"/>
+  </w:num>
+  <w:num w:numId="10">
+    <w:abstractNumId w:val="15"/>
+  </w:num>
+  <w:num w:numId="11">
+    <w:abstractNumId w:val="3"/>
+  </w:num>
+  <w:num w:numId="12">
+    <w:abstractNumId w:val="9"/>
+  </w:num>
+  <w:num w:numId="13">
+    <w:abstractNumId w:val="2"/>
+  </w:num>
+  <w:num w:numId="14">
+    <w:abstractNumId w:val="17"/>
+  </w:num>
+  <w:num w:numId="15">
+    <w:abstractNumId w:val="11"/>
+  </w:num>
+  <w:num w:numId="16">
     <w:abstractNumId w:val="0"/>
   </w:num>
-  <w:num w:numId="2">
+  <w:num w:numId="17">
+    <w:abstractNumId w:val="16"/>
+  </w:num>
+  <w:num w:numId="18">
     <w:abstractNumId w:val="4"/>
-  </w:num>
-  <w:num w:numId="3">
-    <w:abstractNumId w:val="3"/>
-  </w:num>
-  <w:num w:numId="4">
-    <w:abstractNumId w:val="9"/>
-  </w:num>
-  <w:num w:numId="5">
-    <w:abstractNumId w:val="10"/>
-  </w:num>
-  <w:num w:numId="6">
-    <w:abstractNumId w:val="6"/>
-  </w:num>
-  <w:num w:numId="7">
-    <w:abstractNumId w:val="5"/>
-  </w:num>
-  <w:num w:numId="8">
-    <w:abstractNumId w:val="11"/>
-  </w:num>
-  <w:num w:numId="9">
-    <w:abstractNumId w:val="8"/>
-  </w:num>
-  <w:num w:numId="10">
-    <w:abstractNumId w:val="12"/>
-  </w:num>
-  <w:num w:numId="11">
-    <w:abstractNumId w:val="2"/>
-  </w:num>
-  <w:num w:numId="12">
-    <w:abstractNumId w:val="7"/>
-  </w:num>
-  <w:num w:numId="13">
-    <w:abstractNumId w:val="1"/>
-  </w:num>
-  <w:num w:numId="14">
-    <w:abstractNumId w:val="13"/>
   </w:num>
 </w:numbering>
 </file>
@@ -18258,7 +20735,7 @@
   <w:style w:type="paragraph" w:default="1" w:styleId="Normal">
     <w:name w:val="Normal"/>
     <w:qFormat/>
-    <w:rsid w:val="00365E9B"/>
+    <w:rsid w:val="002F1BCA"/>
   </w:style>
   <w:style w:type="character" w:default="1" w:styleId="DefaultParagraphFont">
     <w:name w:val="Default Paragraph Font"/>
@@ -18362,6 +20839,29 @@
         <w:insideV w:val="single" w:sz="4" w:space="0" w:color="auto"/>
       </w:tblBorders>
     </w:tblPr>
+  </w:style>
+  <w:style w:type="character" w:styleId="Hyperlink">
+    <w:name w:val="Hyperlink"/>
+    <w:basedOn w:val="DefaultParagraphFont"/>
+    <w:uiPriority w:val="99"/>
+    <w:unhideWhenUsed/>
+    <w:rsid w:val="006A13E8"/>
+    <w:rPr>
+      <w:color w:val="0000FF" w:themeColor="hyperlink"/>
+      <w:u w:val="single"/>
+    </w:rPr>
+  </w:style>
+  <w:style w:type="character" w:styleId="FollowedHyperlink">
+    <w:name w:val="FollowedHyperlink"/>
+    <w:basedOn w:val="DefaultParagraphFont"/>
+    <w:uiPriority w:val="99"/>
+    <w:semiHidden/>
+    <w:unhideWhenUsed/>
+    <w:rsid w:val="006A13E8"/>
+    <w:rPr>
+      <w:color w:val="800080" w:themeColor="followedHyperlink"/>
+      <w:u w:val="single"/>
+    </w:rPr>
   </w:style>
 </w:styles>
 </file>
